--- a/Bases de datos/Documentación/Consultas Base de datos de procesos Sena SQL.docx
+++ b/Bases de datos/Documentación/Consultas Base de datos de procesos Sena SQL.docx
@@ -951,10 +951,10 @@
           <w:lang w:val="es-CO"/>
         </w:rPr>
         <w:drawing>
-          <wp:inline distT="0" distB="0" distL="0" distR="0" wp14:anchorId="65486706" wp14:editId="6939EB61">
-            <wp:extent cx="5612130" cy="881380"/>
-            <wp:effectExtent l="0" t="0" r="7620" b="0"/>
-            <wp:docPr id="1661719439" name="Imagen 1"/>
+          <wp:inline distT="0" distB="0" distL="0" distR="0" wp14:anchorId="168B71A7" wp14:editId="38B34355">
+            <wp:extent cx="4134427" cy="1991003"/>
+            <wp:effectExtent l="0" t="0" r="0" b="9525"/>
+            <wp:docPr id="1737488997" name="Imagen 1"/>
             <wp:cNvGraphicFramePr>
               <a:graphicFrameLocks xmlns:a="http://schemas.openxmlformats.org/drawingml/2006/main" noChangeAspect="1"/>
             </wp:cNvGraphicFramePr>
@@ -962,7 +962,7 @@
               <a:graphicData uri="http://schemas.openxmlformats.org/drawingml/2006/picture">
                 <pic:pic xmlns:pic="http://schemas.openxmlformats.org/drawingml/2006/picture">
                   <pic:nvPicPr>
-                    <pic:cNvPr id="1661719439" name=""/>
+                    <pic:cNvPr id="1737488997" name=""/>
                     <pic:cNvPicPr/>
                   </pic:nvPicPr>
                   <pic:blipFill>
@@ -974,7 +974,7 @@
                   <pic:spPr>
                     <a:xfrm>
                       <a:off x="0" y="0"/>
-                      <a:ext cx="5612130" cy="881380"/>
+                      <a:ext cx="4134427" cy="1991003"/>
                     </a:xfrm>
                     <a:prstGeom prst="rect">
                       <a:avLst/>
@@ -986,6 +986,25 @@
           </wp:inline>
         </w:drawing>
       </w:r>
+      <w:r>
+        <w:rPr>
+          <w:lang w:val="es-CO"/>
+        </w:rPr>
+        <w:tab/>
+      </w:r>
+    </w:p>
+    <w:p>
+      <w:pPr>
+        <w:rPr>
+          <w:lang w:val="es-CO"/>
+        </w:rPr>
+      </w:pPr>
+      <w:r>
+        <w:rPr>
+          <w:lang w:val="es-CO"/>
+        </w:rPr>
+        <w:t>-- 1. Aprendices con su programa, jornada y modalidad</w:t>
+      </w:r>
     </w:p>
     <w:p>
       <w:pPr>
@@ -998,6 +1017,47 @@
           <w:lang w:val="es-CO"/>
         </w:rPr>
         <w:t xml:space="preserve">SELECT </w:t>
+      </w:r>
+      <w:proofErr w:type="spellStart"/>
+      <w:r>
+        <w:rPr>
+          <w:lang w:val="es-CO"/>
+        </w:rPr>
+        <w:t>u.p_nombre</w:t>
+      </w:r>
+      <w:proofErr w:type="spellEnd"/>
+      <w:r>
+        <w:rPr>
+          <w:lang w:val="es-CO"/>
+        </w:rPr>
+        <w:t xml:space="preserve">, </w:t>
+      </w:r>
+      <w:proofErr w:type="spellStart"/>
+      <w:r>
+        <w:rPr>
+          <w:lang w:val="es-CO"/>
+        </w:rPr>
+        <w:t>u.p_apellido</w:t>
+      </w:r>
+      <w:proofErr w:type="spellEnd"/>
+      <w:r>
+        <w:rPr>
+          <w:lang w:val="es-CO"/>
+        </w:rPr>
+        <w:t xml:space="preserve">, </w:t>
+      </w:r>
+    </w:p>
+    <w:p>
+      <w:pPr>
+        <w:rPr>
+          <w:lang w:val="es-CO"/>
+        </w:rPr>
+      </w:pPr>
+      <w:r>
+        <w:rPr>
+          <w:lang w:val="es-CO"/>
+        </w:rPr>
+        <w:t xml:space="preserve">       </w:t>
       </w:r>
       <w:proofErr w:type="spellStart"/>
       <w:proofErr w:type="gramStart"/>
@@ -1005,14 +1065,14 @@
         <w:rPr>
           <w:lang w:val="es-CO"/>
         </w:rPr>
-        <w:t>a.p</w:t>
+        <w:t>p.nombre</w:t>
       </w:r>
       <w:proofErr w:type="gramEnd"/>
       <w:r>
         <w:rPr>
           <w:lang w:val="es-CO"/>
         </w:rPr>
-        <w:t>_nombre</w:t>
+        <w:t>_programa</w:t>
       </w:r>
       <w:proofErr w:type="spellEnd"/>
       <w:r>
@@ -1020,6 +1080,19 @@
           <w:lang w:val="es-CO"/>
         </w:rPr>
         <w:t xml:space="preserve">, </w:t>
+      </w:r>
+    </w:p>
+    <w:p>
+      <w:pPr>
+        <w:rPr>
+          <w:lang w:val="es-CO"/>
+        </w:rPr>
+      </w:pPr>
+      <w:r>
+        <w:rPr>
+          <w:lang w:val="es-CO"/>
+        </w:rPr>
+        <w:t xml:space="preserve">       </w:t>
       </w:r>
       <w:proofErr w:type="spellStart"/>
       <w:proofErr w:type="gramStart"/>
@@ -1027,14 +1100,14 @@
         <w:rPr>
           <w:lang w:val="es-CO"/>
         </w:rPr>
-        <w:t>a.p</w:t>
+        <w:t>j.nombre</w:t>
       </w:r>
       <w:proofErr w:type="gramEnd"/>
       <w:r>
         <w:rPr>
           <w:lang w:val="es-CO"/>
         </w:rPr>
-        <w:t>_apellido</w:t>
+        <w:t>_jornada</w:t>
       </w:r>
       <w:proofErr w:type="spellEnd"/>
       <w:r>
@@ -1042,6 +1115,54 @@
           <w:lang w:val="es-CO"/>
         </w:rPr>
         <w:t xml:space="preserve">, </w:t>
+      </w:r>
+    </w:p>
+    <w:p>
+      <w:pPr>
+        <w:rPr>
+          <w:lang w:val="es-CO"/>
+        </w:rPr>
+      </w:pPr>
+      <w:r>
+        <w:rPr>
+          <w:lang w:val="es-CO"/>
+        </w:rPr>
+        <w:t xml:space="preserve">       </w:t>
+      </w:r>
+      <w:proofErr w:type="spellStart"/>
+      <w:r>
+        <w:rPr>
+          <w:lang w:val="es-CO"/>
+        </w:rPr>
+        <w:t>m.nombre_modalidad</w:t>
+      </w:r>
+      <w:proofErr w:type="spellEnd"/>
+    </w:p>
+    <w:p>
+      <w:pPr>
+        <w:rPr>
+          <w:lang w:val="es-CO"/>
+        </w:rPr>
+      </w:pPr>
+      <w:r>
+        <w:rPr>
+          <w:lang w:val="es-CO"/>
+        </w:rPr>
+        <w:lastRenderedPageBreak/>
+        <w:t>FROM aprendiz a</w:t>
+      </w:r>
+    </w:p>
+    <w:p>
+      <w:pPr>
+        <w:rPr>
+          <w:lang w:val="es-CO"/>
+        </w:rPr>
+      </w:pPr>
+      <w:r>
+        <w:rPr>
+          <w:lang w:val="es-CO"/>
+        </w:rPr>
+        <w:t xml:space="preserve">JOIN Usuario u ON </w:t>
       </w:r>
       <w:proofErr w:type="spellStart"/>
       <w:proofErr w:type="gramStart"/>
@@ -1049,43 +1170,99 @@
         <w:rPr>
           <w:lang w:val="es-CO"/>
         </w:rPr>
-        <w:t>p.nombre</w:t>
+        <w:t>a.Usuario</w:t>
       </w:r>
       <w:proofErr w:type="gramEnd"/>
       <w:r>
         <w:rPr>
           <w:lang w:val="es-CO"/>
         </w:rPr>
-        <w:t>_programa</w:t>
+        <w:t>_id_usuario</w:t>
       </w:r>
       <w:proofErr w:type="spellEnd"/>
       <w:r>
         <w:rPr>
           <w:lang w:val="es-CO"/>
         </w:rPr>
-        <w:t xml:space="preserve">, </w:t>
+        <w:t xml:space="preserve"> = </w:t>
+      </w:r>
+      <w:proofErr w:type="spellStart"/>
+      <w:r>
+        <w:rPr>
+          <w:lang w:val="es-CO"/>
+        </w:rPr>
+        <w:t>u.id_usuario</w:t>
+      </w:r>
+      <w:proofErr w:type="spellEnd"/>
+    </w:p>
+    <w:p>
+      <w:pPr>
+        <w:rPr>
+          <w:lang w:val="en-US"/>
+        </w:rPr>
+      </w:pPr>
+      <w:r>
+        <w:rPr>
+          <w:lang w:val="en-US"/>
+        </w:rPr>
+        <w:t xml:space="preserve">JOIN </w:t>
+      </w:r>
+      <w:proofErr w:type="spellStart"/>
+      <w:r>
+        <w:rPr>
+          <w:lang w:val="en-US"/>
+        </w:rPr>
+        <w:t>programas</w:t>
+      </w:r>
+      <w:proofErr w:type="spellEnd"/>
+      <w:r>
+        <w:rPr>
+          <w:lang w:val="en-US"/>
+        </w:rPr>
+        <w:t xml:space="preserve"> p ON </w:t>
       </w:r>
       <w:proofErr w:type="spellStart"/>
       <w:proofErr w:type="gramStart"/>
       <w:r>
         <w:rPr>
-          <w:lang w:val="es-CO"/>
-        </w:rPr>
-        <w:t>j.nombre</w:t>
+          <w:lang w:val="en-US"/>
+        </w:rPr>
+        <w:t>a.programas</w:t>
       </w:r>
       <w:proofErr w:type="gramEnd"/>
       <w:r>
         <w:rPr>
-          <w:lang w:val="es-CO"/>
-        </w:rPr>
-        <w:t>_jornada</w:t>
+          <w:lang w:val="en-US"/>
+        </w:rPr>
+        <w:t>_id_programas</w:t>
       </w:r>
       <w:proofErr w:type="spellEnd"/>
       <w:r>
         <w:rPr>
-          <w:lang w:val="es-CO"/>
-        </w:rPr>
-        <w:t xml:space="preserve">, </w:t>
+          <w:lang w:val="en-US"/>
+        </w:rPr>
+        <w:t xml:space="preserve"> = </w:t>
+      </w:r>
+      <w:proofErr w:type="spellStart"/>
+      <w:r>
+        <w:rPr>
+          <w:lang w:val="en-US"/>
+        </w:rPr>
+        <w:t>p.id_programas</w:t>
+      </w:r>
+      <w:proofErr w:type="spellEnd"/>
+    </w:p>
+    <w:p>
+      <w:pPr>
+        <w:rPr>
+          <w:lang w:val="es-CO"/>
+        </w:rPr>
+      </w:pPr>
+      <w:r>
+        <w:rPr>
+          <w:lang w:val="es-CO"/>
+        </w:rPr>
+        <w:t xml:space="preserve">JOIN jornada j ON </w:t>
       </w:r>
       <w:proofErr w:type="spellStart"/>
       <w:proofErr w:type="gramStart"/>
@@ -1093,192 +1270,30 @@
         <w:rPr>
           <w:lang w:val="es-CO"/>
         </w:rPr>
-        <w:t>m.nombre</w:t>
+        <w:t>a.jornada</w:t>
       </w:r>
       <w:proofErr w:type="gramEnd"/>
       <w:r>
         <w:rPr>
           <w:lang w:val="es-CO"/>
         </w:rPr>
-        <w:t>_modalidad</w:t>
+        <w:t>_id_jornada</w:t>
       </w:r>
       <w:proofErr w:type="spellEnd"/>
-    </w:p>
-    <w:p>
-      <w:pPr>
-        <w:rPr>
-          <w:lang w:val="en-US"/>
-        </w:rPr>
-      </w:pPr>
-      <w:r>
-        <w:rPr>
-          <w:lang w:val="en-US"/>
-        </w:rPr>
-        <w:t xml:space="preserve">FROM </w:t>
+      <w:r>
+        <w:rPr>
+          <w:lang w:val="es-CO"/>
+        </w:rPr>
+        <w:t xml:space="preserve"> = </w:t>
       </w:r>
       <w:proofErr w:type="spellStart"/>
       <w:r>
         <w:rPr>
-          <w:lang w:val="en-US"/>
-        </w:rPr>
-        <w:t>aprendiz</w:t>
+          <w:lang w:val="es-CO"/>
+        </w:rPr>
+        <w:t>j.id_jornada</w:t>
       </w:r>
       <w:proofErr w:type="spellEnd"/>
-      <w:r>
-        <w:rPr>
-          <w:lang w:val="en-US"/>
-        </w:rPr>
-        <w:t xml:space="preserve"> a</w:t>
-      </w:r>
-    </w:p>
-    <w:p>
-      <w:pPr>
-        <w:rPr>
-          <w:lang w:val="en-US"/>
-        </w:rPr>
-      </w:pPr>
-      <w:r>
-        <w:rPr>
-          <w:lang w:val="en-US"/>
-        </w:rPr>
-        <w:t xml:space="preserve">JOIN </w:t>
-      </w:r>
-      <w:proofErr w:type="spellStart"/>
-      <w:r>
-        <w:rPr>
-          <w:lang w:val="en-US"/>
-        </w:rPr>
-        <w:t>programas</w:t>
-      </w:r>
-      <w:proofErr w:type="spellEnd"/>
-      <w:r>
-        <w:rPr>
-          <w:lang w:val="en-US"/>
-        </w:rPr>
-        <w:t xml:space="preserve"> p ON </w:t>
-      </w:r>
-      <w:proofErr w:type="spellStart"/>
-      <w:proofErr w:type="gramStart"/>
-      <w:r>
-        <w:rPr>
-          <w:lang w:val="en-US"/>
-        </w:rPr>
-        <w:t>a.programa</w:t>
-      </w:r>
-      <w:proofErr w:type="gramEnd"/>
-      <w:r>
-        <w:rPr>
-          <w:lang w:val="en-US"/>
-        </w:rPr>
-        <w:t>_id</w:t>
-      </w:r>
-      <w:proofErr w:type="spellEnd"/>
-      <w:r>
-        <w:rPr>
-          <w:lang w:val="en-US"/>
-        </w:rPr>
-        <w:t xml:space="preserve"> = </w:t>
-      </w:r>
-      <w:proofErr w:type="spellStart"/>
-      <w:r>
-        <w:rPr>
-          <w:lang w:val="en-US"/>
-        </w:rPr>
-        <w:t>p.id_programas</w:t>
-      </w:r>
-      <w:proofErr w:type="spellEnd"/>
-    </w:p>
-    <w:p>
-      <w:pPr>
-        <w:rPr>
-          <w:lang w:val="es-CO"/>
-        </w:rPr>
-      </w:pPr>
-      <w:r>
-        <w:rPr>
-          <w:lang w:val="es-CO"/>
-        </w:rPr>
-        <w:t xml:space="preserve">JOIN jornada j ON </w:t>
-      </w:r>
-      <w:proofErr w:type="spellStart"/>
-      <w:proofErr w:type="gramStart"/>
-      <w:r>
-        <w:rPr>
-          <w:lang w:val="es-CO"/>
-        </w:rPr>
-        <w:t>p.jornada</w:t>
-      </w:r>
-      <w:proofErr w:type="gramEnd"/>
-      <w:r>
-        <w:rPr>
-          <w:lang w:val="es-CO"/>
-        </w:rPr>
-        <w:t>_id</w:t>
-      </w:r>
-      <w:proofErr w:type="spellEnd"/>
-      <w:r>
-        <w:rPr>
-          <w:lang w:val="es-CO"/>
-        </w:rPr>
-        <w:t xml:space="preserve"> = </w:t>
-      </w:r>
-      <w:proofErr w:type="spellStart"/>
-      <w:r>
-        <w:rPr>
-          <w:lang w:val="es-CO"/>
-        </w:rPr>
-        <w:t>j.id_jornada</w:t>
-      </w:r>
-      <w:proofErr w:type="spellEnd"/>
-    </w:p>
-    <w:p>
-      <w:pPr>
-        <w:rPr>
-          <w:lang w:val="es-CO"/>
-        </w:rPr>
-      </w:pPr>
-      <w:r>
-        <w:rPr>
-          <w:lang w:val="es-CO"/>
-        </w:rPr>
-        <w:t xml:space="preserve">JOIN modalidad m ON </w:t>
-      </w:r>
-      <w:proofErr w:type="spellStart"/>
-      <w:proofErr w:type="gramStart"/>
-      <w:r>
-        <w:rPr>
-          <w:lang w:val="es-CO"/>
-        </w:rPr>
-        <w:t>p.modalidad</w:t>
-      </w:r>
-      <w:proofErr w:type="gramEnd"/>
-      <w:r>
-        <w:rPr>
-          <w:lang w:val="es-CO"/>
-        </w:rPr>
-        <w:t>_id</w:t>
-      </w:r>
-      <w:proofErr w:type="spellEnd"/>
-      <w:r>
-        <w:rPr>
-          <w:lang w:val="es-CO"/>
-        </w:rPr>
-        <w:t xml:space="preserve"> = </w:t>
-      </w:r>
-      <w:proofErr w:type="spellStart"/>
-      <w:r>
-        <w:rPr>
-          <w:lang w:val="es-CO"/>
-        </w:rPr>
-        <w:t>m.id_modalidad</w:t>
-      </w:r>
-      <w:proofErr w:type="spellEnd"/>
-      <w:r>
-        <w:rPr>
-          <w:lang w:val="es-CO"/>
-        </w:rPr>
-        <w:t>;</w:t>
-      </w:r>
     </w:p>
     <w:p>
       <w:pPr>
@@ -1292,13 +1307,67 @@
       </w:pPr>
       <w:r>
         <w:rPr>
+          <w:lang w:val="es-CO"/>
+        </w:rPr>
+        <w:t xml:space="preserve">JOIN modalidad m ON </w:t>
+      </w:r>
+      <w:proofErr w:type="spellStart"/>
+      <w:proofErr w:type="gramStart"/>
+      <w:r>
+        <w:rPr>
+          <w:lang w:val="es-CO"/>
+        </w:rPr>
+        <w:t>p.modalidad</w:t>
+      </w:r>
+      <w:proofErr w:type="gramEnd"/>
+      <w:r>
+        <w:rPr>
+          <w:lang w:val="es-CO"/>
+        </w:rPr>
+        <w:t>_id</w:t>
+      </w:r>
+      <w:proofErr w:type="spellEnd"/>
+      <w:r>
+        <w:rPr>
+          <w:lang w:val="es-CO"/>
+        </w:rPr>
+        <w:t xml:space="preserve"> = </w:t>
+      </w:r>
+      <w:proofErr w:type="spellStart"/>
+      <w:r>
+        <w:rPr>
+          <w:lang w:val="es-CO"/>
+        </w:rPr>
+        <w:t>m.id_</w:t>
+      </w:r>
+      <w:proofErr w:type="gramStart"/>
+      <w:r>
+        <w:rPr>
+          <w:lang w:val="es-CO"/>
+        </w:rPr>
+        <w:t>modalidad;</w:t>
+      </w:r>
+      <w:r>
+        <w:rPr>
           <w:b/>
           <w:bCs/>
           <w:sz w:val="28"/>
           <w:szCs w:val="28"/>
           <w:lang w:val="es-CO"/>
         </w:rPr>
-        <w:t>RESULTADO:</w:t>
+        <w:t>RESULTADO</w:t>
+      </w:r>
+      <w:proofErr w:type="spellEnd"/>
+      <w:proofErr w:type="gramEnd"/>
+      <w:r>
+        <w:rPr>
+          <w:b/>
+          <w:bCs/>
+          <w:sz w:val="28"/>
+          <w:szCs w:val="28"/>
+          <w:lang w:val="es-CO"/>
+        </w:rPr>
+        <w:t>:</w:t>
       </w:r>
     </w:p>
     <w:p>
@@ -1314,6 +1383,7 @@
       </w:pPr>
       <w:r>
         <w:rPr>
+          <w:rFonts w:ascii="Arial" w:hAnsi="Arial" w:cs="Arial"/>
           <w:b/>
           <w:bCs/>
           <w:sz w:val="28"/>
@@ -1321,10 +1391,10 @@
           <w:lang w:val="es-CO"/>
         </w:rPr>
         <w:drawing>
-          <wp:inline distT="0" distB="0" distL="0" distR="0" wp14:anchorId="7EBAE710" wp14:editId="5FB8D159">
-            <wp:extent cx="4410691" cy="924054"/>
-            <wp:effectExtent l="0" t="0" r="9525" b="9525"/>
-            <wp:docPr id="940308671" name="Imagen 1"/>
+          <wp:inline distT="0" distB="0" distL="0" distR="0" wp14:anchorId="638CF442" wp14:editId="1A91067A">
+            <wp:extent cx="5068007" cy="1752845"/>
+            <wp:effectExtent l="0" t="0" r="0" b="0"/>
+            <wp:docPr id="1390471299" name="Imagen 1"/>
             <wp:cNvGraphicFramePr>
               <a:graphicFrameLocks xmlns:a="http://schemas.openxmlformats.org/drawingml/2006/main" noChangeAspect="1"/>
             </wp:cNvGraphicFramePr>
@@ -1332,7 +1402,7 @@
               <a:graphicData uri="http://schemas.openxmlformats.org/drawingml/2006/picture">
                 <pic:pic xmlns:pic="http://schemas.openxmlformats.org/drawingml/2006/picture">
                   <pic:nvPicPr>
-                    <pic:cNvPr id="940308671" name=""/>
+                    <pic:cNvPr id="1390471299" name=""/>
                     <pic:cNvPicPr/>
                   </pic:nvPicPr>
                   <pic:blipFill>
@@ -1344,7 +1414,7 @@
                   <pic:spPr>
                     <a:xfrm>
                       <a:off x="0" y="0"/>
-                      <a:ext cx="4410691" cy="924054"/>
+                      <a:ext cx="5068007" cy="1752845"/>
                     </a:xfrm>
                     <a:prstGeom prst="rect">
                       <a:avLst/>
@@ -1369,7 +1439,6 @@
         <w:rPr>
           <w:lang w:val="es-CO"/>
         </w:rPr>
-        <w:lastRenderedPageBreak/>
         <w:t xml:space="preserve"> </w:t>
       </w:r>
       <w:r>
@@ -1483,6 +1552,29 @@
     </w:p>
     <w:p>
       <w:pPr>
+        <w:numPr>
+          <w:ilvl w:val="0"/>
+          <w:numId w:val="32"/>
+        </w:numPr>
+        <w:rPr>
+          <w:lang w:val="es-CO"/>
+        </w:rPr>
+      </w:pPr>
+      <w:r>
+        <w:rPr>
+          <w:lang w:val="es-CO"/>
+        </w:rPr>
+        <w:t>Fecha y hora del recibido</w:t>
+      </w:r>
+      <w:r>
+        <w:rPr>
+          <w:lang w:val="es-CO"/>
+        </w:rPr>
+        <w:tab/>
+      </w:r>
+    </w:p>
+    <w:p>
+      <w:pPr>
         <w:rPr>
           <w:lang w:val="es-CO"/>
         </w:rPr>
@@ -1614,11 +1706,12 @@
           <w:szCs w:val="28"/>
           <w:lang w:val="es-CO"/>
         </w:rPr>
+        <w:lastRenderedPageBreak/>
         <w:drawing>
-          <wp:inline distT="0" distB="0" distL="0" distR="0" wp14:anchorId="6A8217B2" wp14:editId="3D9AE16D">
-            <wp:extent cx="5612130" cy="969010"/>
-            <wp:effectExtent l="0" t="0" r="7620" b="2540"/>
-            <wp:docPr id="1656495104" name="Imagen 1"/>
+          <wp:inline distT="0" distB="0" distL="0" distR="0" wp14:anchorId="0EFF0837" wp14:editId="35B62615">
+            <wp:extent cx="4191585" cy="1800476"/>
+            <wp:effectExtent l="0" t="0" r="0" b="9525"/>
+            <wp:docPr id="468660942" name="Imagen 1"/>
             <wp:cNvGraphicFramePr>
               <a:graphicFrameLocks xmlns:a="http://schemas.openxmlformats.org/drawingml/2006/main" noChangeAspect="1"/>
             </wp:cNvGraphicFramePr>
@@ -1626,7 +1719,7 @@
               <a:graphicData uri="http://schemas.openxmlformats.org/drawingml/2006/picture">
                 <pic:pic xmlns:pic="http://schemas.openxmlformats.org/drawingml/2006/picture">
                   <pic:nvPicPr>
-                    <pic:cNvPr id="1656495104" name=""/>
+                    <pic:cNvPr id="468660942" name=""/>
                     <pic:cNvPicPr/>
                   </pic:nvPicPr>
                   <pic:blipFill>
@@ -1638,7 +1731,7 @@
                   <pic:spPr>
                     <a:xfrm>
                       <a:off x="0" y="0"/>
-                      <a:ext cx="5612130" cy="969010"/>
+                      <a:ext cx="4191585" cy="1800476"/>
                     </a:xfrm>
                     <a:prstGeom prst="rect">
                       <a:avLst/>
@@ -1668,7 +1761,7 @@
         <w:rPr>
           <w:lang w:val="es-CO"/>
         </w:rPr>
-        <w:t>amb.num_ambiente</w:t>
+        <w:t>a.num_ambiente</w:t>
       </w:r>
       <w:proofErr w:type="spellEnd"/>
       <w:r>
@@ -1683,7 +1776,7 @@
         <w:rPr>
           <w:lang w:val="es-CO"/>
         </w:rPr>
-        <w:t>amb.tipo</w:t>
+        <w:t>a.tipo</w:t>
       </w:r>
       <w:proofErr w:type="gramEnd"/>
       <w:r>
@@ -1698,6 +1791,73 @@
           <w:lang w:val="es-CO"/>
         </w:rPr>
         <w:t xml:space="preserve">, </w:t>
+      </w:r>
+    </w:p>
+    <w:p>
+      <w:pPr>
+        <w:rPr>
+          <w:lang w:val="es-CO"/>
+        </w:rPr>
+      </w:pPr>
+      <w:r>
+        <w:rPr>
+          <w:lang w:val="es-CO"/>
+        </w:rPr>
+        <w:t xml:space="preserve">       </w:t>
+      </w:r>
+      <w:proofErr w:type="spellStart"/>
+      <w:r>
+        <w:rPr>
+          <w:lang w:val="es-CO"/>
+        </w:rPr>
+        <w:t>c.nombre_coordinacion</w:t>
+      </w:r>
+      <w:proofErr w:type="spellEnd"/>
+      <w:r>
+        <w:rPr>
+          <w:lang w:val="es-CO"/>
+        </w:rPr>
+        <w:t xml:space="preserve">, </w:t>
+      </w:r>
+    </w:p>
+    <w:p>
+      <w:pPr>
+        <w:rPr>
+          <w:lang w:val="es-CO"/>
+        </w:rPr>
+      </w:pPr>
+      <w:r>
+        <w:rPr>
+          <w:lang w:val="es-CO"/>
+        </w:rPr>
+        <w:t xml:space="preserve">       </w:t>
+      </w:r>
+      <w:proofErr w:type="spellStart"/>
+      <w:r>
+        <w:rPr>
+          <w:lang w:val="es-CO"/>
+        </w:rPr>
+        <w:t>u.p_nombre</w:t>
+      </w:r>
+      <w:proofErr w:type="spellEnd"/>
+      <w:r>
+        <w:rPr>
+          <w:lang w:val="es-CO"/>
+        </w:rPr>
+        <w:t xml:space="preserve"> AS responsable, </w:t>
+      </w:r>
+    </w:p>
+    <w:p>
+      <w:pPr>
+        <w:rPr>
+          <w:lang w:val="es-CO"/>
+        </w:rPr>
+      </w:pPr>
+      <w:r>
+        <w:rPr>
+          <w:lang w:val="es-CO"/>
+        </w:rPr>
+        <w:t xml:space="preserve">       </w:t>
       </w:r>
       <w:proofErr w:type="spellStart"/>
       <w:proofErr w:type="gramStart"/>
@@ -1705,21 +1865,55 @@
         <w:rPr>
           <w:lang w:val="es-CO"/>
         </w:rPr>
-        <w:t>c.nombre</w:t>
+        <w:t>rm.fecha</w:t>
       </w:r>
       <w:proofErr w:type="gramEnd"/>
       <w:r>
         <w:rPr>
           <w:lang w:val="es-CO"/>
         </w:rPr>
-        <w:t>_coordinacion</w:t>
+        <w:t>_hora_recibo</w:t>
       </w:r>
       <w:proofErr w:type="spellEnd"/>
-      <w:r>
-        <w:rPr>
-          <w:lang w:val="es-CO"/>
-        </w:rPr>
-        <w:t xml:space="preserve">, </w:t>
+    </w:p>
+    <w:p>
+      <w:pPr>
+        <w:rPr>
+          <w:lang w:val="es-CO"/>
+        </w:rPr>
+      </w:pPr>
+      <w:r>
+        <w:rPr>
+          <w:lang w:val="es-CO"/>
+        </w:rPr>
+        <w:t>FROM ambiente a</w:t>
+      </w:r>
+    </w:p>
+    <w:p>
+      <w:pPr>
+        <w:rPr>
+          <w:lang w:val="es-CO"/>
+        </w:rPr>
+      </w:pPr>
+      <w:r>
+        <w:rPr>
+          <w:lang w:val="es-CO"/>
+        </w:rPr>
+        <w:t xml:space="preserve">JOIN </w:t>
+      </w:r>
+      <w:proofErr w:type="spellStart"/>
+      <w:r>
+        <w:rPr>
+          <w:lang w:val="es-CO"/>
+        </w:rPr>
+        <w:t>coordinacion</w:t>
+      </w:r>
+      <w:proofErr w:type="spellEnd"/>
+      <w:r>
+        <w:rPr>
+          <w:lang w:val="es-CO"/>
+        </w:rPr>
+        <w:t xml:space="preserve"> c ON </w:t>
       </w:r>
       <w:proofErr w:type="spellStart"/>
       <w:proofErr w:type="gramStart"/>
@@ -1727,35 +1921,28 @@
         <w:rPr>
           <w:lang w:val="es-CO"/>
         </w:rPr>
-        <w:t>u.nombre</w:t>
+        <w:t>a.coordinacion</w:t>
+      </w:r>
+      <w:proofErr w:type="gramEnd"/>
+      <w:r>
+        <w:rPr>
+          <w:lang w:val="es-CO"/>
+        </w:rPr>
+        <w:t>_id</w:t>
       </w:r>
       <w:proofErr w:type="spellEnd"/>
-      <w:proofErr w:type="gramEnd"/>
-      <w:r>
-        <w:rPr>
-          <w:lang w:val="es-CO"/>
-        </w:rPr>
-        <w:t xml:space="preserve"> AS responsable</w:t>
-      </w:r>
-    </w:p>
-    <w:p>
-      <w:pPr>
-        <w:rPr>
-          <w:lang w:val="es-CO"/>
-        </w:rPr>
-      </w:pPr>
-      <w:r>
-        <w:rPr>
-          <w:lang w:val="es-CO"/>
-        </w:rPr>
-        <w:t xml:space="preserve">FROM ambiente </w:t>
+      <w:r>
+        <w:rPr>
+          <w:lang w:val="es-CO"/>
+        </w:rPr>
+        <w:t xml:space="preserve"> = </w:t>
       </w:r>
       <w:proofErr w:type="spellStart"/>
       <w:r>
         <w:rPr>
           <w:lang w:val="es-CO"/>
         </w:rPr>
-        <w:t>amb</w:t>
+        <w:t>c.id_coordinacion</w:t>
       </w:r>
       <w:proofErr w:type="spellEnd"/>
     </w:p>
@@ -1776,14 +1963,28 @@
         <w:rPr>
           <w:lang w:val="es-CO"/>
         </w:rPr>
-        <w:t>coordinacion</w:t>
+        <w:t>registro_minuta</w:t>
       </w:r>
       <w:proofErr w:type="spellEnd"/>
       <w:r>
         <w:rPr>
           <w:lang w:val="es-CO"/>
         </w:rPr>
-        <w:t xml:space="preserve"> c ON </w:t>
+        <w:t xml:space="preserve"> </w:t>
+      </w:r>
+      <w:proofErr w:type="spellStart"/>
+      <w:r>
+        <w:rPr>
+          <w:lang w:val="es-CO"/>
+        </w:rPr>
+        <w:t>rm</w:t>
+      </w:r>
+      <w:proofErr w:type="spellEnd"/>
+      <w:r>
+        <w:rPr>
+          <w:lang w:val="es-CO"/>
+        </w:rPr>
+        <w:t xml:space="preserve"> ON </w:t>
       </w:r>
       <w:proofErr w:type="spellStart"/>
       <w:proofErr w:type="gramStart"/>
@@ -1791,7 +1992,7 @@
         <w:rPr>
           <w:lang w:val="es-CO"/>
         </w:rPr>
-        <w:t>amb.coordinacion</w:t>
+        <w:t>rm.ambiente</w:t>
       </w:r>
       <w:proofErr w:type="gramEnd"/>
       <w:r>
@@ -1812,7 +2013,7 @@
         <w:rPr>
           <w:lang w:val="es-CO"/>
         </w:rPr>
-        <w:t>c.id_coordinacion</w:t>
+        <w:t>a.id_ambiente</w:t>
       </w:r>
       <w:proofErr w:type="spellEnd"/>
     </w:p>
@@ -1826,35 +2027,21 @@
         <w:rPr>
           <w:lang w:val="es-CO"/>
         </w:rPr>
-        <w:t xml:space="preserve">JOIN </w:t>
+        <w:t xml:space="preserve">JOIN Usuario u ON </w:t>
       </w:r>
       <w:proofErr w:type="spellStart"/>
       <w:r>
         <w:rPr>
           <w:lang w:val="es-CO"/>
         </w:rPr>
-        <w:t>registro_minuta</w:t>
+        <w:t>u.id_usuario</w:t>
       </w:r>
       <w:proofErr w:type="spellEnd"/>
       <w:r>
         <w:rPr>
           <w:lang w:val="es-CO"/>
         </w:rPr>
-        <w:t xml:space="preserve"> </w:t>
-      </w:r>
-      <w:proofErr w:type="spellStart"/>
-      <w:r>
-        <w:rPr>
-          <w:lang w:val="es-CO"/>
-        </w:rPr>
-        <w:t>rm</w:t>
-      </w:r>
-      <w:proofErr w:type="spellEnd"/>
-      <w:r>
-        <w:rPr>
-          <w:lang w:val="es-CO"/>
-        </w:rPr>
-        <w:t xml:space="preserve"> ON </w:t>
+        <w:t xml:space="preserve"> = </w:t>
       </w:r>
       <w:proofErr w:type="spellStart"/>
       <w:proofErr w:type="gramStart"/>
@@ -1862,73 +2049,14 @@
         <w:rPr>
           <w:lang w:val="es-CO"/>
         </w:rPr>
-        <w:t>rm.ambiente</w:t>
+        <w:t>rm.Usuario</w:t>
       </w:r>
       <w:proofErr w:type="gramEnd"/>
       <w:r>
         <w:rPr>
           <w:lang w:val="es-CO"/>
         </w:rPr>
-        <w:t>_id</w:t>
-      </w:r>
-      <w:proofErr w:type="spellEnd"/>
-      <w:r>
-        <w:rPr>
-          <w:lang w:val="es-CO"/>
-        </w:rPr>
-        <w:t xml:space="preserve"> = </w:t>
-      </w:r>
-      <w:proofErr w:type="spellStart"/>
-      <w:r>
-        <w:rPr>
-          <w:lang w:val="es-CO"/>
-        </w:rPr>
-        <w:t>amb.id_ambiente</w:t>
-      </w:r>
-      <w:proofErr w:type="spellEnd"/>
-    </w:p>
-    <w:p>
-      <w:pPr>
-        <w:rPr>
-          <w:lang w:val="es-CO"/>
-        </w:rPr>
-      </w:pPr>
-      <w:r>
-        <w:rPr>
-          <w:lang w:val="es-CO"/>
-        </w:rPr>
-        <w:t xml:space="preserve">JOIN Usuario u ON </w:t>
-      </w:r>
-      <w:proofErr w:type="spellStart"/>
-      <w:proofErr w:type="gramStart"/>
-      <w:r>
-        <w:rPr>
-          <w:lang w:val="es-CO"/>
-        </w:rPr>
-        <w:t>u.documento</w:t>
-      </w:r>
-      <w:proofErr w:type="spellEnd"/>
-      <w:proofErr w:type="gramEnd"/>
-      <w:r>
-        <w:rPr>
-          <w:lang w:val="es-CO"/>
-        </w:rPr>
-        <w:t xml:space="preserve"> = </w:t>
-      </w:r>
-      <w:proofErr w:type="spellStart"/>
-      <w:proofErr w:type="gramStart"/>
-      <w:r>
-        <w:rPr>
-          <w:lang w:val="es-CO"/>
-        </w:rPr>
-        <w:t>rm.docu</w:t>
-      </w:r>
-      <w:proofErr w:type="gramEnd"/>
-      <w:r>
-        <w:rPr>
-          <w:lang w:val="es-CO"/>
-        </w:rPr>
-        <w:t>_id</w:t>
+        <w:t>_id_usuario</w:t>
       </w:r>
       <w:proofErr w:type="spellEnd"/>
       <w:r>
@@ -1978,10 +2106,10 @@
           <w:lang w:val="es-CO"/>
         </w:rPr>
         <w:drawing>
-          <wp:inline distT="0" distB="0" distL="0" distR="0" wp14:anchorId="571A2E37" wp14:editId="1DE33608">
-            <wp:extent cx="4039164" cy="571580"/>
-            <wp:effectExtent l="0" t="0" r="0" b="0"/>
-            <wp:docPr id="596721301" name="Imagen 1"/>
+          <wp:inline distT="0" distB="0" distL="0" distR="0" wp14:anchorId="5D91CAAB" wp14:editId="49245F47">
+            <wp:extent cx="5612130" cy="760095"/>
+            <wp:effectExtent l="0" t="0" r="7620" b="1905"/>
+            <wp:docPr id="1307717909" name="Imagen 1"/>
             <wp:cNvGraphicFramePr>
               <a:graphicFrameLocks xmlns:a="http://schemas.openxmlformats.org/drawingml/2006/main" noChangeAspect="1"/>
             </wp:cNvGraphicFramePr>
@@ -1989,7 +2117,7 @@
               <a:graphicData uri="http://schemas.openxmlformats.org/drawingml/2006/picture">
                 <pic:pic xmlns:pic="http://schemas.openxmlformats.org/drawingml/2006/picture">
                   <pic:nvPicPr>
-                    <pic:cNvPr id="596721301" name=""/>
+                    <pic:cNvPr id="1307717909" name=""/>
                     <pic:cNvPicPr/>
                   </pic:nvPicPr>
                   <pic:blipFill>
@@ -2001,7 +2129,7 @@
                   <pic:spPr>
                     <a:xfrm>
                       <a:off x="0" y="0"/>
-                      <a:ext cx="4039164" cy="571580"/>
+                      <a:ext cx="5612130" cy="760095"/>
                     </a:xfrm>
                     <a:prstGeom prst="rect">
                       <a:avLst/>
@@ -2069,14 +2197,7 @@
         <w:rPr>
           <w:lang w:val="es-CO"/>
         </w:rPr>
-        <w:t xml:space="preserve"> los incidentes ocurridos en cada ambiente, su tipo y la coordinación a cargo. </w:t>
-      </w:r>
-      <w:r>
-        <w:rPr>
-          <w:lang w:val="es-CO"/>
-        </w:rPr>
-        <w:lastRenderedPageBreak/>
-        <w:t>Esto es útil para identificar y analizar patrones de fallos o problemas técnicos en ambientes específicos.</w:t>
+        <w:t xml:space="preserve"> los incidentes ocurridos en cada ambiente, su tipo y la coordinación a cargo. Esto es útil para identificar y analizar patrones de fallos o problemas técnicos en ambientes específicos.</w:t>
       </w:r>
     </w:p>
     <w:p>
@@ -2211,6 +2332,7 @@
         <w:rPr>
           <w:lang w:val="es-CO"/>
         </w:rPr>
+        <w:lastRenderedPageBreak/>
         <w:t>tipo_incidente</w:t>
       </w:r>
       <w:proofErr w:type="spellEnd"/>
@@ -2283,10 +2405,10 @@
           <w:lang w:val="es-CO"/>
         </w:rPr>
         <w:drawing>
-          <wp:inline distT="0" distB="0" distL="0" distR="0" wp14:anchorId="7CDB3932" wp14:editId="6C358944">
-            <wp:extent cx="5612130" cy="1144905"/>
-            <wp:effectExtent l="0" t="0" r="7620" b="0"/>
-            <wp:docPr id="977335416" name="Imagen 1"/>
+          <wp:inline distT="0" distB="0" distL="0" distR="0" wp14:anchorId="62043310" wp14:editId="3029F74F">
+            <wp:extent cx="4182059" cy="1657581"/>
+            <wp:effectExtent l="0" t="0" r="9525" b="0"/>
+            <wp:docPr id="559382649" name="Imagen 1"/>
             <wp:cNvGraphicFramePr>
               <a:graphicFrameLocks xmlns:a="http://schemas.openxmlformats.org/drawingml/2006/main" noChangeAspect="1"/>
             </wp:cNvGraphicFramePr>
@@ -2294,7 +2416,7 @@
               <a:graphicData uri="http://schemas.openxmlformats.org/drawingml/2006/picture">
                 <pic:pic xmlns:pic="http://schemas.openxmlformats.org/drawingml/2006/picture">
                   <pic:nvPicPr>
-                    <pic:cNvPr id="977335416" name=""/>
+                    <pic:cNvPr id="559382649" name=""/>
                     <pic:cNvPicPr/>
                   </pic:nvPicPr>
                   <pic:blipFill>
@@ -2306,7 +2428,7 @@
                   <pic:spPr>
                     <a:xfrm>
                       <a:off x="0" y="0"/>
-                      <a:ext cx="5612130" cy="1144905"/>
+                      <a:ext cx="4182059" cy="1657581"/>
                     </a:xfrm>
                     <a:prstGeom prst="rect">
                       <a:avLst/>
@@ -2347,6 +2469,19 @@
         </w:rPr>
         <w:t xml:space="preserve">, </w:t>
       </w:r>
+    </w:p>
+    <w:p>
+      <w:pPr>
+        <w:rPr>
+          <w:lang w:val="es-CO"/>
+        </w:rPr>
+      </w:pPr>
+      <w:r>
+        <w:rPr>
+          <w:lang w:val="es-CO"/>
+        </w:rPr>
+        <w:t xml:space="preserve">       </w:t>
+      </w:r>
       <w:proofErr w:type="spellStart"/>
       <w:proofErr w:type="gramStart"/>
       <w:r>
@@ -2369,12 +2504,25 @@
         </w:rPr>
         <w:t xml:space="preserve">, </w:t>
       </w:r>
+    </w:p>
+    <w:p>
+      <w:pPr>
+        <w:rPr>
+          <w:lang w:val="es-CO"/>
+        </w:rPr>
+      </w:pPr>
+      <w:r>
+        <w:rPr>
+          <w:lang w:val="es-CO"/>
+        </w:rPr>
+        <w:t xml:space="preserve">       </w:t>
+      </w:r>
       <w:proofErr w:type="spellStart"/>
       <w:r>
         <w:rPr>
           <w:lang w:val="es-CO"/>
         </w:rPr>
-        <w:t>amb.num_ambiente</w:t>
+        <w:t>a.num_ambiente</w:t>
       </w:r>
       <w:proofErr w:type="spellEnd"/>
       <w:r>
@@ -2382,6 +2530,89 @@
           <w:lang w:val="es-CO"/>
         </w:rPr>
         <w:t xml:space="preserve">, </w:t>
+      </w:r>
+    </w:p>
+    <w:p>
+      <w:pPr>
+        <w:rPr>
+          <w:lang w:val="es-CO"/>
+        </w:rPr>
+      </w:pPr>
+      <w:r>
+        <w:rPr>
+          <w:lang w:val="es-CO"/>
+        </w:rPr>
+        <w:t xml:space="preserve">       </w:t>
+      </w:r>
+      <w:proofErr w:type="spellStart"/>
+      <w:r>
+        <w:rPr>
+          <w:lang w:val="es-CO"/>
+        </w:rPr>
+        <w:t>c.nombre_coordinacion</w:t>
+      </w:r>
+      <w:proofErr w:type="spellEnd"/>
+    </w:p>
+    <w:p>
+      <w:pPr>
+        <w:rPr>
+          <w:lang w:val="es-CO"/>
+        </w:rPr>
+      </w:pPr>
+      <w:r>
+        <w:rPr>
+          <w:lang w:val="es-CO"/>
+        </w:rPr>
+        <w:t xml:space="preserve">FROM </w:t>
+      </w:r>
+      <w:proofErr w:type="spellStart"/>
+      <w:r>
+        <w:rPr>
+          <w:lang w:val="es-CO"/>
+        </w:rPr>
+        <w:t>registro_incidente</w:t>
+      </w:r>
+      <w:proofErr w:type="spellEnd"/>
+      <w:r>
+        <w:rPr>
+          <w:lang w:val="es-CO"/>
+        </w:rPr>
+        <w:t xml:space="preserve"> </w:t>
+      </w:r>
+      <w:proofErr w:type="spellStart"/>
+      <w:r>
+        <w:rPr>
+          <w:lang w:val="es-CO"/>
+        </w:rPr>
+        <w:t>ri</w:t>
+      </w:r>
+      <w:proofErr w:type="spellEnd"/>
+    </w:p>
+    <w:p>
+      <w:pPr>
+        <w:rPr>
+          <w:lang w:val="es-CO"/>
+        </w:rPr>
+      </w:pPr>
+      <w:r>
+        <w:rPr>
+          <w:lang w:val="es-CO"/>
+        </w:rPr>
+        <w:t xml:space="preserve">JOIN </w:t>
+      </w:r>
+      <w:proofErr w:type="spellStart"/>
+      <w:r>
+        <w:rPr>
+          <w:lang w:val="es-CO"/>
+        </w:rPr>
+        <w:t>tipo_incidente</w:t>
+      </w:r>
+      <w:proofErr w:type="spellEnd"/>
+      <w:r>
+        <w:rPr>
+          <w:lang w:val="es-CO"/>
+        </w:rPr>
+        <w:t xml:space="preserve"> ti ON </w:t>
       </w:r>
       <w:proofErr w:type="spellStart"/>
       <w:proofErr w:type="gramStart"/>
@@ -2389,77 +2620,42 @@
         <w:rPr>
           <w:lang w:val="es-CO"/>
         </w:rPr>
-        <w:t>c.nombre</w:t>
+        <w:t>ri.tipo</w:t>
       </w:r>
       <w:proofErr w:type="gramEnd"/>
       <w:r>
         <w:rPr>
           <w:lang w:val="es-CO"/>
         </w:rPr>
-        <w:t>_coordinacion</w:t>
+        <w:t>_inc_id</w:t>
       </w:r>
       <w:proofErr w:type="spellEnd"/>
-    </w:p>
-    <w:p>
-      <w:pPr>
-        <w:rPr>
-          <w:lang w:val="es-CO"/>
-        </w:rPr>
-      </w:pPr>
-      <w:r>
-        <w:rPr>
-          <w:lang w:val="es-CO"/>
-        </w:rPr>
-        <w:t xml:space="preserve">FROM </w:t>
+      <w:r>
+        <w:rPr>
+          <w:lang w:val="es-CO"/>
+        </w:rPr>
+        <w:t xml:space="preserve"> = </w:t>
       </w:r>
       <w:proofErr w:type="spellStart"/>
       <w:r>
         <w:rPr>
           <w:lang w:val="es-CO"/>
         </w:rPr>
-        <w:t>registro_incidente</w:t>
+        <w:t>ti.id_tipo_inc</w:t>
       </w:r>
       <w:proofErr w:type="spellEnd"/>
-      <w:r>
-        <w:rPr>
-          <w:lang w:val="es-CO"/>
-        </w:rPr>
-        <w:t xml:space="preserve"> </w:t>
-      </w:r>
-      <w:proofErr w:type="spellStart"/>
-      <w:r>
-        <w:rPr>
-          <w:lang w:val="es-CO"/>
-        </w:rPr>
-        <w:t>ri</w:t>
-      </w:r>
-      <w:proofErr w:type="spellEnd"/>
-    </w:p>
-    <w:p>
-      <w:pPr>
-        <w:rPr>
-          <w:lang w:val="es-CO"/>
-        </w:rPr>
-      </w:pPr>
-      <w:r>
-        <w:rPr>
-          <w:lang w:val="es-CO"/>
-        </w:rPr>
-        <w:t xml:space="preserve">JOIN </w:t>
-      </w:r>
-      <w:proofErr w:type="spellStart"/>
-      <w:r>
-        <w:rPr>
-          <w:lang w:val="es-CO"/>
-        </w:rPr>
-        <w:t>tipo_incidente</w:t>
-      </w:r>
-      <w:proofErr w:type="spellEnd"/>
-      <w:r>
-        <w:rPr>
-          <w:lang w:val="es-CO"/>
-        </w:rPr>
-        <w:t xml:space="preserve"> ti ON </w:t>
+    </w:p>
+    <w:p>
+      <w:pPr>
+        <w:rPr>
+          <w:lang w:val="es-CO"/>
+        </w:rPr>
+      </w:pPr>
+      <w:r>
+        <w:rPr>
+          <w:lang w:val="es-CO"/>
+        </w:rPr>
+        <w:t xml:space="preserve">JOIN ambiente a ON </w:t>
       </w:r>
       <w:proofErr w:type="spellStart"/>
       <w:proofErr w:type="gramStart"/>
@@ -2467,14 +2663,14 @@
         <w:rPr>
           <w:lang w:val="es-CO"/>
         </w:rPr>
-        <w:t>ri.tipo</w:t>
+        <w:t>ri.ambiente</w:t>
       </w:r>
       <w:proofErr w:type="gramEnd"/>
       <w:r>
         <w:rPr>
           <w:lang w:val="es-CO"/>
         </w:rPr>
-        <w:t>_inc_id</w:t>
+        <w:t>_id</w:t>
       </w:r>
       <w:proofErr w:type="spellEnd"/>
       <w:r>
@@ -2488,35 +2684,37 @@
         <w:rPr>
           <w:lang w:val="es-CO"/>
         </w:rPr>
-        <w:t>ti.id_tipo_inc</w:t>
+        <w:t>a.id_ambiente</w:t>
       </w:r>
       <w:proofErr w:type="spellEnd"/>
     </w:p>
     <w:p>
       <w:pPr>
         <w:rPr>
-          <w:lang w:val="es-CO"/>
-        </w:rPr>
-      </w:pPr>
-      <w:r>
-        <w:rPr>
-          <w:lang w:val="es-CO"/>
-        </w:rPr>
-        <w:t xml:space="preserve">JOIN ambiente </w:t>
+          <w:b/>
+          <w:bCs/>
+          <w:lang w:val="es-CO"/>
+        </w:rPr>
+      </w:pPr>
+      <w:r>
+        <w:rPr>
+          <w:lang w:val="es-CO"/>
+        </w:rPr>
+        <w:t xml:space="preserve">JOIN </w:t>
       </w:r>
       <w:proofErr w:type="spellStart"/>
       <w:r>
         <w:rPr>
           <w:lang w:val="es-CO"/>
         </w:rPr>
-        <w:t>amb</w:t>
+        <w:t>coordinacion</w:t>
       </w:r>
       <w:proofErr w:type="spellEnd"/>
       <w:r>
         <w:rPr>
           <w:lang w:val="es-CO"/>
         </w:rPr>
-        <w:t xml:space="preserve"> ON </w:t>
+        <w:t xml:space="preserve"> c ON </w:t>
       </w:r>
       <w:proofErr w:type="spellStart"/>
       <w:proofErr w:type="gramStart"/>
@@ -2524,64 +2722,7 @@
         <w:rPr>
           <w:lang w:val="es-CO"/>
         </w:rPr>
-        <w:t>ri.ambiente</w:t>
-      </w:r>
-      <w:proofErr w:type="gramEnd"/>
-      <w:r>
-        <w:rPr>
-          <w:lang w:val="es-CO"/>
-        </w:rPr>
-        <w:t>_id</w:t>
-      </w:r>
-      <w:proofErr w:type="spellEnd"/>
-      <w:r>
-        <w:rPr>
-          <w:lang w:val="es-CO"/>
-        </w:rPr>
-        <w:t xml:space="preserve"> = </w:t>
-      </w:r>
-      <w:proofErr w:type="spellStart"/>
-      <w:r>
-        <w:rPr>
-          <w:lang w:val="es-CO"/>
-        </w:rPr>
-        <w:t>amb.id_ambiente</w:t>
-      </w:r>
-      <w:proofErr w:type="spellEnd"/>
-    </w:p>
-    <w:p>
-      <w:pPr>
-        <w:rPr>
-          <w:lang w:val="es-CO"/>
-        </w:rPr>
-      </w:pPr>
-      <w:r>
-        <w:rPr>
-          <w:lang w:val="es-CO"/>
-        </w:rPr>
-        <w:t xml:space="preserve">JOIN </w:t>
-      </w:r>
-      <w:proofErr w:type="spellStart"/>
-      <w:r>
-        <w:rPr>
-          <w:lang w:val="es-CO"/>
-        </w:rPr>
-        <w:t>coordinacion</w:t>
-      </w:r>
-      <w:proofErr w:type="spellEnd"/>
-      <w:r>
-        <w:rPr>
-          <w:lang w:val="es-CO"/>
-        </w:rPr>
-        <w:t xml:space="preserve"> c ON </w:t>
-      </w:r>
-      <w:proofErr w:type="spellStart"/>
-      <w:proofErr w:type="gramStart"/>
-      <w:r>
-        <w:rPr>
-          <w:lang w:val="es-CO"/>
-        </w:rPr>
-        <w:t>amb.coordinacion</w:t>
+        <w:t>a.coordinacion</w:t>
       </w:r>
       <w:proofErr w:type="gramEnd"/>
       <w:r>
@@ -2620,43 +2761,34 @@
           <w:lang w:val="es-CO"/>
         </w:rPr>
       </w:pPr>
-    </w:p>
-    <w:p>
-      <w:pPr>
+      <w:r>
         <w:rPr>
           <w:b/>
           <w:bCs/>
           <w:lang w:val="es-CO"/>
         </w:rPr>
-      </w:pPr>
-      <w:r>
+        <w:t>RESULTADO:</w:t>
+      </w:r>
+    </w:p>
+    <w:p>
+      <w:pPr>
         <w:rPr>
           <w:b/>
           <w:bCs/>
           <w:lang w:val="es-CO"/>
         </w:rPr>
-        <w:t>RESULTADO:</w:t>
-      </w:r>
-    </w:p>
-    <w:p>
-      <w:pPr>
+      </w:pPr>
+      <w:r>
         <w:rPr>
           <w:b/>
           <w:bCs/>
           <w:lang w:val="es-CO"/>
         </w:rPr>
-      </w:pPr>
-      <w:r>
-        <w:rPr>
-          <w:b/>
-          <w:bCs/>
-          <w:lang w:val="es-CO"/>
-        </w:rPr>
         <w:drawing>
-          <wp:inline distT="0" distB="0" distL="0" distR="0" wp14:anchorId="3C90CFF7" wp14:editId="7828C2B0">
-            <wp:extent cx="4677428" cy="619211"/>
-            <wp:effectExtent l="0" t="0" r="8890" b="9525"/>
-            <wp:docPr id="868097403" name="Imagen 1"/>
+          <wp:inline distT="0" distB="0" distL="0" distR="0" wp14:anchorId="364C969F" wp14:editId="01747411">
+            <wp:extent cx="5363323" cy="1028844"/>
+            <wp:effectExtent l="0" t="0" r="0" b="0"/>
+            <wp:docPr id="1764476958" name="Imagen 1"/>
             <wp:cNvGraphicFramePr>
               <a:graphicFrameLocks xmlns:a="http://schemas.openxmlformats.org/drawingml/2006/main" noChangeAspect="1"/>
             </wp:cNvGraphicFramePr>
@@ -2664,7 +2796,7 @@
               <a:graphicData uri="http://schemas.openxmlformats.org/drawingml/2006/picture">
                 <pic:pic xmlns:pic="http://schemas.openxmlformats.org/drawingml/2006/picture">
                   <pic:nvPicPr>
-                    <pic:cNvPr id="868097403" name=""/>
+                    <pic:cNvPr id="1764476958" name=""/>
                     <pic:cNvPicPr/>
                   </pic:nvPicPr>
                   <pic:blipFill>
@@ -2676,7 +2808,7 @@
                   <pic:spPr>
                     <a:xfrm>
                       <a:off x="0" y="0"/>
-                      <a:ext cx="4677428" cy="619211"/>
+                      <a:ext cx="5363323" cy="1028844"/>
                     </a:xfrm>
                     <a:prstGeom prst="rect">
                       <a:avLst/>
@@ -2757,7 +2889,6 @@
         <w:rPr>
           <w:lang w:val="es-CO"/>
         </w:rPr>
-        <w:lastRenderedPageBreak/>
         <w:t>Nombre del programa</w:t>
       </w:r>
     </w:p>
@@ -2809,6 +2940,7 @@
         <w:rPr>
           <w:lang w:val="es-CO"/>
         </w:rPr>
+        <w:lastRenderedPageBreak/>
         <w:t>Serial del recurso que se encuentra operativo</w:t>
       </w:r>
     </w:p>
@@ -2921,10 +3053,10 @@
           <w:lang w:val="es-CO"/>
         </w:rPr>
         <w:drawing>
-          <wp:inline distT="0" distB="0" distL="0" distR="0" wp14:anchorId="1A7BFA6D" wp14:editId="40082E23">
-            <wp:extent cx="4439270" cy="1324160"/>
-            <wp:effectExtent l="0" t="0" r="0" b="9525"/>
-            <wp:docPr id="1867138456" name="Imagen 1"/>
+          <wp:inline distT="0" distB="0" distL="0" distR="0" wp14:anchorId="4A891F14" wp14:editId="2C2D8E23">
+            <wp:extent cx="4134427" cy="1733792"/>
+            <wp:effectExtent l="0" t="0" r="0" b="0"/>
+            <wp:docPr id="56960640" name="Imagen 1"/>
             <wp:cNvGraphicFramePr>
               <a:graphicFrameLocks xmlns:a="http://schemas.openxmlformats.org/drawingml/2006/main" noChangeAspect="1"/>
             </wp:cNvGraphicFramePr>
@@ -2932,7 +3064,7 @@
               <a:graphicData uri="http://schemas.openxmlformats.org/drawingml/2006/picture">
                 <pic:pic xmlns:pic="http://schemas.openxmlformats.org/drawingml/2006/picture">
                   <pic:nvPicPr>
-                    <pic:cNvPr id="1867138456" name=""/>
+                    <pic:cNvPr id="56960640" name=""/>
                     <pic:cNvPicPr/>
                   </pic:nvPicPr>
                   <pic:blipFill>
@@ -2944,7 +3076,7 @@
                   <pic:spPr>
                     <a:xfrm>
                       <a:off x="0" y="0"/>
-                      <a:ext cx="4439270" cy="1324160"/>
+                      <a:ext cx="4134427" cy="1733792"/>
                     </a:xfrm>
                     <a:prstGeom prst="rect">
                       <a:avLst/>
@@ -2991,138 +3123,212 @@
         </w:rPr>
         <w:t xml:space="preserve">, </w:t>
       </w:r>
+    </w:p>
+    <w:p>
+      <w:pPr>
+        <w:rPr>
+          <w:lang w:val="es-CO"/>
+        </w:rPr>
+      </w:pPr>
+      <w:r>
+        <w:rPr>
+          <w:lang w:val="es-CO"/>
+        </w:rPr>
+        <w:t xml:space="preserve">       </w:t>
+      </w:r>
+      <w:proofErr w:type="spellStart"/>
+      <w:r>
+        <w:rPr>
+          <w:lang w:val="es-CO"/>
+        </w:rPr>
+        <w:t>c.nombre_coordinacion</w:t>
+      </w:r>
+      <w:proofErr w:type="spellEnd"/>
+      <w:r>
+        <w:rPr>
+          <w:lang w:val="es-CO"/>
+        </w:rPr>
+        <w:t xml:space="preserve">, </w:t>
+      </w:r>
+    </w:p>
+    <w:p>
+      <w:pPr>
+        <w:rPr>
+          <w:lang w:val="es-CO"/>
+        </w:rPr>
+      </w:pPr>
+      <w:r>
+        <w:rPr>
+          <w:lang w:val="es-CO"/>
+        </w:rPr>
+        <w:t xml:space="preserve">       </w:t>
+      </w:r>
+      <w:proofErr w:type="spellStart"/>
+      <w:r>
+        <w:rPr>
+          <w:lang w:val="es-CO"/>
+        </w:rPr>
+        <w:t>a.num_ambiente</w:t>
+      </w:r>
+      <w:proofErr w:type="spellEnd"/>
+      <w:r>
+        <w:rPr>
+          <w:lang w:val="es-CO"/>
+        </w:rPr>
+        <w:t xml:space="preserve">, </w:t>
+      </w:r>
+    </w:p>
+    <w:p>
+      <w:pPr>
+        <w:rPr>
+          <w:lang w:val="es-CO"/>
+        </w:rPr>
+      </w:pPr>
+      <w:r>
+        <w:rPr>
+          <w:lang w:val="es-CO"/>
+        </w:rPr>
+        <w:t xml:space="preserve">       </w:t>
+      </w:r>
       <w:proofErr w:type="spellStart"/>
       <w:proofErr w:type="gramStart"/>
       <w:r>
         <w:rPr>
           <w:lang w:val="es-CO"/>
         </w:rPr>
-        <w:t>c.nombre</w:t>
+        <w:t>r.serial</w:t>
       </w:r>
       <w:proofErr w:type="gramEnd"/>
       <w:r>
         <w:rPr>
           <w:lang w:val="es-CO"/>
         </w:rPr>
-        <w:t>_coordinacion</w:t>
+        <w:t>_recurso</w:t>
       </w:r>
       <w:proofErr w:type="spellEnd"/>
-      <w:r>
-        <w:rPr>
-          <w:lang w:val="es-CO"/>
-        </w:rPr>
-        <w:t xml:space="preserve">, </w:t>
+    </w:p>
+    <w:p>
+      <w:pPr>
+        <w:rPr>
+          <w:lang w:val="en-US"/>
+        </w:rPr>
+      </w:pPr>
+      <w:r>
+        <w:rPr>
+          <w:lang w:val="en-US"/>
+        </w:rPr>
+        <w:t xml:space="preserve">FROM </w:t>
       </w:r>
       <w:proofErr w:type="spellStart"/>
       <w:r>
         <w:rPr>
-          <w:lang w:val="es-CO"/>
-        </w:rPr>
-        <w:t>amb.num_ambiente</w:t>
+          <w:lang w:val="en-US"/>
+        </w:rPr>
+        <w:t>programas</w:t>
       </w:r>
       <w:proofErr w:type="spellEnd"/>
       <w:r>
         <w:rPr>
-          <w:lang w:val="es-CO"/>
-        </w:rPr>
-        <w:t xml:space="preserve">, </w:t>
+          <w:lang w:val="en-US"/>
+        </w:rPr>
+        <w:t xml:space="preserve"> p</w:t>
+      </w:r>
+    </w:p>
+    <w:p>
+      <w:pPr>
+        <w:rPr>
+          <w:lang w:val="en-US"/>
+        </w:rPr>
+      </w:pPr>
+      <w:r>
+        <w:rPr>
+          <w:lang w:val="en-US"/>
+        </w:rPr>
+        <w:t xml:space="preserve">JOIN </w:t>
+      </w:r>
+      <w:proofErr w:type="spellStart"/>
+      <w:r>
+        <w:rPr>
+          <w:lang w:val="en-US"/>
+        </w:rPr>
+        <w:t>coordinacion</w:t>
+      </w:r>
+      <w:proofErr w:type="spellEnd"/>
+      <w:r>
+        <w:rPr>
+          <w:lang w:val="en-US"/>
+        </w:rPr>
+        <w:t xml:space="preserve"> c ON </w:t>
       </w:r>
       <w:proofErr w:type="spellStart"/>
       <w:proofErr w:type="gramStart"/>
       <w:r>
         <w:rPr>
-          <w:lang w:val="es-CO"/>
-        </w:rPr>
-        <w:t>r.serial</w:t>
+          <w:lang w:val="en-US"/>
+        </w:rPr>
+        <w:t>p.coordinacion</w:t>
       </w:r>
       <w:proofErr w:type="gramEnd"/>
       <w:r>
         <w:rPr>
-          <w:lang w:val="es-CO"/>
-        </w:rPr>
-        <w:t>_recurso</w:t>
+          <w:lang w:val="en-US"/>
+        </w:rPr>
+        <w:t>_id</w:t>
       </w:r>
       <w:proofErr w:type="spellEnd"/>
-    </w:p>
-    <w:p>
-      <w:pPr>
+      <w:r>
         <w:rPr>
           <w:lang w:val="en-US"/>
         </w:rPr>
-      </w:pPr>
+        <w:t xml:space="preserve"> = </w:t>
+      </w:r>
+      <w:proofErr w:type="spellStart"/>
       <w:r>
         <w:rPr>
           <w:lang w:val="en-US"/>
         </w:rPr>
-        <w:t xml:space="preserve">FROM </w:t>
-      </w:r>
-      <w:proofErr w:type="spellStart"/>
-      <w:r>
-        <w:rPr>
-          <w:lang w:val="en-US"/>
-        </w:rPr>
-        <w:t>programas</w:t>
+        <w:t>c.id_coordinacion</w:t>
       </w:r>
       <w:proofErr w:type="spellEnd"/>
-      <w:r>
-        <w:rPr>
-          <w:lang w:val="en-US"/>
-        </w:rPr>
-        <w:t xml:space="preserve"> p</w:t>
-      </w:r>
-    </w:p>
-    <w:p>
-      <w:pPr>
-        <w:rPr>
-          <w:lang w:val="en-US"/>
-        </w:rPr>
-      </w:pPr>
-      <w:r>
-        <w:rPr>
-          <w:lang w:val="en-US"/>
-        </w:rPr>
-        <w:t xml:space="preserve">JOIN </w:t>
-      </w:r>
-      <w:proofErr w:type="spellStart"/>
-      <w:r>
-        <w:rPr>
-          <w:lang w:val="en-US"/>
-        </w:rPr>
-        <w:t>coordinacion</w:t>
-      </w:r>
-      <w:proofErr w:type="spellEnd"/>
-      <w:r>
-        <w:rPr>
-          <w:lang w:val="en-US"/>
-        </w:rPr>
-        <w:t xml:space="preserve"> c ON </w:t>
+    </w:p>
+    <w:p>
+      <w:pPr>
+        <w:rPr>
+          <w:lang w:val="es-CO"/>
+        </w:rPr>
+      </w:pPr>
+      <w:r>
+        <w:rPr>
+          <w:lang w:val="es-CO"/>
+        </w:rPr>
+        <w:t xml:space="preserve">JOIN ambiente a ON </w:t>
       </w:r>
       <w:proofErr w:type="spellStart"/>
       <w:proofErr w:type="gramStart"/>
       <w:r>
         <w:rPr>
-          <w:lang w:val="en-US"/>
-        </w:rPr>
-        <w:t>p.coordinacion</w:t>
+          <w:lang w:val="es-CO"/>
+        </w:rPr>
+        <w:t>a.coordinacion</w:t>
       </w:r>
       <w:proofErr w:type="gramEnd"/>
       <w:r>
         <w:rPr>
-          <w:lang w:val="en-US"/>
+          <w:lang w:val="es-CO"/>
         </w:rPr>
         <w:t>_id</w:t>
       </w:r>
       <w:proofErr w:type="spellEnd"/>
       <w:r>
         <w:rPr>
-          <w:lang w:val="en-US"/>
+          <w:lang w:val="es-CO"/>
         </w:rPr>
         <w:t xml:space="preserve"> = </w:t>
       </w:r>
       <w:proofErr w:type="spellStart"/>
       <w:r>
         <w:rPr>
-          <w:lang w:val="en-US"/>
+          <w:lang w:val="es-CO"/>
         </w:rPr>
         <w:t>c.id_coordinacion</w:t>
       </w:r>
@@ -3131,201 +3337,102 @@
     <w:p>
       <w:pPr>
         <w:rPr>
-          <w:lang w:val="en-US"/>
-        </w:rPr>
-      </w:pPr>
-      <w:r>
-        <w:rPr>
-          <w:lang w:val="en-US"/>
-        </w:rPr>
-        <w:t xml:space="preserve">JOIN </w:t>
-      </w:r>
-      <w:proofErr w:type="spellStart"/>
-      <w:r>
-        <w:rPr>
-          <w:lang w:val="en-US"/>
-        </w:rPr>
-        <w:t>ambiente</w:t>
-      </w:r>
-      <w:proofErr w:type="spellEnd"/>
-      <w:r>
-        <w:rPr>
-          <w:lang w:val="en-US"/>
-        </w:rPr>
-        <w:t xml:space="preserve"> </w:t>
-      </w:r>
-      <w:proofErr w:type="spellStart"/>
-      <w:r>
-        <w:rPr>
-          <w:lang w:val="en-US"/>
-        </w:rPr>
-        <w:t>amb</w:t>
-      </w:r>
-      <w:proofErr w:type="spellEnd"/>
-      <w:r>
-        <w:rPr>
-          <w:lang w:val="en-US"/>
-        </w:rPr>
-        <w:t xml:space="preserve"> ON </w:t>
+          <w:lang w:val="es-CO"/>
+        </w:rPr>
+      </w:pPr>
+      <w:r>
+        <w:rPr>
+          <w:lang w:val="es-CO"/>
+        </w:rPr>
+        <w:t xml:space="preserve">JOIN recursos r ON </w:t>
       </w:r>
       <w:proofErr w:type="spellStart"/>
       <w:proofErr w:type="gramStart"/>
       <w:r>
         <w:rPr>
-          <w:lang w:val="en-US"/>
-        </w:rPr>
-        <w:t>amb.coordinacion</w:t>
+          <w:lang w:val="es-CO"/>
+        </w:rPr>
+        <w:t>r.ambiente</w:t>
       </w:r>
       <w:proofErr w:type="gramEnd"/>
       <w:r>
         <w:rPr>
-          <w:lang w:val="en-US"/>
+          <w:lang w:val="es-CO"/>
         </w:rPr>
         <w:t>_id</w:t>
       </w:r>
       <w:proofErr w:type="spellEnd"/>
       <w:r>
         <w:rPr>
-          <w:lang w:val="en-US"/>
+          <w:lang w:val="es-CO"/>
         </w:rPr>
         <w:t xml:space="preserve"> = </w:t>
       </w:r>
       <w:proofErr w:type="spellStart"/>
       <w:r>
         <w:rPr>
-          <w:lang w:val="en-US"/>
-        </w:rPr>
-        <w:t>c.id_coordinacion</w:t>
+          <w:lang w:val="es-CO"/>
+        </w:rPr>
+        <w:t>a.id_ambiente</w:t>
       </w:r>
       <w:proofErr w:type="spellEnd"/>
     </w:p>
     <w:p>
       <w:pPr>
         <w:rPr>
-          <w:lang w:val="en-US"/>
-        </w:rPr>
-      </w:pPr>
-      <w:r>
-        <w:rPr>
-          <w:lang w:val="en-US"/>
-        </w:rPr>
-        <w:t xml:space="preserve">JOIN </w:t>
-      </w:r>
-      <w:proofErr w:type="spellStart"/>
-      <w:r>
-        <w:rPr>
-          <w:lang w:val="en-US"/>
-        </w:rPr>
-        <w:t>recursos</w:t>
-      </w:r>
-      <w:proofErr w:type="spellEnd"/>
-      <w:r>
-        <w:rPr>
-          <w:lang w:val="en-US"/>
-        </w:rPr>
-        <w:t xml:space="preserve"> r ON </w:t>
+          <w:lang w:val="es-CO"/>
+        </w:rPr>
+      </w:pPr>
+      <w:r>
+        <w:rPr>
+          <w:lang w:val="es-CO"/>
+        </w:rPr>
+        <w:t xml:space="preserve">WHERE </w:t>
       </w:r>
       <w:proofErr w:type="spellStart"/>
       <w:proofErr w:type="gramStart"/>
       <w:r>
         <w:rPr>
-          <w:lang w:val="en-US"/>
-        </w:rPr>
-        <w:t>r.ambiente</w:t>
-      </w:r>
-      <w:proofErr w:type="gramEnd"/>
-      <w:r>
-        <w:rPr>
-          <w:lang w:val="en-US"/>
-        </w:rPr>
-        <w:t>_id</w:t>
-      </w:r>
-      <w:proofErr w:type="spellEnd"/>
-      <w:r>
-        <w:rPr>
-          <w:lang w:val="en-US"/>
-        </w:rPr>
-        <w:t xml:space="preserve"> = </w:t>
-      </w:r>
-      <w:proofErr w:type="spellStart"/>
-      <w:r>
-        <w:rPr>
-          <w:lang w:val="en-US"/>
-        </w:rPr>
-        <w:t>amb.id_ambiente</w:t>
-      </w:r>
-      <w:proofErr w:type="spellEnd"/>
-    </w:p>
-    <w:p>
-      <w:pPr>
-        <w:rPr>
-          <w:lang w:val="en-US"/>
-        </w:rPr>
-      </w:pPr>
-      <w:r>
-        <w:rPr>
-          <w:lang w:val="en-US"/>
-        </w:rPr>
-        <w:t xml:space="preserve">WHERE </w:t>
-      </w:r>
-      <w:proofErr w:type="spellStart"/>
-      <w:proofErr w:type="gramStart"/>
-      <w:r>
-        <w:rPr>
-          <w:lang w:val="en-US"/>
-        </w:rPr>
-        <w:t>amb.estado</w:t>
+          <w:lang w:val="es-CO"/>
+        </w:rPr>
+        <w:t>a.estado</w:t>
       </w:r>
       <w:proofErr w:type="spellEnd"/>
       <w:proofErr w:type="gramEnd"/>
       <w:r>
         <w:rPr>
-          <w:lang w:val="en-US"/>
-        </w:rPr>
-        <w:t xml:space="preserve"> = 'Disponible' AND </w:t>
-      </w:r>
-      <w:proofErr w:type="spellStart"/>
+          <w:lang w:val="es-CO"/>
+        </w:rPr>
+        <w:t xml:space="preserve"> = 'Disponible</w:t>
+      </w:r>
       <w:proofErr w:type="gramStart"/>
       <w:r>
         <w:rPr>
-          <w:lang w:val="en-US"/>
-        </w:rPr>
-        <w:t>r.estado</w:t>
-      </w:r>
-      <w:proofErr w:type="spellEnd"/>
+          <w:lang w:val="es-CO"/>
+        </w:rPr>
+        <w:t>' ;</w:t>
+      </w:r>
       <w:proofErr w:type="gramEnd"/>
-      <w:r>
-        <w:rPr>
-          <w:lang w:val="en-US"/>
-        </w:rPr>
-        <w:t xml:space="preserve"> = '</w:t>
-      </w:r>
-      <w:proofErr w:type="spellStart"/>
-      <w:r>
-        <w:rPr>
-          <w:lang w:val="en-US"/>
-        </w:rPr>
-        <w:t>Operativo</w:t>
-      </w:r>
-      <w:proofErr w:type="spellEnd"/>
-      <w:r>
-        <w:rPr>
-          <w:lang w:val="en-US"/>
-        </w:rPr>
-        <w:t>';</w:t>
-      </w:r>
-    </w:p>
-    <w:p>
-      <w:pPr>
-        <w:rPr>
-          <w:lang w:val="es-CO"/>
-        </w:rPr>
-      </w:pPr>
-      <w:r>
-        <w:rPr>
-          <w:lang w:val="es-CO"/>
-        </w:rPr>
-        <w:t>RESULTADO:</w:t>
+    </w:p>
+    <w:p>
+      <w:pPr>
+        <w:rPr>
+          <w:lang w:val="es-CO"/>
+        </w:rPr>
+      </w:pPr>
+      <w:r>
+        <w:rPr>
+          <w:b/>
+          <w:bCs/>
+          <w:lang w:val="es-CO"/>
+        </w:rPr>
+        <w:t>RESULTADO</w:t>
+      </w:r>
+      <w:r>
+        <w:rPr>
+          <w:lang w:val="es-CO"/>
+        </w:rPr>
+        <w:t>:</w:t>
       </w:r>
     </w:p>
     <w:p>
@@ -3339,10 +3446,10 @@
           <w:lang w:val="es-CO"/>
         </w:rPr>
         <w:drawing>
-          <wp:inline distT="0" distB="0" distL="0" distR="0" wp14:anchorId="1A32433D" wp14:editId="0F37122B">
-            <wp:extent cx="4086795" cy="619211"/>
-            <wp:effectExtent l="0" t="0" r="9525" b="9525"/>
-            <wp:docPr id="1142949468" name="Imagen 1"/>
+          <wp:inline distT="0" distB="0" distL="0" distR="0" wp14:anchorId="30B08AAF" wp14:editId="4AFDFC6C">
+            <wp:extent cx="4839375" cy="1638529"/>
+            <wp:effectExtent l="0" t="0" r="0" b="0"/>
+            <wp:docPr id="876586845" name="Imagen 1"/>
             <wp:cNvGraphicFramePr>
               <a:graphicFrameLocks xmlns:a="http://schemas.openxmlformats.org/drawingml/2006/main" noChangeAspect="1"/>
             </wp:cNvGraphicFramePr>
@@ -3350,7 +3457,7 @@
               <a:graphicData uri="http://schemas.openxmlformats.org/drawingml/2006/picture">
                 <pic:pic xmlns:pic="http://schemas.openxmlformats.org/drawingml/2006/picture">
                   <pic:nvPicPr>
-                    <pic:cNvPr id="1142949468" name=""/>
+                    <pic:cNvPr id="876586845" name=""/>
                     <pic:cNvPicPr/>
                   </pic:nvPicPr>
                   <pic:blipFill>
@@ -3362,7 +3469,7 @@
                   <pic:spPr>
                     <a:xfrm>
                       <a:off x="0" y="0"/>
-                      <a:ext cx="4086795" cy="619211"/>
+                      <a:ext cx="4839375" cy="1638529"/>
                     </a:xfrm>
                     <a:prstGeom prst="rect">
                       <a:avLst/>
@@ -3404,6 +3511,7 @@
           <w:bCs/>
           <w:lang w:val="es-CO"/>
         </w:rPr>
+        <w:lastRenderedPageBreak/>
         <w:t>1. ¿Qué proceso realiza la consulta?</w:t>
       </w:r>
       <w:r>
@@ -3477,7 +3585,6 @@
         <w:rPr>
           <w:lang w:val="es-CO"/>
         </w:rPr>
-        <w:lastRenderedPageBreak/>
         <w:t>Fecha de asistencia</w:t>
       </w:r>
     </w:p>
@@ -3590,10 +3697,10 @@
           <w:lang w:val="es-CO"/>
         </w:rPr>
         <w:drawing>
-          <wp:inline distT="0" distB="0" distL="0" distR="0" wp14:anchorId="2ED81EB8" wp14:editId="06370741">
-            <wp:extent cx="5612130" cy="922020"/>
-            <wp:effectExtent l="0" t="0" r="7620" b="0"/>
-            <wp:docPr id="356136019" name="Imagen 1"/>
+          <wp:inline distT="0" distB="0" distL="0" distR="0" wp14:anchorId="1704655F" wp14:editId="08DFE8B0">
+            <wp:extent cx="5515745" cy="1676634"/>
+            <wp:effectExtent l="0" t="0" r="8890" b="0"/>
+            <wp:docPr id="1780127271" name="Imagen 1"/>
             <wp:cNvGraphicFramePr>
               <a:graphicFrameLocks xmlns:a="http://schemas.openxmlformats.org/drawingml/2006/main" noChangeAspect="1"/>
             </wp:cNvGraphicFramePr>
@@ -3601,7 +3708,7 @@
               <a:graphicData uri="http://schemas.openxmlformats.org/drawingml/2006/picture">
                 <pic:pic xmlns:pic="http://schemas.openxmlformats.org/drawingml/2006/picture">
                   <pic:nvPicPr>
-                    <pic:cNvPr id="356136019" name=""/>
+                    <pic:cNvPr id="1780127271" name=""/>
                     <pic:cNvPicPr/>
                   </pic:nvPicPr>
                   <pic:blipFill>
@@ -3613,7 +3720,7 @@
                   <pic:spPr>
                     <a:xfrm>
                       <a:off x="0" y="0"/>
-                      <a:ext cx="5612130" cy="922020"/>
+                      <a:ext cx="5515745" cy="1676634"/>
                     </a:xfrm>
                     <a:prstGeom prst="rect">
                       <a:avLst/>
@@ -3651,7 +3758,7 @@
         <w:rPr>
           <w:lang w:val="es-CO"/>
         </w:rPr>
-        <w:t>a.p_nombre</w:t>
+        <w:t>u.p_nombre</w:t>
       </w:r>
       <w:proofErr w:type="spellEnd"/>
       <w:r>
@@ -3665,7 +3772,7 @@
         <w:rPr>
           <w:lang w:val="es-CO"/>
         </w:rPr>
-        <w:t>a.s_nombre</w:t>
+        <w:t>u.s_nombre</w:t>
       </w:r>
       <w:proofErr w:type="spellEnd"/>
       <w:r>
@@ -3679,21 +3786,7 @@
         <w:rPr>
           <w:lang w:val="es-CO"/>
         </w:rPr>
-        <w:t>a.p_apellido</w:t>
-      </w:r>
-      <w:proofErr w:type="spellEnd"/>
-      <w:r>
-        <w:rPr>
-          <w:lang w:val="es-CO"/>
-        </w:rPr>
-        <w:t xml:space="preserve">, ' ', </w:t>
-      </w:r>
-      <w:proofErr w:type="spellStart"/>
-      <w:r>
-        <w:rPr>
-          <w:lang w:val="es-CO"/>
-        </w:rPr>
-        <w:t>a.s_apellido</w:t>
+        <w:t>u.p_apellido</w:t>
       </w:r>
       <w:proofErr w:type="spellEnd"/>
       <w:r>
@@ -3751,6 +3844,19 @@
         </w:rPr>
         <w:t xml:space="preserve">, </w:t>
       </w:r>
+    </w:p>
+    <w:p>
+      <w:pPr>
+        <w:rPr>
+          <w:lang w:val="es-CO"/>
+        </w:rPr>
+      </w:pPr>
+      <w:r>
+        <w:rPr>
+          <w:lang w:val="es-CO"/>
+        </w:rPr>
+        <w:t xml:space="preserve">       </w:t>
+      </w:r>
       <w:proofErr w:type="spellStart"/>
       <w:proofErr w:type="gramStart"/>
       <w:r>
@@ -3773,6 +3879,19 @@
         </w:rPr>
         <w:t xml:space="preserve">, </w:t>
       </w:r>
+    </w:p>
+    <w:p>
+      <w:pPr>
+        <w:rPr>
+          <w:lang w:val="es-CO"/>
+        </w:rPr>
+      </w:pPr>
+      <w:r>
+        <w:rPr>
+          <w:lang w:val="es-CO"/>
+        </w:rPr>
+        <w:t xml:space="preserve">       </w:t>
+      </w:r>
       <w:proofErr w:type="spellStart"/>
       <w:proofErr w:type="gramStart"/>
       <w:r>
@@ -3838,11 +3957,19 @@
         <w:t xml:space="preserve">JOIN aprendiz a ON </w:t>
       </w:r>
       <w:proofErr w:type="spellStart"/>
-      <w:r>
-        <w:rPr>
-          <w:lang w:val="es-CO"/>
-        </w:rPr>
-        <w:t>ra.apr_id</w:t>
+      <w:proofErr w:type="gramStart"/>
+      <w:r>
+        <w:rPr>
+          <w:lang w:val="es-CO"/>
+        </w:rPr>
+        <w:t>ra.aprendiz</w:t>
+      </w:r>
+      <w:proofErr w:type="gramEnd"/>
+      <w:r>
+        <w:rPr>
+          <w:lang w:val="es-CO"/>
+        </w:rPr>
+        <w:t>_Usuario_id_usuario</w:t>
       </w:r>
       <w:proofErr w:type="spellEnd"/>
       <w:r>
@@ -3850,27 +3977,6 @@
           <w:lang w:val="es-CO"/>
         </w:rPr>
         <w:t xml:space="preserve"> = </w:t>
-      </w:r>
-      <w:proofErr w:type="spellStart"/>
-      <w:r>
-        <w:rPr>
-          <w:lang w:val="es-CO"/>
-        </w:rPr>
-        <w:t>a.id_aprendiz</w:t>
-      </w:r>
-      <w:proofErr w:type="spellEnd"/>
-    </w:p>
-    <w:p>
-      <w:pPr>
-        <w:rPr>
-          <w:lang w:val="es-CO"/>
-        </w:rPr>
-      </w:pPr>
-      <w:r>
-        <w:rPr>
-          <w:lang w:val="es-CO"/>
-        </w:rPr>
-        <w:t xml:space="preserve">JOIN jornada j ON </w:t>
       </w:r>
       <w:proofErr w:type="spellStart"/>
       <w:proofErr w:type="gramStart"/>
@@ -3878,13 +3984,85 @@
         <w:rPr>
           <w:lang w:val="es-CO"/>
         </w:rPr>
-        <w:t>ra.jorn</w:t>
+        <w:t>a.Usuario</w:t>
       </w:r>
       <w:proofErr w:type="gramEnd"/>
       <w:r>
         <w:rPr>
           <w:lang w:val="es-CO"/>
         </w:rPr>
+        <w:t>_id_usuario</w:t>
+      </w:r>
+      <w:proofErr w:type="spellEnd"/>
+    </w:p>
+    <w:p>
+      <w:pPr>
+        <w:rPr>
+          <w:lang w:val="es-CO"/>
+        </w:rPr>
+      </w:pPr>
+      <w:r>
+        <w:rPr>
+          <w:lang w:val="es-CO"/>
+        </w:rPr>
+        <w:t xml:space="preserve">JOIN Usuario u ON </w:t>
+      </w:r>
+      <w:proofErr w:type="spellStart"/>
+      <w:proofErr w:type="gramStart"/>
+      <w:r>
+        <w:rPr>
+          <w:lang w:val="es-CO"/>
+        </w:rPr>
+        <w:t>a.Usuario</w:t>
+      </w:r>
+      <w:proofErr w:type="gramEnd"/>
+      <w:r>
+        <w:rPr>
+          <w:lang w:val="es-CO"/>
+        </w:rPr>
+        <w:t>_id_usuario</w:t>
+      </w:r>
+      <w:proofErr w:type="spellEnd"/>
+      <w:r>
+        <w:rPr>
+          <w:lang w:val="es-CO"/>
+        </w:rPr>
+        <w:t xml:space="preserve"> = </w:t>
+      </w:r>
+      <w:proofErr w:type="spellStart"/>
+      <w:r>
+        <w:rPr>
+          <w:lang w:val="es-CO"/>
+        </w:rPr>
+        <w:t>u.id_usuario</w:t>
+      </w:r>
+      <w:proofErr w:type="spellEnd"/>
+    </w:p>
+    <w:p>
+      <w:pPr>
+        <w:rPr>
+          <w:lang w:val="es-CO"/>
+        </w:rPr>
+      </w:pPr>
+      <w:r>
+        <w:rPr>
+          <w:lang w:val="es-CO"/>
+        </w:rPr>
+        <w:t xml:space="preserve">JOIN jornada j ON </w:t>
+      </w:r>
+      <w:proofErr w:type="spellStart"/>
+      <w:proofErr w:type="gramStart"/>
+      <w:r>
+        <w:rPr>
+          <w:lang w:val="es-CO"/>
+        </w:rPr>
+        <w:t>ra.jornada</w:t>
+      </w:r>
+      <w:proofErr w:type="gramEnd"/>
+      <w:r>
+        <w:rPr>
+          <w:lang w:val="es-CO"/>
+        </w:rPr>
         <w:t>_id</w:t>
       </w:r>
       <w:proofErr w:type="spellEnd"/>
@@ -3917,26 +4095,35 @@
       </w:pPr>
       <w:r>
         <w:rPr>
-          <w:lang w:val="es-CO"/>
-        </w:rPr>
-        <w:t>RESULTADO:</w:t>
-      </w:r>
-    </w:p>
-    <w:p>
-      <w:pPr>
-        <w:rPr>
-          <w:lang w:val="es-CO"/>
-        </w:rPr>
-      </w:pPr>
-      <w:r>
-        <w:rPr>
-          <w:lang w:val="es-CO"/>
-        </w:rPr>
+          <w:b/>
+          <w:bCs/>
+          <w:lang w:val="es-CO"/>
+        </w:rPr>
+        <w:t>RESULTADO</w:t>
+      </w:r>
+      <w:r>
+        <w:rPr>
+          <w:lang w:val="es-CO"/>
+        </w:rPr>
+        <w:t>:</w:t>
+      </w:r>
+    </w:p>
+    <w:p>
+      <w:pPr>
+        <w:rPr>
+          <w:lang w:val="es-CO"/>
+        </w:rPr>
+      </w:pPr>
+      <w:r>
+        <w:rPr>
+          <w:lang w:val="es-CO"/>
+        </w:rPr>
+        <w:lastRenderedPageBreak/>
         <w:drawing>
-          <wp:inline distT="0" distB="0" distL="0" distR="0" wp14:anchorId="117E068D" wp14:editId="3F04DF46">
-            <wp:extent cx="4944165" cy="914528"/>
+          <wp:inline distT="0" distB="0" distL="0" distR="0" wp14:anchorId="61ABFB42" wp14:editId="409FF66A">
+            <wp:extent cx="4277322" cy="1752845"/>
             <wp:effectExtent l="0" t="0" r="0" b="0"/>
-            <wp:docPr id="1637870626" name="Imagen 1"/>
+            <wp:docPr id="1136318035" name="Imagen 1"/>
             <wp:cNvGraphicFramePr>
               <a:graphicFrameLocks xmlns:a="http://schemas.openxmlformats.org/drawingml/2006/main" noChangeAspect="1"/>
             </wp:cNvGraphicFramePr>
@@ -3944,7 +4131,7 @@
               <a:graphicData uri="http://schemas.openxmlformats.org/drawingml/2006/picture">
                 <pic:pic xmlns:pic="http://schemas.openxmlformats.org/drawingml/2006/picture">
                   <pic:nvPicPr>
-                    <pic:cNvPr id="1637870626" name=""/>
+                    <pic:cNvPr id="1136318035" name=""/>
                     <pic:cNvPicPr/>
                   </pic:nvPicPr>
                   <pic:blipFill>
@@ -3956,7 +4143,54 @@
                   <pic:spPr>
                     <a:xfrm>
                       <a:off x="0" y="0"/>
-                      <a:ext cx="4944165" cy="914528"/>
+                      <a:ext cx="4277322" cy="1752845"/>
+                    </a:xfrm>
+                    <a:prstGeom prst="rect">
+                      <a:avLst/>
+                    </a:prstGeom>
+                  </pic:spPr>
+                </pic:pic>
+              </a:graphicData>
+            </a:graphic>
+          </wp:inline>
+        </w:drawing>
+      </w:r>
+    </w:p>
+    <w:p>
+      <w:pPr>
+        <w:rPr>
+          <w:lang w:val="es-CO"/>
+        </w:rPr>
+      </w:pPr>
+      <w:r>
+        <w:rPr>
+          <w:lang w:val="es-CO"/>
+        </w:rPr>
+        <w:drawing>
+          <wp:inline distT="0" distB="0" distL="0" distR="0" wp14:anchorId="7AF53CD9" wp14:editId="0CEEC784">
+            <wp:extent cx="4429743" cy="1267002"/>
+            <wp:effectExtent l="0" t="0" r="0" b="9525"/>
+            <wp:docPr id="1047225853" name="Imagen 1"/>
+            <wp:cNvGraphicFramePr>
+              <a:graphicFrameLocks xmlns:a="http://schemas.openxmlformats.org/drawingml/2006/main" noChangeAspect="1"/>
+            </wp:cNvGraphicFramePr>
+            <a:graphic xmlns:a="http://schemas.openxmlformats.org/drawingml/2006/main">
+              <a:graphicData uri="http://schemas.openxmlformats.org/drawingml/2006/picture">
+                <pic:pic xmlns:pic="http://schemas.openxmlformats.org/drawingml/2006/picture">
+                  <pic:nvPicPr>
+                    <pic:cNvPr id="1047225853" name=""/>
+                    <pic:cNvPicPr/>
+                  </pic:nvPicPr>
+                  <pic:blipFill>
+                    <a:blip r:embed="rId17"/>
+                    <a:stretch>
+                      <a:fillRect/>
+                    </a:stretch>
+                  </pic:blipFill>
+                  <pic:spPr>
+                    <a:xfrm>
+                      <a:off x="0" y="0"/>
+                      <a:ext cx="4429743" cy="1267002"/>
                     </a:xfrm>
                     <a:prstGeom prst="rect">
                       <a:avLst/>
@@ -10423,6 +10657,7 @@
   <w:style w:type="character" w:default="1" w:styleId="Fuentedeprrafopredeter">
     <w:name w:val="Default Paragraph Font"/>
     <w:uiPriority w:val="1"/>
+    <w:semiHidden/>
     <w:unhideWhenUsed/>
   </w:style>
   <w:style w:type="table" w:default="1" w:styleId="Tablanormal">

--- a/Bases de datos/Documentación/Consultas Base de datos de procesos Sena SQL.docx
+++ b/Bases de datos/Documentación/Consultas Base de datos de procesos Sena SQL.docx
@@ -603,59 +603,55 @@
         <w:pStyle w:val="Ttulo3"/>
         <w:rPr>
           <w:rFonts w:ascii="Arial" w:hAnsi="Arial" w:cs="Arial"/>
-          <w:bCs/>
-          <w:lang w:val="es-CO"/>
-        </w:rPr>
-      </w:pPr>
-      <w:r>
-        <w:rPr>
-          <w:rFonts w:ascii="Arial" w:hAnsi="Arial" w:cs="Arial"/>
-          <w:bCs/>
-          <w:lang w:val="es-CO"/>
-        </w:rPr>
-        <w:lastRenderedPageBreak/>
-        <w:t>Consulta 1: Aprendices con su programa, jornada y modalidad</w:t>
-      </w:r>
-    </w:p>
-    <w:p>
-      <w:pPr>
-        <w:pStyle w:val="Ttulo3"/>
+          <w:b w:val="0"/>
+          <w:sz w:val="22"/>
+          <w:szCs w:val="22"/>
+          <w:lang w:val="es-CO"/>
+        </w:rPr>
+      </w:pPr>
+      <w:r>
         <w:rPr>
           <w:rFonts w:ascii="Arial" w:hAnsi="Arial" w:cs="Arial"/>
           <w:b w:val="0"/>
-          <w:bCs/>
-          <w:sz w:val="24"/>
-          <w:szCs w:val="24"/>
-          <w:lang w:val="es-CO"/>
-        </w:rPr>
-      </w:pPr>
-      <w:r>
-        <w:rPr>
-          <w:rFonts w:ascii="Arial" w:hAnsi="Arial" w:cs="Arial"/>
-          <w:bCs/>
-          <w:sz w:val="24"/>
-          <w:szCs w:val="24"/>
-          <w:lang w:val="es-CO"/>
-        </w:rPr>
-        <w:t>1. ¿Qué proceso realiza la consulta?</w:t>
-      </w:r>
-      <w:r>
-        <w:rPr>
-          <w:rFonts w:ascii="Arial" w:hAnsi="Arial" w:cs="Arial"/>
-          <w:lang w:val="es-CO"/>
-        </w:rPr>
-        <w:br/>
-      </w:r>
-      <w:r>
+          <w:sz w:val="22"/>
+          <w:szCs w:val="22"/>
+          <w:lang w:val="es-CO"/>
+        </w:rPr>
+        <w:lastRenderedPageBreak/>
+        <w:t>Consulta 1: Conteo de aprendices por ficha con detalles académicos</w:t>
+      </w:r>
+    </w:p>
+    <w:p>
+      <w:pPr>
+        <w:pStyle w:val="Ttulo3"/>
         <w:rPr>
           <w:rFonts w:ascii="Arial" w:hAnsi="Arial" w:cs="Arial"/>
           <w:b w:val="0"/>
-          <w:bCs/>
-          <w:sz w:val="24"/>
-          <w:szCs w:val="24"/>
-          <w:lang w:val="es-CO"/>
-        </w:rPr>
-        <w:t>Esta consulta permite obtener información académica completa de los aprendices, relacionando cada aprendiz con su programa de formación, jornada y modalidad. Es útil para visualizar en qué condiciones está estudiando cada persona.</w:t>
+          <w:sz w:val="22"/>
+          <w:szCs w:val="22"/>
+          <w:lang w:val="es-CO"/>
+        </w:rPr>
+      </w:pPr>
+      <w:r>
+        <w:rPr>
+          <w:rFonts w:ascii="Arial" w:hAnsi="Arial" w:cs="Arial"/>
+          <w:b w:val="0"/>
+          <w:sz w:val="22"/>
+          <w:szCs w:val="22"/>
+          <w:lang w:val="es-CO"/>
+        </w:rPr>
+        <w:t>Enunciado:</w:t>
+      </w:r>
+      <w:r>
+        <w:rPr>
+          <w:rFonts w:ascii="Arial" w:hAnsi="Arial" w:cs="Arial"/>
+          <w:b w:val="0"/>
+          <w:sz w:val="22"/>
+          <w:szCs w:val="22"/>
+          <w:lang w:val="es-CO"/>
+        </w:rPr>
+        <w:br/>
+        <w:t>Consulta que permite obtener la cantidad de aprendices registrados por ficha, junto con el nombre del programa de formación, la jornada y la modalidad correspondientes. Esto es útil para el control académico y la distribución de recursos.</w:t>
       </w:r>
     </w:p>
     <w:p>
@@ -663,20 +659,21 @@
         <w:pStyle w:val="Ttulo3"/>
         <w:rPr>
           <w:rFonts w:ascii="Arial" w:hAnsi="Arial" w:cs="Arial"/>
-          <w:sz w:val="24"/>
-          <w:szCs w:val="24"/>
+          <w:b w:val="0"/>
+          <w:sz w:val="22"/>
+          <w:szCs w:val="22"/>
           <w:lang w:val="es-CO"/>
         </w:rPr>
       </w:pPr>
       <w:r>
         <w:rPr>
           <w:rFonts w:ascii="Arial" w:hAnsi="Arial" w:cs="Arial"/>
-          <w:bCs/>
-          <w:sz w:val="24"/>
-          <w:szCs w:val="24"/>
-          <w:lang w:val="es-CO"/>
-        </w:rPr>
-        <w:t>2. ¿Qué datos está utilizando?</w:t>
+          <w:b w:val="0"/>
+          <w:sz w:val="22"/>
+          <w:szCs w:val="22"/>
+          <w:lang w:val="es-CO"/>
+        </w:rPr>
+        <w:t>Datos utilizados:</w:t>
       </w:r>
     </w:p>
     <w:p>
@@ -684,27 +681,37 @@
         <w:pStyle w:val="Ttulo3"/>
         <w:numPr>
           <w:ilvl w:val="0"/>
-          <w:numId w:val="21"/>
+          <w:numId w:val="40"/>
         </w:numPr>
         <w:rPr>
           <w:rFonts w:ascii="Arial" w:hAnsi="Arial" w:cs="Arial"/>
           <w:b w:val="0"/>
-          <w:bCs/>
-          <w:sz w:val="24"/>
-          <w:szCs w:val="24"/>
-          <w:lang w:val="es-CO"/>
-        </w:rPr>
-      </w:pPr>
+          <w:sz w:val="22"/>
+          <w:szCs w:val="22"/>
+          <w:lang w:val="es-CO"/>
+        </w:rPr>
+      </w:pPr>
+      <w:proofErr w:type="spellStart"/>
       <w:r>
         <w:rPr>
           <w:rFonts w:ascii="Arial" w:hAnsi="Arial" w:cs="Arial"/>
           <w:b w:val="0"/>
-          <w:bCs/>
-          <w:sz w:val="24"/>
-          <w:szCs w:val="24"/>
-          <w:lang w:val="es-CO"/>
-        </w:rPr>
-        <w:t>Nombre y primer apellido del aprendiz</w:t>
+          <w:sz w:val="22"/>
+          <w:szCs w:val="22"/>
+          <w:lang w:val="es-CO"/>
+        </w:rPr>
+        <w:t>Num_ficha</w:t>
+      </w:r>
+      <w:proofErr w:type="spellEnd"/>
+      <w:r>
+        <w:rPr>
+          <w:rFonts w:ascii="Arial" w:hAnsi="Arial" w:cs="Arial"/>
+          <w:b w:val="0"/>
+          <w:sz w:val="22"/>
+          <w:szCs w:val="22"/>
+          <w:lang w:val="es-CO"/>
+        </w:rPr>
+        <w:t xml:space="preserve"> (número de ficha)</w:t>
       </w:r>
     </w:p>
     <w:p>
@@ -712,27 +719,37 @@
         <w:pStyle w:val="Ttulo3"/>
         <w:numPr>
           <w:ilvl w:val="0"/>
-          <w:numId w:val="21"/>
+          <w:numId w:val="40"/>
         </w:numPr>
         <w:rPr>
           <w:rFonts w:ascii="Arial" w:hAnsi="Arial" w:cs="Arial"/>
           <w:b w:val="0"/>
-          <w:bCs/>
-          <w:sz w:val="24"/>
-          <w:szCs w:val="24"/>
-          <w:lang w:val="es-CO"/>
-        </w:rPr>
-      </w:pPr>
+          <w:sz w:val="22"/>
+          <w:szCs w:val="22"/>
+          <w:lang w:val="es-CO"/>
+        </w:rPr>
+      </w:pPr>
+      <w:proofErr w:type="spellStart"/>
       <w:r>
         <w:rPr>
           <w:rFonts w:ascii="Arial" w:hAnsi="Arial" w:cs="Arial"/>
           <w:b w:val="0"/>
-          <w:bCs/>
-          <w:sz w:val="24"/>
-          <w:szCs w:val="24"/>
-          <w:lang w:val="es-CO"/>
-        </w:rPr>
-        <w:t>Nombre del programa académico</w:t>
+          <w:sz w:val="22"/>
+          <w:szCs w:val="22"/>
+          <w:lang w:val="es-CO"/>
+        </w:rPr>
+        <w:t>cantidad_aprendices</w:t>
+      </w:r>
+      <w:proofErr w:type="spellEnd"/>
+      <w:r>
+        <w:rPr>
+          <w:rFonts w:ascii="Arial" w:hAnsi="Arial" w:cs="Arial"/>
+          <w:b w:val="0"/>
+          <w:sz w:val="22"/>
+          <w:szCs w:val="22"/>
+          <w:lang w:val="es-CO"/>
+        </w:rPr>
+        <w:t xml:space="preserve"> (conteo por ficha)</w:t>
       </w:r>
     </w:p>
     <w:p>
@@ -740,104 +757,105 @@
         <w:pStyle w:val="Ttulo3"/>
         <w:numPr>
           <w:ilvl w:val="0"/>
-          <w:numId w:val="21"/>
+          <w:numId w:val="40"/>
         </w:numPr>
         <w:rPr>
           <w:rFonts w:ascii="Arial" w:hAnsi="Arial" w:cs="Arial"/>
           <w:b w:val="0"/>
-          <w:bCs/>
-          <w:sz w:val="24"/>
-          <w:szCs w:val="24"/>
-          <w:lang w:val="es-CO"/>
-        </w:rPr>
-      </w:pPr>
+          <w:sz w:val="22"/>
+          <w:szCs w:val="22"/>
+          <w:lang w:val="es-CO"/>
+        </w:rPr>
+      </w:pPr>
+      <w:proofErr w:type="spellStart"/>
       <w:r>
         <w:rPr>
           <w:rFonts w:ascii="Arial" w:hAnsi="Arial" w:cs="Arial"/>
           <w:b w:val="0"/>
-          <w:bCs/>
-          <w:sz w:val="24"/>
-          <w:szCs w:val="24"/>
-          <w:lang w:val="es-CO"/>
-        </w:rPr>
-        <w:t>Tipo de jornada (mañana, tarde, etc.)</w:t>
-      </w:r>
+          <w:sz w:val="22"/>
+          <w:szCs w:val="22"/>
+          <w:lang w:val="es-CO"/>
+        </w:rPr>
+        <w:t>nombre_programa</w:t>
+      </w:r>
+      <w:proofErr w:type="spellEnd"/>
     </w:p>
     <w:p>
       <w:pPr>
         <w:pStyle w:val="Ttulo3"/>
         <w:numPr>
           <w:ilvl w:val="0"/>
-          <w:numId w:val="21"/>
+          <w:numId w:val="40"/>
         </w:numPr>
         <w:rPr>
           <w:rFonts w:ascii="Arial" w:hAnsi="Arial" w:cs="Arial"/>
           <w:b w:val="0"/>
-          <w:bCs/>
-          <w:sz w:val="24"/>
-          <w:szCs w:val="24"/>
-          <w:lang w:val="es-CO"/>
-        </w:rPr>
-      </w:pPr>
+          <w:sz w:val="22"/>
+          <w:szCs w:val="22"/>
+          <w:lang w:val="es-CO"/>
+        </w:rPr>
+      </w:pPr>
+      <w:proofErr w:type="spellStart"/>
       <w:r>
         <w:rPr>
           <w:rFonts w:ascii="Arial" w:hAnsi="Arial" w:cs="Arial"/>
           <w:b w:val="0"/>
-          <w:bCs/>
-          <w:sz w:val="24"/>
-          <w:szCs w:val="24"/>
-          <w:lang w:val="es-CO"/>
-        </w:rPr>
-        <w:t>Modalidad (presencial o sincrónica)</w:t>
-      </w:r>
-    </w:p>
-    <w:p>
-      <w:pPr>
-        <w:pStyle w:val="Ttulo3"/>
-        <w:rPr>
-          <w:rFonts w:ascii="Arial" w:hAnsi="Arial" w:cs="Arial"/>
-          <w:sz w:val="24"/>
-          <w:szCs w:val="24"/>
-          <w:lang w:val="es-CO"/>
-        </w:rPr>
-      </w:pPr>
-      <w:r>
-        <w:rPr>
-          <w:rFonts w:ascii="Arial" w:hAnsi="Arial" w:cs="Arial"/>
-          <w:bCs/>
-          <w:sz w:val="24"/>
-          <w:szCs w:val="24"/>
-          <w:lang w:val="es-CO"/>
-        </w:rPr>
-        <w:t>3. ¿Qué tablas está relacionando?</w:t>
-      </w:r>
+          <w:sz w:val="22"/>
+          <w:szCs w:val="22"/>
+          <w:lang w:val="es-CO"/>
+        </w:rPr>
+        <w:t>nombre_jornada</w:t>
+      </w:r>
+      <w:proofErr w:type="spellEnd"/>
     </w:p>
     <w:p>
       <w:pPr>
         <w:pStyle w:val="Ttulo3"/>
         <w:numPr>
           <w:ilvl w:val="0"/>
-          <w:numId w:val="22"/>
+          <w:numId w:val="40"/>
         </w:numPr>
         <w:rPr>
           <w:rFonts w:ascii="Arial" w:hAnsi="Arial" w:cs="Arial"/>
           <w:b w:val="0"/>
-          <w:bCs/>
-          <w:sz w:val="24"/>
-          <w:szCs w:val="24"/>
-          <w:lang w:val="es-CO"/>
-        </w:rPr>
-      </w:pPr>
+          <w:sz w:val="22"/>
+          <w:szCs w:val="22"/>
+          <w:lang w:val="es-CO"/>
+        </w:rPr>
+      </w:pPr>
+      <w:proofErr w:type="spellStart"/>
       <w:r>
         <w:rPr>
           <w:rFonts w:ascii="Arial" w:hAnsi="Arial" w:cs="Arial"/>
           <w:b w:val="0"/>
-          <w:bCs/>
-          <w:sz w:val="24"/>
-          <w:szCs w:val="24"/>
-          <w:lang w:val="es-CO"/>
-        </w:rPr>
-        <w:t>aprendiz</w:t>
+          <w:sz w:val="22"/>
+          <w:szCs w:val="22"/>
+          <w:lang w:val="es-CO"/>
+        </w:rPr>
+        <w:t>nombre_modalidad</w:t>
+      </w:r>
+      <w:proofErr w:type="spellEnd"/>
+    </w:p>
+    <w:p>
+      <w:pPr>
+        <w:pStyle w:val="Ttulo3"/>
+        <w:rPr>
+          <w:rFonts w:ascii="Arial" w:hAnsi="Arial" w:cs="Arial"/>
+          <w:b w:val="0"/>
+          <w:sz w:val="22"/>
+          <w:szCs w:val="22"/>
+          <w:lang w:val="es-CO"/>
+        </w:rPr>
+      </w:pPr>
+      <w:r>
+        <w:rPr>
+          <w:rFonts w:ascii="Arial" w:hAnsi="Arial" w:cs="Arial"/>
+          <w:b w:val="0"/>
+          <w:sz w:val="22"/>
+          <w:szCs w:val="22"/>
+          <w:lang w:val="es-CO"/>
+        </w:rPr>
+        <w:t>Tablas manipuladas:</w:t>
       </w:r>
     </w:p>
     <w:p>
@@ -845,14 +863,13 @@
         <w:pStyle w:val="Ttulo3"/>
         <w:numPr>
           <w:ilvl w:val="0"/>
-          <w:numId w:val="22"/>
+          <w:numId w:val="41"/>
         </w:numPr>
         <w:rPr>
           <w:rFonts w:ascii="Arial" w:hAnsi="Arial" w:cs="Arial"/>
           <w:b w:val="0"/>
-          <w:bCs/>
-          <w:sz w:val="24"/>
-          <w:szCs w:val="24"/>
+          <w:sz w:val="22"/>
+          <w:szCs w:val="22"/>
           <w:lang w:val="es-CO"/>
         </w:rPr>
       </w:pPr>
@@ -860,12 +877,11 @@
         <w:rPr>
           <w:rFonts w:ascii="Arial" w:hAnsi="Arial" w:cs="Arial"/>
           <w:b w:val="0"/>
-          <w:bCs/>
-          <w:sz w:val="24"/>
-          <w:szCs w:val="24"/>
-          <w:lang w:val="es-CO"/>
-        </w:rPr>
-        <w:t>programas</w:t>
+          <w:sz w:val="22"/>
+          <w:szCs w:val="22"/>
+          <w:lang w:val="es-CO"/>
+        </w:rPr>
+        <w:t>aprendiz</w:t>
       </w:r>
     </w:p>
     <w:p>
@@ -873,14 +889,13 @@
         <w:pStyle w:val="Ttulo3"/>
         <w:numPr>
           <w:ilvl w:val="0"/>
-          <w:numId w:val="22"/>
+          <w:numId w:val="41"/>
         </w:numPr>
         <w:rPr>
           <w:rFonts w:ascii="Arial" w:hAnsi="Arial" w:cs="Arial"/>
           <w:b w:val="0"/>
-          <w:bCs/>
-          <w:sz w:val="24"/>
-          <w:szCs w:val="24"/>
+          <w:sz w:val="22"/>
+          <w:szCs w:val="22"/>
           <w:lang w:val="es-CO"/>
         </w:rPr>
       </w:pPr>
@@ -888,12 +903,11 @@
         <w:rPr>
           <w:rFonts w:ascii="Arial" w:hAnsi="Arial" w:cs="Arial"/>
           <w:b w:val="0"/>
-          <w:bCs/>
-          <w:sz w:val="24"/>
-          <w:szCs w:val="24"/>
-          <w:lang w:val="es-CO"/>
-        </w:rPr>
-        <w:t>jornada</w:t>
+          <w:sz w:val="22"/>
+          <w:szCs w:val="22"/>
+          <w:lang w:val="es-CO"/>
+        </w:rPr>
+        <w:t>ficha</w:t>
       </w:r>
     </w:p>
     <w:p>
@@ -901,12 +915,63 @@
         <w:pStyle w:val="Ttulo3"/>
         <w:numPr>
           <w:ilvl w:val="0"/>
-          <w:numId w:val="22"/>
+          <w:numId w:val="41"/>
         </w:numPr>
         <w:rPr>
           <w:rFonts w:ascii="Arial" w:hAnsi="Arial" w:cs="Arial"/>
           <w:b w:val="0"/>
-          <w:bCs/>
+          <w:sz w:val="22"/>
+          <w:szCs w:val="22"/>
+          <w:lang w:val="es-CO"/>
+        </w:rPr>
+      </w:pPr>
+      <w:r>
+        <w:rPr>
+          <w:rFonts w:ascii="Arial" w:hAnsi="Arial" w:cs="Arial"/>
+          <w:b w:val="0"/>
+          <w:sz w:val="22"/>
+          <w:szCs w:val="22"/>
+          <w:lang w:val="es-CO"/>
+        </w:rPr>
+        <w:t>programas</w:t>
+      </w:r>
+    </w:p>
+    <w:p>
+      <w:pPr>
+        <w:pStyle w:val="Ttulo3"/>
+        <w:numPr>
+          <w:ilvl w:val="0"/>
+          <w:numId w:val="41"/>
+        </w:numPr>
+        <w:rPr>
+          <w:rFonts w:ascii="Arial" w:hAnsi="Arial" w:cs="Arial"/>
+          <w:b w:val="0"/>
+          <w:sz w:val="22"/>
+          <w:szCs w:val="22"/>
+          <w:lang w:val="es-CO"/>
+        </w:rPr>
+      </w:pPr>
+      <w:r>
+        <w:rPr>
+          <w:rFonts w:ascii="Arial" w:hAnsi="Arial" w:cs="Arial"/>
+          <w:b w:val="0"/>
+          <w:sz w:val="22"/>
+          <w:szCs w:val="22"/>
+          <w:lang w:val="es-CO"/>
+        </w:rPr>
+        <w:t>jornada</w:t>
+      </w:r>
+    </w:p>
+    <w:p>
+      <w:pPr>
+        <w:pStyle w:val="Ttulo3"/>
+        <w:numPr>
+          <w:ilvl w:val="0"/>
+          <w:numId w:val="41"/>
+        </w:numPr>
+        <w:rPr>
+          <w:rFonts w:ascii="Arial" w:hAnsi="Arial" w:cs="Arial"/>
+          <w:b w:val="0"/>
           <w:sz w:val="24"/>
           <w:szCs w:val="24"/>
           <w:lang w:val="es-CO"/>
@@ -916,9 +981,8 @@
         <w:rPr>
           <w:rFonts w:ascii="Arial" w:hAnsi="Arial" w:cs="Arial"/>
           <w:b w:val="0"/>
-          <w:bCs/>
-          <w:sz w:val="24"/>
-          <w:szCs w:val="24"/>
+          <w:sz w:val="22"/>
+          <w:szCs w:val="22"/>
           <w:lang w:val="es-CO"/>
         </w:rPr>
         <w:t>modalidad</w:t>
@@ -951,10 +1015,10 @@
           <w:lang w:val="es-CO"/>
         </w:rPr>
         <w:drawing>
-          <wp:inline distT="0" distB="0" distL="0" distR="0" wp14:anchorId="168B71A7" wp14:editId="38B34355">
-            <wp:extent cx="4134427" cy="1991003"/>
-            <wp:effectExtent l="0" t="0" r="0" b="9525"/>
-            <wp:docPr id="1737488997" name="Imagen 1"/>
+          <wp:inline distT="0" distB="0" distL="0" distR="0" wp14:anchorId="66F71F8A" wp14:editId="6E1A366D">
+            <wp:extent cx="5612130" cy="2517775"/>
+            <wp:effectExtent l="0" t="0" r="7620" b="0"/>
+            <wp:docPr id="2106815601" name="Imagen 1"/>
             <wp:cNvGraphicFramePr>
               <a:graphicFrameLocks xmlns:a="http://schemas.openxmlformats.org/drawingml/2006/main" noChangeAspect="1"/>
             </wp:cNvGraphicFramePr>
@@ -962,7 +1026,7 @@
               <a:graphicData uri="http://schemas.openxmlformats.org/drawingml/2006/picture">
                 <pic:pic xmlns:pic="http://schemas.openxmlformats.org/drawingml/2006/picture">
                   <pic:nvPicPr>
-                    <pic:cNvPr id="1737488997" name=""/>
+                    <pic:cNvPr id="2106815601" name=""/>
                     <pic:cNvPicPr/>
                   </pic:nvPicPr>
                   <pic:blipFill>
@@ -974,7 +1038,7 @@
                   <pic:spPr>
                     <a:xfrm>
                       <a:off x="0" y="0"/>
-                      <a:ext cx="4134427" cy="1991003"/>
+                      <a:ext cx="5612130" cy="2517775"/>
                     </a:xfrm>
                     <a:prstGeom prst="rect">
                       <a:avLst/>
@@ -1003,33 +1067,371 @@
         <w:rPr>
           <w:lang w:val="es-CO"/>
         </w:rPr>
-        <w:t>-- 1. Aprendices con su programa, jornada y modalidad</w:t>
-      </w:r>
-    </w:p>
-    <w:p>
-      <w:pPr>
-        <w:rPr>
-          <w:lang w:val="es-CO"/>
-        </w:rPr>
-      </w:pPr>
-      <w:r>
-        <w:rPr>
-          <w:lang w:val="es-CO"/>
-        </w:rPr>
+        <w:t>-- Cantidad de aprendices por ficha y programa</w:t>
+      </w:r>
+    </w:p>
+    <w:p>
+      <w:pPr>
+        <w:rPr>
+          <w:lang w:val="es-CO"/>
+        </w:rPr>
+      </w:pPr>
+      <w:r>
+        <w:rPr>
+          <w:lang w:val="es-CO"/>
+        </w:rPr>
+        <w:lastRenderedPageBreak/>
         <w:t xml:space="preserve">SELECT </w:t>
       </w:r>
+    </w:p>
+    <w:p>
+      <w:pPr>
+        <w:rPr>
+          <w:lang w:val="es-CO"/>
+        </w:rPr>
+      </w:pPr>
+      <w:r>
+        <w:rPr>
+          <w:lang w:val="es-CO"/>
+        </w:rPr>
+        <w:t xml:space="preserve">    </w:t>
+      </w:r>
       <w:proofErr w:type="spellStart"/>
       <w:r>
         <w:rPr>
           <w:lang w:val="es-CO"/>
         </w:rPr>
-        <w:t>u.p_nombre</w:t>
+        <w:t>f.Num_ficha</w:t>
       </w:r>
       <w:proofErr w:type="spellEnd"/>
       <w:r>
         <w:rPr>
           <w:lang w:val="es-CO"/>
         </w:rPr>
+        <w:t>,</w:t>
+      </w:r>
+    </w:p>
+    <w:p>
+      <w:pPr>
+        <w:rPr>
+          <w:lang w:val="es-CO"/>
+        </w:rPr>
+      </w:pPr>
+      <w:r>
+        <w:rPr>
+          <w:lang w:val="es-CO"/>
+        </w:rPr>
+        <w:t xml:space="preserve">    COUNT(</w:t>
+      </w:r>
+      <w:proofErr w:type="spellStart"/>
+      <w:r>
+        <w:rPr>
+          <w:lang w:val="es-CO"/>
+        </w:rPr>
+        <w:t>a.Usuario_id_usuario</w:t>
+      </w:r>
+      <w:proofErr w:type="spellEnd"/>
+      <w:r>
+        <w:rPr>
+          <w:lang w:val="es-CO"/>
+        </w:rPr>
+        <w:t xml:space="preserve">) AS </w:t>
+      </w:r>
+      <w:proofErr w:type="spellStart"/>
+      <w:r>
+        <w:rPr>
+          <w:lang w:val="es-CO"/>
+        </w:rPr>
+        <w:t>cantidad_aprendices</w:t>
+      </w:r>
+      <w:proofErr w:type="spellEnd"/>
+      <w:r>
+        <w:rPr>
+          <w:lang w:val="es-CO"/>
+        </w:rPr>
+        <w:t>,</w:t>
+      </w:r>
+    </w:p>
+    <w:p>
+      <w:pPr>
+        <w:rPr>
+          <w:lang w:val="es-CO"/>
+        </w:rPr>
+      </w:pPr>
+      <w:r>
+        <w:rPr>
+          <w:lang w:val="es-CO"/>
+        </w:rPr>
+        <w:t xml:space="preserve">    </w:t>
+      </w:r>
+      <w:proofErr w:type="spellStart"/>
+      <w:r>
+        <w:rPr>
+          <w:lang w:val="es-CO"/>
+        </w:rPr>
+        <w:t>p.nombre_programa</w:t>
+      </w:r>
+      <w:proofErr w:type="spellEnd"/>
+      <w:r>
+        <w:rPr>
+          <w:lang w:val="es-CO"/>
+        </w:rPr>
+        <w:t>,</w:t>
+      </w:r>
+    </w:p>
+    <w:p>
+      <w:pPr>
+        <w:rPr>
+          <w:lang w:val="es-CO"/>
+        </w:rPr>
+      </w:pPr>
+      <w:r>
+        <w:rPr>
+          <w:lang w:val="es-CO"/>
+        </w:rPr>
+        <w:t xml:space="preserve">    </w:t>
+      </w:r>
+      <w:proofErr w:type="spellStart"/>
+      <w:r>
+        <w:rPr>
+          <w:lang w:val="es-CO"/>
+        </w:rPr>
+        <w:t>j.nombre_jornada</w:t>
+      </w:r>
+      <w:proofErr w:type="spellEnd"/>
+      <w:r>
+        <w:rPr>
+          <w:lang w:val="es-CO"/>
+        </w:rPr>
+        <w:t>,</w:t>
+      </w:r>
+    </w:p>
+    <w:p>
+      <w:pPr>
+        <w:rPr>
+          <w:lang w:val="es-CO"/>
+        </w:rPr>
+      </w:pPr>
+      <w:r>
+        <w:rPr>
+          <w:lang w:val="es-CO"/>
+        </w:rPr>
+        <w:t xml:space="preserve">    </w:t>
+      </w:r>
+      <w:proofErr w:type="spellStart"/>
+      <w:r>
+        <w:rPr>
+          <w:lang w:val="es-CO"/>
+        </w:rPr>
+        <w:t>m.nombre_modalidad</w:t>
+      </w:r>
+      <w:proofErr w:type="spellEnd"/>
+    </w:p>
+    <w:p>
+      <w:pPr>
+        <w:rPr>
+          <w:lang w:val="es-CO"/>
+        </w:rPr>
+      </w:pPr>
+      <w:r>
+        <w:rPr>
+          <w:lang w:val="es-CO"/>
+        </w:rPr>
+        <w:t>FROM aprendiz a</w:t>
+      </w:r>
+    </w:p>
+    <w:p>
+      <w:pPr>
+        <w:rPr>
+          <w:lang w:val="en-US"/>
+        </w:rPr>
+      </w:pPr>
+      <w:r>
+        <w:rPr>
+          <w:lang w:val="en-US"/>
+        </w:rPr>
+        <w:t xml:space="preserve">JOIN </w:t>
+      </w:r>
+      <w:proofErr w:type="spellStart"/>
+      <w:r>
+        <w:rPr>
+          <w:lang w:val="en-US"/>
+        </w:rPr>
+        <w:t>ficha</w:t>
+      </w:r>
+      <w:proofErr w:type="spellEnd"/>
+      <w:r>
+        <w:rPr>
+          <w:lang w:val="en-US"/>
+        </w:rPr>
+        <w:t xml:space="preserve"> f ON </w:t>
+      </w:r>
+      <w:proofErr w:type="spellStart"/>
+      <w:r>
+        <w:rPr>
+          <w:lang w:val="en-US"/>
+        </w:rPr>
+        <w:t>a.ficha_idficha</w:t>
+      </w:r>
+      <w:proofErr w:type="spellEnd"/>
+      <w:r>
+        <w:rPr>
+          <w:lang w:val="en-US"/>
+        </w:rPr>
+        <w:t xml:space="preserve"> = </w:t>
+      </w:r>
+      <w:proofErr w:type="spellStart"/>
+      <w:r>
+        <w:rPr>
+          <w:lang w:val="en-US"/>
+        </w:rPr>
+        <w:t>f.idficha</w:t>
+      </w:r>
+      <w:proofErr w:type="spellEnd"/>
+    </w:p>
+    <w:p>
+      <w:pPr>
+        <w:rPr>
+          <w:lang w:val="en-US"/>
+        </w:rPr>
+      </w:pPr>
+      <w:r>
+        <w:rPr>
+          <w:lang w:val="en-US"/>
+        </w:rPr>
+        <w:t xml:space="preserve">JOIN </w:t>
+      </w:r>
+      <w:proofErr w:type="spellStart"/>
+      <w:r>
+        <w:rPr>
+          <w:lang w:val="en-US"/>
+        </w:rPr>
+        <w:t>programas</w:t>
+      </w:r>
+      <w:proofErr w:type="spellEnd"/>
+      <w:r>
+        <w:rPr>
+          <w:lang w:val="en-US"/>
+        </w:rPr>
+        <w:t xml:space="preserve"> p ON </w:t>
+      </w:r>
+      <w:proofErr w:type="spellStart"/>
+      <w:r>
+        <w:rPr>
+          <w:lang w:val="en-US"/>
+        </w:rPr>
+        <w:t>a.programas_id_programas</w:t>
+      </w:r>
+      <w:proofErr w:type="spellEnd"/>
+      <w:r>
+        <w:rPr>
+          <w:lang w:val="en-US"/>
+        </w:rPr>
+        <w:t xml:space="preserve"> = </w:t>
+      </w:r>
+      <w:proofErr w:type="spellStart"/>
+      <w:r>
+        <w:rPr>
+          <w:lang w:val="en-US"/>
+        </w:rPr>
+        <w:t>p.id_programas</w:t>
+      </w:r>
+      <w:proofErr w:type="spellEnd"/>
+    </w:p>
+    <w:p>
+      <w:pPr>
+        <w:rPr>
+          <w:lang w:val="es-CO"/>
+        </w:rPr>
+      </w:pPr>
+      <w:r>
+        <w:rPr>
+          <w:lang w:val="es-CO"/>
+        </w:rPr>
+        <w:t xml:space="preserve">JOIN jornada j ON </w:t>
+      </w:r>
+      <w:proofErr w:type="spellStart"/>
+      <w:r>
+        <w:rPr>
+          <w:lang w:val="es-CO"/>
+        </w:rPr>
+        <w:t>a.jornada_id_jornada</w:t>
+      </w:r>
+      <w:proofErr w:type="spellEnd"/>
+      <w:r>
+        <w:rPr>
+          <w:lang w:val="es-CO"/>
+        </w:rPr>
+        <w:t xml:space="preserve"> = </w:t>
+      </w:r>
+      <w:proofErr w:type="spellStart"/>
+      <w:r>
+        <w:rPr>
+          <w:lang w:val="es-CO"/>
+        </w:rPr>
+        <w:t>j.id_jornada</w:t>
+      </w:r>
+      <w:proofErr w:type="spellEnd"/>
+    </w:p>
+    <w:p>
+      <w:pPr>
+        <w:rPr>
+          <w:lang w:val="es-CO"/>
+        </w:rPr>
+      </w:pPr>
+      <w:r>
+        <w:rPr>
+          <w:lang w:val="es-CO"/>
+        </w:rPr>
+        <w:t xml:space="preserve">JOIN modalidad m ON </w:t>
+      </w:r>
+      <w:proofErr w:type="spellStart"/>
+      <w:r>
+        <w:rPr>
+          <w:lang w:val="es-CO"/>
+        </w:rPr>
+        <w:t>p.modalidad_id</w:t>
+      </w:r>
+      <w:proofErr w:type="spellEnd"/>
+      <w:r>
+        <w:rPr>
+          <w:lang w:val="es-CO"/>
+        </w:rPr>
+        <w:t xml:space="preserve"> = </w:t>
+      </w:r>
+      <w:proofErr w:type="spellStart"/>
+      <w:r>
+        <w:rPr>
+          <w:lang w:val="es-CO"/>
+        </w:rPr>
+        <w:t>m.id_modalidad</w:t>
+      </w:r>
+      <w:proofErr w:type="spellEnd"/>
+    </w:p>
+    <w:p>
+      <w:pPr>
+        <w:rPr>
+          <w:lang w:val="es-CO"/>
+        </w:rPr>
+      </w:pPr>
+      <w:r>
+        <w:rPr>
+          <w:lang w:val="es-CO"/>
+        </w:rPr>
+        <w:t xml:space="preserve">GROUP BY </w:t>
+      </w:r>
+      <w:proofErr w:type="spellStart"/>
+      <w:r>
+        <w:rPr>
+          <w:lang w:val="es-CO"/>
+        </w:rPr>
+        <w:t>f.Num_ficha</w:t>
+      </w:r>
+      <w:proofErr w:type="spellEnd"/>
+      <w:r>
+        <w:rPr>
+          <w:lang w:val="es-CO"/>
+        </w:rPr>
         <w:t xml:space="preserve">, </w:t>
       </w:r>
       <w:proofErr w:type="spellStart"/>
@@ -1037,7 +1439,7 @@
         <w:rPr>
           <w:lang w:val="es-CO"/>
         </w:rPr>
-        <w:t>u.p_apellido</w:t>
+        <w:t>p.nombre_programa</w:t>
       </w:r>
       <w:proofErr w:type="spellEnd"/>
       <w:r>
@@ -1046,33 +1448,12 @@
         </w:rPr>
         <w:t xml:space="preserve">, </w:t>
       </w:r>
-    </w:p>
-    <w:p>
-      <w:pPr>
-        <w:rPr>
-          <w:lang w:val="es-CO"/>
-        </w:rPr>
-      </w:pPr>
-      <w:r>
-        <w:rPr>
-          <w:lang w:val="es-CO"/>
-        </w:rPr>
-        <w:t xml:space="preserve">       </w:t>
-      </w:r>
       <w:proofErr w:type="spellStart"/>
-      <w:proofErr w:type="gramStart"/>
-      <w:r>
-        <w:rPr>
-          <w:lang w:val="es-CO"/>
-        </w:rPr>
-        <w:t>p.nombre</w:t>
-      </w:r>
-      <w:proofErr w:type="gramEnd"/>
-      <w:r>
-        <w:rPr>
-          <w:lang w:val="es-CO"/>
-        </w:rPr>
-        <w:t>_programa</w:t>
+      <w:r>
+        <w:rPr>
+          <w:lang w:val="es-CO"/>
+        </w:rPr>
+        <w:t>j.nombre_jornada</w:t>
       </w:r>
       <w:proofErr w:type="spellEnd"/>
       <w:r>
@@ -1081,219 +1462,41 @@
         </w:rPr>
         <w:t xml:space="preserve">, </w:t>
       </w:r>
-    </w:p>
-    <w:p>
-      <w:pPr>
-        <w:rPr>
-          <w:lang w:val="es-CO"/>
-        </w:rPr>
-      </w:pPr>
-      <w:r>
-        <w:rPr>
-          <w:lang w:val="es-CO"/>
-        </w:rPr>
-        <w:t xml:space="preserve">       </w:t>
-      </w:r>
       <w:proofErr w:type="spellStart"/>
-      <w:proofErr w:type="gramStart"/>
-      <w:r>
-        <w:rPr>
-          <w:lang w:val="es-CO"/>
-        </w:rPr>
-        <w:t>j.nombre</w:t>
-      </w:r>
-      <w:proofErr w:type="gramEnd"/>
-      <w:r>
-        <w:rPr>
-          <w:lang w:val="es-CO"/>
-        </w:rPr>
-        <w:t>_jornada</w:t>
+      <w:r>
+        <w:rPr>
+          <w:lang w:val="es-CO"/>
+        </w:rPr>
+        <w:t>m.nombre_modalidad</w:t>
       </w:r>
       <w:proofErr w:type="spellEnd"/>
-      <w:r>
-        <w:rPr>
-          <w:lang w:val="es-CO"/>
-        </w:rPr>
-        <w:t xml:space="preserve">, </w:t>
-      </w:r>
-    </w:p>
-    <w:p>
-      <w:pPr>
-        <w:rPr>
-          <w:lang w:val="es-CO"/>
-        </w:rPr>
-      </w:pPr>
-      <w:r>
-        <w:rPr>
-          <w:lang w:val="es-CO"/>
-        </w:rPr>
-        <w:t xml:space="preserve">       </w:t>
+    </w:p>
+    <w:p>
+      <w:pPr>
+        <w:rPr>
+          <w:lang w:val="es-CO"/>
+        </w:rPr>
+      </w:pPr>
+      <w:r>
+        <w:rPr>
+          <w:lang w:val="es-CO"/>
+        </w:rPr>
+        <w:t xml:space="preserve">ORDER BY </w:t>
       </w:r>
       <w:proofErr w:type="spellStart"/>
       <w:r>
         <w:rPr>
           <w:lang w:val="es-CO"/>
         </w:rPr>
-        <w:t>m.nombre_modalidad</w:t>
+        <w:t>cantidad_aprendices</w:t>
       </w:r>
       <w:proofErr w:type="spellEnd"/>
-    </w:p>
-    <w:p>
-      <w:pPr>
-        <w:rPr>
-          <w:lang w:val="es-CO"/>
-        </w:rPr>
-      </w:pPr>
-      <w:r>
-        <w:rPr>
-          <w:lang w:val="es-CO"/>
-        </w:rPr>
-        <w:lastRenderedPageBreak/>
-        <w:t>FROM aprendiz a</w:t>
-      </w:r>
-    </w:p>
-    <w:p>
-      <w:pPr>
-        <w:rPr>
-          <w:lang w:val="es-CO"/>
-        </w:rPr>
-      </w:pPr>
-      <w:r>
-        <w:rPr>
-          <w:lang w:val="es-CO"/>
-        </w:rPr>
-        <w:t xml:space="preserve">JOIN Usuario u ON </w:t>
-      </w:r>
-      <w:proofErr w:type="spellStart"/>
-      <w:proofErr w:type="gramStart"/>
-      <w:r>
-        <w:rPr>
-          <w:lang w:val="es-CO"/>
-        </w:rPr>
-        <w:t>a.Usuario</w:t>
-      </w:r>
-      <w:proofErr w:type="gramEnd"/>
-      <w:r>
-        <w:rPr>
-          <w:lang w:val="es-CO"/>
-        </w:rPr>
-        <w:t>_id_usuario</w:t>
-      </w:r>
-      <w:proofErr w:type="spellEnd"/>
-      <w:r>
-        <w:rPr>
-          <w:lang w:val="es-CO"/>
-        </w:rPr>
-        <w:t xml:space="preserve"> = </w:t>
-      </w:r>
-      <w:proofErr w:type="spellStart"/>
-      <w:r>
-        <w:rPr>
-          <w:lang w:val="es-CO"/>
-        </w:rPr>
-        <w:t>u.id_usuario</w:t>
-      </w:r>
-      <w:proofErr w:type="spellEnd"/>
-    </w:p>
-    <w:p>
-      <w:pPr>
-        <w:rPr>
-          <w:lang w:val="en-US"/>
-        </w:rPr>
-      </w:pPr>
-      <w:r>
-        <w:rPr>
-          <w:lang w:val="en-US"/>
-        </w:rPr>
-        <w:t xml:space="preserve">JOIN </w:t>
-      </w:r>
-      <w:proofErr w:type="spellStart"/>
-      <w:r>
-        <w:rPr>
-          <w:lang w:val="en-US"/>
-        </w:rPr>
-        <w:t>programas</w:t>
-      </w:r>
-      <w:proofErr w:type="spellEnd"/>
-      <w:r>
-        <w:rPr>
-          <w:lang w:val="en-US"/>
-        </w:rPr>
-        <w:t xml:space="preserve"> p ON </w:t>
-      </w:r>
-      <w:proofErr w:type="spellStart"/>
-      <w:proofErr w:type="gramStart"/>
-      <w:r>
-        <w:rPr>
-          <w:lang w:val="en-US"/>
-        </w:rPr>
-        <w:t>a.programas</w:t>
-      </w:r>
-      <w:proofErr w:type="gramEnd"/>
-      <w:r>
-        <w:rPr>
-          <w:lang w:val="en-US"/>
-        </w:rPr>
-        <w:t>_id_programas</w:t>
-      </w:r>
-      <w:proofErr w:type="spellEnd"/>
-      <w:r>
-        <w:rPr>
-          <w:lang w:val="en-US"/>
-        </w:rPr>
-        <w:t xml:space="preserve"> = </w:t>
-      </w:r>
-      <w:proofErr w:type="spellStart"/>
-      <w:r>
-        <w:rPr>
-          <w:lang w:val="en-US"/>
-        </w:rPr>
-        <w:t>p.id_programas</w:t>
-      </w:r>
-      <w:proofErr w:type="spellEnd"/>
-    </w:p>
-    <w:p>
-      <w:pPr>
-        <w:rPr>
-          <w:lang w:val="es-CO"/>
-        </w:rPr>
-      </w:pPr>
-      <w:r>
-        <w:rPr>
-          <w:lang w:val="es-CO"/>
-        </w:rPr>
-        <w:t xml:space="preserve">JOIN jornada j ON </w:t>
-      </w:r>
-      <w:proofErr w:type="spellStart"/>
-      <w:proofErr w:type="gramStart"/>
-      <w:r>
-        <w:rPr>
-          <w:lang w:val="es-CO"/>
-        </w:rPr>
-        <w:t>a.jornada</w:t>
-      </w:r>
-      <w:proofErr w:type="gramEnd"/>
-      <w:r>
-        <w:rPr>
-          <w:lang w:val="es-CO"/>
-        </w:rPr>
-        <w:t>_id_jornada</w:t>
-      </w:r>
-      <w:proofErr w:type="spellEnd"/>
-      <w:r>
-        <w:rPr>
-          <w:lang w:val="es-CO"/>
-        </w:rPr>
-        <w:t xml:space="preserve"> = </w:t>
-      </w:r>
-      <w:proofErr w:type="spellStart"/>
-      <w:r>
-        <w:rPr>
-          <w:lang w:val="es-CO"/>
-        </w:rPr>
-        <w:t>j.id_jornada</w:t>
-      </w:r>
-      <w:proofErr w:type="spellEnd"/>
+      <w:r>
+        <w:rPr>
+          <w:lang w:val="es-CO"/>
+        </w:rPr>
+        <w:t xml:space="preserve"> DESC;</w:t>
+      </w:r>
     </w:p>
     <w:p>
       <w:pPr>
@@ -1307,67 +1510,13 @@
       </w:pPr>
       <w:r>
         <w:rPr>
-          <w:lang w:val="es-CO"/>
-        </w:rPr>
-        <w:t xml:space="preserve">JOIN modalidad m ON </w:t>
-      </w:r>
-      <w:proofErr w:type="spellStart"/>
-      <w:proofErr w:type="gramStart"/>
-      <w:r>
-        <w:rPr>
-          <w:lang w:val="es-CO"/>
-        </w:rPr>
-        <w:t>p.modalidad</w:t>
-      </w:r>
-      <w:proofErr w:type="gramEnd"/>
-      <w:r>
-        <w:rPr>
-          <w:lang w:val="es-CO"/>
-        </w:rPr>
-        <w:t>_id</w:t>
-      </w:r>
-      <w:proofErr w:type="spellEnd"/>
-      <w:r>
-        <w:rPr>
-          <w:lang w:val="es-CO"/>
-        </w:rPr>
-        <w:t xml:space="preserve"> = </w:t>
-      </w:r>
-      <w:proofErr w:type="spellStart"/>
-      <w:r>
-        <w:rPr>
-          <w:lang w:val="es-CO"/>
-        </w:rPr>
-        <w:t>m.id_</w:t>
-      </w:r>
-      <w:proofErr w:type="gramStart"/>
-      <w:r>
-        <w:rPr>
-          <w:lang w:val="es-CO"/>
-        </w:rPr>
-        <w:t>modalidad;</w:t>
-      </w:r>
-      <w:r>
-        <w:rPr>
           <w:b/>
           <w:bCs/>
           <w:sz w:val="28"/>
           <w:szCs w:val="28"/>
           <w:lang w:val="es-CO"/>
         </w:rPr>
-        <w:t>RESULTADO</w:t>
-      </w:r>
-      <w:proofErr w:type="spellEnd"/>
-      <w:proofErr w:type="gramEnd"/>
-      <w:r>
-        <w:rPr>
-          <w:b/>
-          <w:bCs/>
-          <w:sz w:val="28"/>
-          <w:szCs w:val="28"/>
-          <w:lang w:val="es-CO"/>
-        </w:rPr>
-        <w:t>:</w:t>
+        <w:t>RESULTADO:</w:t>
       </w:r>
     </w:p>
     <w:p>
@@ -1391,10 +1540,10 @@
           <w:lang w:val="es-CO"/>
         </w:rPr>
         <w:drawing>
-          <wp:inline distT="0" distB="0" distL="0" distR="0" wp14:anchorId="638CF442" wp14:editId="1A91067A">
-            <wp:extent cx="5068007" cy="1752845"/>
-            <wp:effectExtent l="0" t="0" r="0" b="0"/>
-            <wp:docPr id="1390471299" name="Imagen 1"/>
+          <wp:inline distT="0" distB="0" distL="0" distR="0" wp14:anchorId="592A7F7B" wp14:editId="16D36B61">
+            <wp:extent cx="5612130" cy="1372235"/>
+            <wp:effectExtent l="0" t="0" r="7620" b="0"/>
+            <wp:docPr id="80512791" name="Imagen 1"/>
             <wp:cNvGraphicFramePr>
               <a:graphicFrameLocks xmlns:a="http://schemas.openxmlformats.org/drawingml/2006/main" noChangeAspect="1"/>
             </wp:cNvGraphicFramePr>
@@ -1402,7 +1551,7 @@
               <a:graphicData uri="http://schemas.openxmlformats.org/drawingml/2006/picture">
                 <pic:pic xmlns:pic="http://schemas.openxmlformats.org/drawingml/2006/picture">
                   <pic:nvPicPr>
-                    <pic:cNvPr id="1390471299" name=""/>
+                    <pic:cNvPr id="80512791" name=""/>
                     <pic:cNvPicPr/>
                   </pic:nvPicPr>
                   <pic:blipFill>
@@ -1414,7 +1563,7 @@
                   <pic:spPr>
                     <a:xfrm>
                       <a:off x="0" y="0"/>
-                      <a:ext cx="5068007" cy="1752845"/>
+                      <a:ext cx="5612130" cy="1372235"/>
                     </a:xfrm>
                     <a:prstGeom prst="rect">
                       <a:avLst/>
@@ -1430,8 +1579,6 @@
     <w:p>
       <w:pPr>
         <w:rPr>
-          <w:b/>
-          <w:bCs/>
           <w:lang w:val="es-CO"/>
         </w:rPr>
       </w:pPr>
@@ -1443,101 +1590,87 @@
       </w:r>
       <w:r>
         <w:rPr>
-          <w:b/>
-          <w:bCs/>
-          <w:lang w:val="es-CO"/>
-        </w:rPr>
-        <w:t>Consulta 2: Ambientes, coordinación encargada y responsable de la última minuta</w:t>
-      </w:r>
-    </w:p>
-    <w:p>
-      <w:pPr>
-        <w:rPr>
-          <w:lang w:val="es-CO"/>
-        </w:rPr>
-      </w:pPr>
-      <w:r>
-        <w:rPr>
-          <w:b/>
-          <w:bCs/>
-          <w:lang w:val="es-CO"/>
-        </w:rPr>
-        <w:t>1. ¿Qué proceso realiza la consulta?</w:t>
+          <w:lang w:val="es-CO"/>
+        </w:rPr>
+        <w:t>Consulta 2: Ambientes disponibles y última entrega registrada</w:t>
+      </w:r>
+    </w:p>
+    <w:p>
+      <w:pPr>
+        <w:rPr>
+          <w:lang w:val="es-CO"/>
+        </w:rPr>
+      </w:pPr>
+      <w:r>
+        <w:rPr>
+          <w:lang w:val="es-CO"/>
+        </w:rPr>
+        <w:t xml:space="preserve"> Enunciado:</w:t>
       </w:r>
       <w:r>
         <w:rPr>
           <w:lang w:val="es-CO"/>
         </w:rPr>
         <w:br/>
-        <w:t xml:space="preserve">Esta consulta muestra qué ambiente pertenece a qué coordinación, y quién fue el último responsable que firmó la minuta de entrega o recibido. Permite hacer </w:t>
-      </w:r>
-      <w:r>
-        <w:rPr>
-          <w:lang w:val="es-CO"/>
-        </w:rPr>
-        <w:t>el seguimiento</w:t>
-      </w:r>
-      <w:r>
-        <w:rPr>
-          <w:lang w:val="es-CO"/>
-        </w:rPr>
-        <w:t xml:space="preserve"> de la supervisión de ambientes.</w:t>
-      </w:r>
-    </w:p>
-    <w:p>
-      <w:pPr>
-        <w:rPr>
-          <w:lang w:val="es-CO"/>
-        </w:rPr>
-      </w:pPr>
-      <w:r>
-        <w:rPr>
-          <w:b/>
-          <w:bCs/>
-          <w:lang w:val="es-CO"/>
-        </w:rPr>
-        <w:t>2. ¿Qué datos está utilizando?</w:t>
+        <w:t>Consulta que muestra los ambientes que están disponibles, el nombre del responsable de la última minuta registrada en dichos ambientes y la fecha de entrega más reciente. Esto permite monitorear el uso y control de los espacios físicos.</w:t>
+      </w:r>
+    </w:p>
+    <w:p>
+      <w:pPr>
+        <w:rPr>
+          <w:lang w:val="es-CO"/>
+        </w:rPr>
+      </w:pPr>
+      <w:r>
+        <w:rPr>
+          <w:lang w:val="es-CO"/>
+        </w:rPr>
+        <w:t>Datos utilizados:</w:t>
       </w:r>
     </w:p>
     <w:p>
       <w:pPr>
         <w:numPr>
           <w:ilvl w:val="0"/>
-          <w:numId w:val="32"/>
+          <w:numId w:val="42"/>
         </w:numPr>
         <w:rPr>
           <w:lang w:val="es-CO"/>
         </w:rPr>
       </w:pPr>
-      <w:r>
-        <w:rPr>
-          <w:lang w:val="es-CO"/>
-        </w:rPr>
-        <w:t>Número y tipo de ambiente</w:t>
-      </w:r>
+      <w:proofErr w:type="spellStart"/>
+      <w:r>
+        <w:rPr>
+          <w:lang w:val="es-CO"/>
+        </w:rPr>
+        <w:t>num_ambiente</w:t>
+      </w:r>
+      <w:proofErr w:type="spellEnd"/>
     </w:p>
     <w:p>
       <w:pPr>
         <w:numPr>
           <w:ilvl w:val="0"/>
-          <w:numId w:val="32"/>
+          <w:numId w:val="42"/>
         </w:numPr>
         <w:rPr>
           <w:lang w:val="es-CO"/>
         </w:rPr>
       </w:pPr>
-      <w:r>
-        <w:rPr>
-          <w:lang w:val="es-CO"/>
-        </w:rPr>
-        <w:t>Nombre de la coordinación a la que pertenece el ambiente</w:t>
-      </w:r>
+      <w:proofErr w:type="spellStart"/>
+      <w:r>
+        <w:rPr>
+          <w:lang w:val="es-CO"/>
+        </w:rPr>
+        <w:t>tipo_ambiente</w:t>
+      </w:r>
+      <w:proofErr w:type="spellEnd"/>
     </w:p>
     <w:p>
       <w:pPr>
         <w:numPr>
           <w:ilvl w:val="0"/>
-          <w:numId w:val="32"/>
+          <w:numId w:val="42"/>
         </w:numPr>
         <w:rPr>
           <w:lang w:val="es-CO"/>
@@ -1547,88 +1680,94 @@
         <w:rPr>
           <w:lang w:val="es-CO"/>
         </w:rPr>
-        <w:t>Nombre del usuario responsable registrado en la minuta</w:t>
+        <w:t>estado del ambiente (filtrado como 'Disponible')</w:t>
       </w:r>
     </w:p>
     <w:p>
       <w:pPr>
         <w:numPr>
           <w:ilvl w:val="0"/>
-          <w:numId w:val="32"/>
+          <w:numId w:val="42"/>
         </w:numPr>
         <w:rPr>
           <w:lang w:val="es-CO"/>
         </w:rPr>
       </w:pPr>
-      <w:r>
-        <w:rPr>
-          <w:lang w:val="es-CO"/>
-        </w:rPr>
-        <w:t>Fecha y hora del recibido</w:t>
-      </w:r>
-      <w:r>
-        <w:rPr>
-          <w:lang w:val="es-CO"/>
-        </w:rPr>
-        <w:tab/>
-      </w:r>
-    </w:p>
-    <w:p>
-      <w:pPr>
-        <w:rPr>
-          <w:lang w:val="es-CO"/>
-        </w:rPr>
-      </w:pPr>
-      <w:r>
-        <w:rPr>
-          <w:b/>
-          <w:bCs/>
-          <w:lang w:val="es-CO"/>
-        </w:rPr>
-        <w:t>3. ¿Qué tablas está relacionando?</w:t>
+      <w:proofErr w:type="spellStart"/>
+      <w:r>
+        <w:rPr>
+          <w:lang w:val="es-CO"/>
+        </w:rPr>
+        <w:t>fecha_hora_entrega</w:t>
+      </w:r>
+      <w:proofErr w:type="spellEnd"/>
+      <w:r>
+        <w:rPr>
+          <w:lang w:val="es-CO"/>
+        </w:rPr>
+        <w:t xml:space="preserve"> (última entrega)</w:t>
       </w:r>
     </w:p>
     <w:p>
       <w:pPr>
         <w:numPr>
           <w:ilvl w:val="0"/>
-          <w:numId w:val="33"/>
+          <w:numId w:val="42"/>
         </w:numPr>
         <w:rPr>
           <w:lang w:val="es-CO"/>
         </w:rPr>
       </w:pPr>
-      <w:r>
-        <w:rPr>
-          <w:lang w:val="es-CO"/>
-        </w:rPr>
-        <w:t>ambiente</w:t>
+      <w:proofErr w:type="spellStart"/>
+      <w:r>
+        <w:rPr>
+          <w:lang w:val="es-CO"/>
+        </w:rPr>
+        <w:t>responsable_minuta</w:t>
+      </w:r>
+      <w:proofErr w:type="spellEnd"/>
+      <w:r>
+        <w:rPr>
+          <w:lang w:val="es-CO"/>
+        </w:rPr>
+        <w:t xml:space="preserve"> (nombre del usuario)</w:t>
+      </w:r>
+    </w:p>
+    <w:p>
+      <w:pPr>
+        <w:rPr>
+          <w:lang w:val="es-CO"/>
+        </w:rPr>
+      </w:pPr>
+      <w:r>
+        <w:rPr>
+          <w:lang w:val="es-CO"/>
+        </w:rPr>
+        <w:t>Tablas manipuladas:</w:t>
       </w:r>
     </w:p>
     <w:p>
       <w:pPr>
         <w:numPr>
           <w:ilvl w:val="0"/>
-          <w:numId w:val="33"/>
+          <w:numId w:val="43"/>
         </w:numPr>
         <w:rPr>
           <w:lang w:val="es-CO"/>
         </w:rPr>
       </w:pPr>
-      <w:proofErr w:type="spellStart"/>
-      <w:r>
-        <w:rPr>
-          <w:lang w:val="es-CO"/>
-        </w:rPr>
-        <w:t>coordinacion</w:t>
-      </w:r>
-      <w:proofErr w:type="spellEnd"/>
+      <w:r>
+        <w:rPr>
+          <w:lang w:val="es-CO"/>
+        </w:rPr>
+        <w:t>ambiente</w:t>
+      </w:r>
     </w:p>
     <w:p>
       <w:pPr>
         <w:numPr>
           <w:ilvl w:val="0"/>
-          <w:numId w:val="33"/>
+          <w:numId w:val="43"/>
         </w:numPr>
         <w:rPr>
           <w:lang w:val="es-CO"/>
@@ -1639,6 +1778,7 @@
         <w:rPr>
           <w:lang w:val="es-CO"/>
         </w:rPr>
+        <w:lastRenderedPageBreak/>
         <w:t>registro_minuta</w:t>
       </w:r>
       <w:proofErr w:type="spellEnd"/>
@@ -1647,7 +1787,7 @@
       <w:pPr>
         <w:numPr>
           <w:ilvl w:val="0"/>
-          <w:numId w:val="33"/>
+          <w:numId w:val="43"/>
         </w:numPr>
         <w:rPr>
           <w:lang w:val="es-CO"/>
@@ -1706,12 +1846,11 @@
           <w:szCs w:val="28"/>
           <w:lang w:val="es-CO"/>
         </w:rPr>
-        <w:lastRenderedPageBreak/>
         <w:drawing>
-          <wp:inline distT="0" distB="0" distL="0" distR="0" wp14:anchorId="0EFF0837" wp14:editId="35B62615">
-            <wp:extent cx="4191585" cy="1800476"/>
-            <wp:effectExtent l="0" t="0" r="0" b="9525"/>
-            <wp:docPr id="468660942" name="Imagen 1"/>
+          <wp:inline distT="0" distB="0" distL="0" distR="0" wp14:anchorId="6E1ED968" wp14:editId="6101C63F">
+            <wp:extent cx="5612130" cy="2081530"/>
+            <wp:effectExtent l="0" t="0" r="7620" b="0"/>
+            <wp:docPr id="1248088712" name="Imagen 1"/>
             <wp:cNvGraphicFramePr>
               <a:graphicFrameLocks xmlns:a="http://schemas.openxmlformats.org/drawingml/2006/main" noChangeAspect="1"/>
             </wp:cNvGraphicFramePr>
@@ -1719,7 +1858,7 @@
               <a:graphicData uri="http://schemas.openxmlformats.org/drawingml/2006/picture">
                 <pic:pic xmlns:pic="http://schemas.openxmlformats.org/drawingml/2006/picture">
                   <pic:nvPicPr>
-                    <pic:cNvPr id="468660942" name=""/>
+                    <pic:cNvPr id="1248088712" name=""/>
                     <pic:cNvPicPr/>
                   </pic:nvPicPr>
                   <pic:blipFill>
@@ -1731,7 +1870,7 @@
                   <pic:spPr>
                     <a:xfrm>
                       <a:off x="0" y="0"/>
-                      <a:ext cx="4191585" cy="1800476"/>
+                      <a:ext cx="5612130" cy="2081530"/>
                     </a:xfrm>
                     <a:prstGeom prst="rect">
                       <a:avLst/>
@@ -1754,8 +1893,41 @@
         <w:rPr>
           <w:lang w:val="es-CO"/>
         </w:rPr>
+        <w:t>-- 2. Ambientes con recursos disponibles y responsables de minuta</w:t>
+      </w:r>
+    </w:p>
+    <w:p>
+      <w:pPr>
+        <w:rPr>
+          <w:lang w:val="es-CO"/>
+        </w:rPr>
+      </w:pPr>
+    </w:p>
+    <w:p>
+      <w:pPr>
+        <w:rPr>
+          <w:lang w:val="es-CO"/>
+        </w:rPr>
+      </w:pPr>
+      <w:r>
+        <w:rPr>
+          <w:lang w:val="es-CO"/>
+        </w:rPr>
         <w:t xml:space="preserve">SELECT </w:t>
       </w:r>
+    </w:p>
+    <w:p>
+      <w:pPr>
+        <w:rPr>
+          <w:lang w:val="es-CO"/>
+        </w:rPr>
+      </w:pPr>
+      <w:r>
+        <w:rPr>
+          <w:lang w:val="es-CO"/>
+        </w:rPr>
+        <w:t xml:space="preserve">    </w:t>
+      </w:r>
       <w:proofErr w:type="spellStart"/>
       <w:r>
         <w:rPr>
@@ -1768,22 +1940,296 @@
         <w:rPr>
           <w:lang w:val="es-CO"/>
         </w:rPr>
+        <w:t>,</w:t>
+      </w:r>
+    </w:p>
+    <w:p>
+      <w:pPr>
+        <w:rPr>
+          <w:lang w:val="es-CO"/>
+        </w:rPr>
+      </w:pPr>
+      <w:r>
+        <w:rPr>
+          <w:lang w:val="es-CO"/>
+        </w:rPr>
+        <w:t xml:space="preserve">    </w:t>
+      </w:r>
+      <w:proofErr w:type="spellStart"/>
+      <w:r>
+        <w:rPr>
+          <w:lang w:val="es-CO"/>
+        </w:rPr>
+        <w:t>a.tipo_ambiente</w:t>
+      </w:r>
+      <w:proofErr w:type="spellEnd"/>
+      <w:r>
+        <w:rPr>
+          <w:lang w:val="es-CO"/>
+        </w:rPr>
+        <w:t>,</w:t>
+      </w:r>
+    </w:p>
+    <w:p>
+      <w:pPr>
+        <w:rPr>
+          <w:lang w:val="es-CO"/>
+        </w:rPr>
+      </w:pPr>
+      <w:r>
+        <w:rPr>
+          <w:lang w:val="es-CO"/>
+        </w:rPr>
+        <w:t xml:space="preserve">    CONCAT(</w:t>
+      </w:r>
+      <w:proofErr w:type="spellStart"/>
+      <w:r>
+        <w:rPr>
+          <w:lang w:val="es-CO"/>
+        </w:rPr>
+        <w:t>u.p_nombre</w:t>
+      </w:r>
+      <w:proofErr w:type="spellEnd"/>
+      <w:r>
+        <w:rPr>
+          <w:lang w:val="es-CO"/>
+        </w:rPr>
+        <w:t xml:space="preserve">, ' ', </w:t>
+      </w:r>
+      <w:proofErr w:type="spellStart"/>
+      <w:r>
+        <w:rPr>
+          <w:lang w:val="es-CO"/>
+        </w:rPr>
+        <w:t>u.p_apellido</w:t>
+      </w:r>
+      <w:proofErr w:type="spellEnd"/>
+      <w:r>
+        <w:rPr>
+          <w:lang w:val="es-CO"/>
+        </w:rPr>
+        <w:t xml:space="preserve">) AS </w:t>
+      </w:r>
+      <w:proofErr w:type="spellStart"/>
+      <w:r>
+        <w:rPr>
+          <w:lang w:val="es-CO"/>
+        </w:rPr>
+        <w:t>responsable_minuta</w:t>
+      </w:r>
+      <w:proofErr w:type="spellEnd"/>
+      <w:r>
+        <w:rPr>
+          <w:lang w:val="es-CO"/>
+        </w:rPr>
+        <w:t>,</w:t>
+      </w:r>
+    </w:p>
+    <w:p>
+      <w:pPr>
+        <w:rPr>
+          <w:lang w:val="es-CO"/>
+        </w:rPr>
+      </w:pPr>
+      <w:r>
+        <w:rPr>
+          <w:lang w:val="es-CO"/>
+        </w:rPr>
+        <w:t xml:space="preserve">    MAX(</w:t>
+      </w:r>
+      <w:proofErr w:type="spellStart"/>
+      <w:r>
+        <w:rPr>
+          <w:lang w:val="es-CO"/>
+        </w:rPr>
+        <w:t>rm.fecha_hora_recibo</w:t>
+      </w:r>
+      <w:proofErr w:type="spellEnd"/>
+      <w:r>
+        <w:rPr>
+          <w:lang w:val="es-CO"/>
+        </w:rPr>
+        <w:t xml:space="preserve">) AS </w:t>
+      </w:r>
+      <w:proofErr w:type="spellStart"/>
+      <w:r>
+        <w:rPr>
+          <w:lang w:val="es-CO"/>
+        </w:rPr>
+        <w:t>ultima_fecha_minuta</w:t>
+      </w:r>
+      <w:proofErr w:type="spellEnd"/>
+    </w:p>
+    <w:p>
+      <w:pPr>
+        <w:rPr>
+          <w:lang w:val="es-CO"/>
+        </w:rPr>
+      </w:pPr>
+      <w:r>
+        <w:rPr>
+          <w:lang w:val="es-CO"/>
+        </w:rPr>
+        <w:t>FROM ambiente a</w:t>
+      </w:r>
+    </w:p>
+    <w:p>
+      <w:pPr>
+        <w:rPr>
+          <w:lang w:val="es-CO"/>
+        </w:rPr>
+      </w:pPr>
+      <w:r>
+        <w:rPr>
+          <w:lang w:val="es-CO"/>
+        </w:rPr>
+        <w:t xml:space="preserve">JOIN </w:t>
+      </w:r>
+      <w:proofErr w:type="spellStart"/>
+      <w:r>
+        <w:rPr>
+          <w:lang w:val="es-CO"/>
+        </w:rPr>
+        <w:t>registro_minuta</w:t>
+      </w:r>
+      <w:proofErr w:type="spellEnd"/>
+      <w:r>
+        <w:rPr>
+          <w:lang w:val="es-CO"/>
+        </w:rPr>
+        <w:t xml:space="preserve"> </w:t>
+      </w:r>
+      <w:proofErr w:type="spellStart"/>
+      <w:r>
+        <w:rPr>
+          <w:lang w:val="es-CO"/>
+        </w:rPr>
+        <w:t>rm</w:t>
+      </w:r>
+      <w:proofErr w:type="spellEnd"/>
+      <w:r>
+        <w:rPr>
+          <w:lang w:val="es-CO"/>
+        </w:rPr>
+        <w:t xml:space="preserve"> ON </w:t>
+      </w:r>
+      <w:proofErr w:type="spellStart"/>
+      <w:r>
+        <w:rPr>
+          <w:lang w:val="es-CO"/>
+        </w:rPr>
+        <w:t>rm.ambiente_id</w:t>
+      </w:r>
+      <w:proofErr w:type="spellEnd"/>
+      <w:r>
+        <w:rPr>
+          <w:lang w:val="es-CO"/>
+        </w:rPr>
+        <w:t xml:space="preserve"> = </w:t>
+      </w:r>
+      <w:proofErr w:type="spellStart"/>
+      <w:r>
+        <w:rPr>
+          <w:lang w:val="es-CO"/>
+        </w:rPr>
+        <w:t>a.id_ambiente</w:t>
+      </w:r>
+      <w:proofErr w:type="spellEnd"/>
+    </w:p>
+    <w:p>
+      <w:pPr>
+        <w:rPr>
+          <w:lang w:val="es-CO"/>
+        </w:rPr>
+      </w:pPr>
+      <w:r>
+        <w:rPr>
+          <w:lang w:val="es-CO"/>
+        </w:rPr>
+        <w:t xml:space="preserve">JOIN usuario u ON </w:t>
+      </w:r>
+      <w:proofErr w:type="spellStart"/>
+      <w:r>
+        <w:rPr>
+          <w:lang w:val="es-CO"/>
+        </w:rPr>
+        <w:t>u.id_usuario</w:t>
+      </w:r>
+      <w:proofErr w:type="spellEnd"/>
+      <w:r>
+        <w:rPr>
+          <w:lang w:val="es-CO"/>
+        </w:rPr>
+        <w:t xml:space="preserve"> = </w:t>
+      </w:r>
+      <w:proofErr w:type="spellStart"/>
+      <w:r>
+        <w:rPr>
+          <w:lang w:val="es-CO"/>
+        </w:rPr>
+        <w:t>rm.responsable_id</w:t>
+      </w:r>
+      <w:proofErr w:type="spellEnd"/>
+    </w:p>
+    <w:p>
+      <w:pPr>
+        <w:rPr>
+          <w:lang w:val="es-CO"/>
+        </w:rPr>
+      </w:pPr>
+      <w:r>
+        <w:rPr>
+          <w:lang w:val="es-CO"/>
+        </w:rPr>
+        <w:t xml:space="preserve">WHERE </w:t>
+      </w:r>
+      <w:proofErr w:type="spellStart"/>
+      <w:r>
+        <w:rPr>
+          <w:lang w:val="es-CO"/>
+        </w:rPr>
+        <w:t>a.estado</w:t>
+      </w:r>
+      <w:proofErr w:type="spellEnd"/>
+      <w:r>
+        <w:rPr>
+          <w:lang w:val="es-CO"/>
+        </w:rPr>
+        <w:t xml:space="preserve"> = 'Disponible'</w:t>
+      </w:r>
+    </w:p>
+    <w:p>
+      <w:pPr>
+        <w:rPr>
+          <w:lang w:val="es-CO"/>
+        </w:rPr>
+      </w:pPr>
+      <w:r>
+        <w:rPr>
+          <w:lang w:val="es-CO"/>
+        </w:rPr>
+        <w:t xml:space="preserve">GROUP BY </w:t>
+      </w:r>
+      <w:proofErr w:type="spellStart"/>
+      <w:r>
+        <w:rPr>
+          <w:lang w:val="es-CO"/>
+        </w:rPr>
+        <w:t>a.id_ambiente</w:t>
+      </w:r>
+      <w:proofErr w:type="spellEnd"/>
+      <w:r>
+        <w:rPr>
+          <w:lang w:val="es-CO"/>
+        </w:rPr>
         <w:t xml:space="preserve">, </w:t>
       </w:r>
       <w:proofErr w:type="spellStart"/>
-      <w:proofErr w:type="gramStart"/>
-      <w:r>
-        <w:rPr>
-          <w:lang w:val="es-CO"/>
-        </w:rPr>
-        <w:t>a.tipo</w:t>
-      </w:r>
-      <w:proofErr w:type="gramEnd"/>
-      <w:r>
-        <w:rPr>
-          <w:lang w:val="es-CO"/>
-        </w:rPr>
-        <w:t>_ambiente</w:t>
+      <w:r>
+        <w:rPr>
+          <w:lang w:val="es-CO"/>
+        </w:rPr>
+        <w:t>a.num_ambiente</w:t>
       </w:r>
       <w:proofErr w:type="spellEnd"/>
       <w:r>
@@ -1792,25 +2238,12 @@
         </w:rPr>
         <w:t xml:space="preserve">, </w:t>
       </w:r>
-    </w:p>
-    <w:p>
-      <w:pPr>
-        <w:rPr>
-          <w:lang w:val="es-CO"/>
-        </w:rPr>
-      </w:pPr>
-      <w:r>
-        <w:rPr>
-          <w:lang w:val="es-CO"/>
-        </w:rPr>
-        <w:t xml:space="preserve">       </w:t>
-      </w:r>
       <w:proofErr w:type="spellStart"/>
       <w:r>
         <w:rPr>
           <w:lang w:val="es-CO"/>
         </w:rPr>
-        <w:t>c.nombre_coordinacion</w:t>
+        <w:t>a.tipo_ambiente</w:t>
       </w:r>
       <w:proofErr w:type="spellEnd"/>
       <w:r>
@@ -1819,19 +2252,6 @@
         </w:rPr>
         <w:t xml:space="preserve">, </w:t>
       </w:r>
-    </w:p>
-    <w:p>
-      <w:pPr>
-        <w:rPr>
-          <w:lang w:val="es-CO"/>
-        </w:rPr>
-      </w:pPr>
-      <w:r>
-        <w:rPr>
-          <w:lang w:val="es-CO"/>
-        </w:rPr>
-        <w:t xml:space="preserve">       </w:t>
-      </w:r>
       <w:proofErr w:type="spellStart"/>
       <w:r>
         <w:rPr>
@@ -1844,219 +2264,14 @@
         <w:rPr>
           <w:lang w:val="es-CO"/>
         </w:rPr>
-        <w:t xml:space="preserve"> AS responsable, </w:t>
-      </w:r>
-    </w:p>
-    <w:p>
-      <w:pPr>
-        <w:rPr>
-          <w:lang w:val="es-CO"/>
-        </w:rPr>
-      </w:pPr>
-      <w:r>
-        <w:rPr>
-          <w:lang w:val="es-CO"/>
-        </w:rPr>
-        <w:t xml:space="preserve">       </w:t>
+        <w:t xml:space="preserve">, </w:t>
       </w:r>
       <w:proofErr w:type="spellStart"/>
-      <w:proofErr w:type="gramStart"/>
-      <w:r>
-        <w:rPr>
-          <w:lang w:val="es-CO"/>
-        </w:rPr>
-        <w:t>rm.fecha</w:t>
-      </w:r>
-      <w:proofErr w:type="gramEnd"/>
-      <w:r>
-        <w:rPr>
-          <w:lang w:val="es-CO"/>
-        </w:rPr>
-        <w:t>_hora_recibo</w:t>
-      </w:r>
-      <w:proofErr w:type="spellEnd"/>
-    </w:p>
-    <w:p>
-      <w:pPr>
-        <w:rPr>
-          <w:lang w:val="es-CO"/>
-        </w:rPr>
-      </w:pPr>
-      <w:r>
-        <w:rPr>
-          <w:lang w:val="es-CO"/>
-        </w:rPr>
-        <w:t>FROM ambiente a</w:t>
-      </w:r>
-    </w:p>
-    <w:p>
-      <w:pPr>
-        <w:rPr>
-          <w:lang w:val="es-CO"/>
-        </w:rPr>
-      </w:pPr>
-      <w:r>
-        <w:rPr>
-          <w:lang w:val="es-CO"/>
-        </w:rPr>
-        <w:t xml:space="preserve">JOIN </w:t>
-      </w:r>
-      <w:proofErr w:type="spellStart"/>
-      <w:r>
-        <w:rPr>
-          <w:lang w:val="es-CO"/>
-        </w:rPr>
-        <w:t>coordinacion</w:t>
-      </w:r>
-      <w:proofErr w:type="spellEnd"/>
-      <w:r>
-        <w:rPr>
-          <w:lang w:val="es-CO"/>
-        </w:rPr>
-        <w:t xml:space="preserve"> c ON </w:t>
-      </w:r>
-      <w:proofErr w:type="spellStart"/>
-      <w:proofErr w:type="gramStart"/>
-      <w:r>
-        <w:rPr>
-          <w:lang w:val="es-CO"/>
-        </w:rPr>
-        <w:t>a.coordinacion</w:t>
-      </w:r>
-      <w:proofErr w:type="gramEnd"/>
-      <w:r>
-        <w:rPr>
-          <w:lang w:val="es-CO"/>
-        </w:rPr>
-        <w:t>_id</w:t>
-      </w:r>
-      <w:proofErr w:type="spellEnd"/>
-      <w:r>
-        <w:rPr>
-          <w:lang w:val="es-CO"/>
-        </w:rPr>
-        <w:t xml:space="preserve"> = </w:t>
-      </w:r>
-      <w:proofErr w:type="spellStart"/>
-      <w:r>
-        <w:rPr>
-          <w:lang w:val="es-CO"/>
-        </w:rPr>
-        <w:t>c.id_coordinacion</w:t>
-      </w:r>
-      <w:proofErr w:type="spellEnd"/>
-    </w:p>
-    <w:p>
-      <w:pPr>
-        <w:rPr>
-          <w:lang w:val="es-CO"/>
-        </w:rPr>
-      </w:pPr>
-      <w:r>
-        <w:rPr>
-          <w:lang w:val="es-CO"/>
-        </w:rPr>
-        <w:t xml:space="preserve">JOIN </w:t>
-      </w:r>
-      <w:proofErr w:type="spellStart"/>
-      <w:r>
-        <w:rPr>
-          <w:lang w:val="es-CO"/>
-        </w:rPr>
-        <w:t>registro_minuta</w:t>
-      </w:r>
-      <w:proofErr w:type="spellEnd"/>
-      <w:r>
-        <w:rPr>
-          <w:lang w:val="es-CO"/>
-        </w:rPr>
-        <w:t xml:space="preserve"> </w:t>
-      </w:r>
-      <w:proofErr w:type="spellStart"/>
-      <w:r>
-        <w:rPr>
-          <w:lang w:val="es-CO"/>
-        </w:rPr>
-        <w:t>rm</w:t>
-      </w:r>
-      <w:proofErr w:type="spellEnd"/>
-      <w:r>
-        <w:rPr>
-          <w:lang w:val="es-CO"/>
-        </w:rPr>
-        <w:t xml:space="preserve"> ON </w:t>
-      </w:r>
-      <w:proofErr w:type="spellStart"/>
-      <w:proofErr w:type="gramStart"/>
-      <w:r>
-        <w:rPr>
-          <w:lang w:val="es-CO"/>
-        </w:rPr>
-        <w:t>rm.ambiente</w:t>
-      </w:r>
-      <w:proofErr w:type="gramEnd"/>
-      <w:r>
-        <w:rPr>
-          <w:lang w:val="es-CO"/>
-        </w:rPr>
-        <w:t>_id</w:t>
-      </w:r>
-      <w:proofErr w:type="spellEnd"/>
-      <w:r>
-        <w:rPr>
-          <w:lang w:val="es-CO"/>
-        </w:rPr>
-        <w:t xml:space="preserve"> = </w:t>
-      </w:r>
-      <w:proofErr w:type="spellStart"/>
-      <w:r>
-        <w:rPr>
-          <w:lang w:val="es-CO"/>
-        </w:rPr>
-        <w:t>a.id_ambiente</w:t>
-      </w:r>
-      <w:proofErr w:type="spellEnd"/>
-    </w:p>
-    <w:p>
-      <w:pPr>
-        <w:rPr>
-          <w:lang w:val="es-CO"/>
-        </w:rPr>
-      </w:pPr>
-      <w:r>
-        <w:rPr>
-          <w:lang w:val="es-CO"/>
-        </w:rPr>
-        <w:t xml:space="preserve">JOIN Usuario u ON </w:t>
-      </w:r>
-      <w:proofErr w:type="spellStart"/>
-      <w:r>
-        <w:rPr>
-          <w:lang w:val="es-CO"/>
-        </w:rPr>
-        <w:t>u.id_usuario</w:t>
-      </w:r>
-      <w:proofErr w:type="spellEnd"/>
-      <w:r>
-        <w:rPr>
-          <w:lang w:val="es-CO"/>
-        </w:rPr>
-        <w:t xml:space="preserve"> = </w:t>
-      </w:r>
-      <w:proofErr w:type="spellStart"/>
-      <w:proofErr w:type="gramStart"/>
-      <w:r>
-        <w:rPr>
-          <w:lang w:val="es-CO"/>
-        </w:rPr>
-        <w:t>rm.Usuario</w:t>
-      </w:r>
-      <w:proofErr w:type="gramEnd"/>
-      <w:r>
-        <w:rPr>
-          <w:lang w:val="es-CO"/>
-        </w:rPr>
-        <w:t>_id_usuario</w:t>
+      <w:r>
+        <w:rPr>
+          <w:lang w:val="es-CO"/>
+        </w:rPr>
+        <w:t>u.p_apellido</w:t>
       </w:r>
       <w:proofErr w:type="spellEnd"/>
       <w:r>
@@ -2106,10 +2321,10 @@
           <w:lang w:val="es-CO"/>
         </w:rPr>
         <w:drawing>
-          <wp:inline distT="0" distB="0" distL="0" distR="0" wp14:anchorId="5D91CAAB" wp14:editId="49245F47">
-            <wp:extent cx="5612130" cy="760095"/>
-            <wp:effectExtent l="0" t="0" r="7620" b="1905"/>
-            <wp:docPr id="1307717909" name="Imagen 1"/>
+          <wp:inline distT="0" distB="0" distL="0" distR="0" wp14:anchorId="46B0CE96" wp14:editId="6F65FB06">
+            <wp:extent cx="4772691" cy="914528"/>
+            <wp:effectExtent l="0" t="0" r="0" b="0"/>
+            <wp:docPr id="1569300550" name="Imagen 1"/>
             <wp:cNvGraphicFramePr>
               <a:graphicFrameLocks xmlns:a="http://schemas.openxmlformats.org/drawingml/2006/main" noChangeAspect="1"/>
             </wp:cNvGraphicFramePr>
@@ -2117,7 +2332,7 @@
               <a:graphicData uri="http://schemas.openxmlformats.org/drawingml/2006/picture">
                 <pic:pic xmlns:pic="http://schemas.openxmlformats.org/drawingml/2006/picture">
                   <pic:nvPicPr>
-                    <pic:cNvPr id="1307717909" name=""/>
+                    <pic:cNvPr id="1569300550" name=""/>
                     <pic:cNvPicPr/>
                   </pic:nvPicPr>
                   <pic:blipFill>
@@ -2129,7 +2344,7 @@
                   <pic:spPr>
                     <a:xfrm>
                       <a:off x="0" y="0"/>
-                      <a:ext cx="5612130" cy="760095"/>
+                      <a:ext cx="4772691" cy="914528"/>
                     </a:xfrm>
                     <a:prstGeom prst="rect">
                       <a:avLst/>
@@ -2152,6 +2367,203 @@
     <w:p>
       <w:pPr>
         <w:rPr>
+          <w:lang w:val="es-CO"/>
+        </w:rPr>
+      </w:pPr>
+      <w:r>
+        <w:rPr>
+          <w:lang w:val="es-CO"/>
+        </w:rPr>
+        <w:t>Consulta 3: Cantidad y tipos de incidentes por ambiente</w:t>
+      </w:r>
+    </w:p>
+    <w:p>
+      <w:pPr>
+        <w:rPr>
+          <w:lang w:val="es-CO"/>
+        </w:rPr>
+      </w:pPr>
+      <w:r>
+        <w:rPr>
+          <w:lang w:val="es-CO"/>
+        </w:rPr>
+        <w:lastRenderedPageBreak/>
+        <w:t>Enunciado:</w:t>
+      </w:r>
+      <w:r>
+        <w:rPr>
+          <w:lang w:val="es-CO"/>
+        </w:rPr>
+        <w:br/>
+        <w:t>Permite conocer la cantidad total de incidentes registrados en cada ambiente y los distintos tipos de incidentes reportados. Es útil para análisis de seguridad y mantenimiento.</w:t>
+      </w:r>
+    </w:p>
+    <w:p>
+      <w:pPr>
+        <w:rPr>
+          <w:lang w:val="es-CO"/>
+        </w:rPr>
+      </w:pPr>
+      <w:r>
+        <w:rPr>
+          <w:lang w:val="es-CO"/>
+        </w:rPr>
+        <w:t>Datos utilizados:</w:t>
+      </w:r>
+    </w:p>
+    <w:p>
+      <w:pPr>
+        <w:numPr>
+          <w:ilvl w:val="0"/>
+          <w:numId w:val="44"/>
+        </w:numPr>
+        <w:rPr>
+          <w:lang w:val="es-CO"/>
+        </w:rPr>
+      </w:pPr>
+      <w:proofErr w:type="spellStart"/>
+      <w:r>
+        <w:rPr>
+          <w:lang w:val="es-CO"/>
+        </w:rPr>
+        <w:t>num_ambiente</w:t>
+      </w:r>
+      <w:proofErr w:type="spellEnd"/>
+    </w:p>
+    <w:p>
+      <w:pPr>
+        <w:numPr>
+          <w:ilvl w:val="0"/>
+          <w:numId w:val="44"/>
+        </w:numPr>
+        <w:rPr>
+          <w:lang w:val="es-CO"/>
+        </w:rPr>
+      </w:pPr>
+      <w:proofErr w:type="spellStart"/>
+      <w:r>
+        <w:rPr>
+          <w:lang w:val="es-CO"/>
+        </w:rPr>
+        <w:t>tipo_ambiente</w:t>
+      </w:r>
+      <w:proofErr w:type="spellEnd"/>
+    </w:p>
+    <w:p>
+      <w:pPr>
+        <w:numPr>
+          <w:ilvl w:val="0"/>
+          <w:numId w:val="44"/>
+        </w:numPr>
+        <w:rPr>
+          <w:lang w:val="es-CO"/>
+        </w:rPr>
+      </w:pPr>
+      <w:proofErr w:type="spellStart"/>
+      <w:r>
+        <w:rPr>
+          <w:lang w:val="es-CO"/>
+        </w:rPr>
+        <w:t>total_incidentes</w:t>
+      </w:r>
+      <w:proofErr w:type="spellEnd"/>
+    </w:p>
+    <w:p>
+      <w:pPr>
+        <w:numPr>
+          <w:ilvl w:val="0"/>
+          <w:numId w:val="44"/>
+        </w:numPr>
+        <w:rPr>
+          <w:lang w:val="es-CO"/>
+        </w:rPr>
+      </w:pPr>
+      <w:proofErr w:type="spellStart"/>
+      <w:r>
+        <w:rPr>
+          <w:lang w:val="es-CO"/>
+        </w:rPr>
+        <w:t>tipos_incidentes_reportados</w:t>
+      </w:r>
+      <w:proofErr w:type="spellEnd"/>
+      <w:r>
+        <w:rPr>
+          <w:lang w:val="es-CO"/>
+        </w:rPr>
+        <w:t xml:space="preserve"> (listado concatenado)</w:t>
+      </w:r>
+    </w:p>
+    <w:p>
+      <w:pPr>
+        <w:rPr>
+          <w:lang w:val="es-CO"/>
+        </w:rPr>
+      </w:pPr>
+      <w:r>
+        <w:rPr>
+          <w:lang w:val="es-CO"/>
+        </w:rPr>
+        <w:t>Tablas manipuladas:</w:t>
+      </w:r>
+    </w:p>
+    <w:p>
+      <w:pPr>
+        <w:numPr>
+          <w:ilvl w:val="0"/>
+          <w:numId w:val="45"/>
+        </w:numPr>
+        <w:rPr>
+          <w:lang w:val="es-CO"/>
+        </w:rPr>
+      </w:pPr>
+      <w:r>
+        <w:rPr>
+          <w:lang w:val="es-CO"/>
+        </w:rPr>
+        <w:t>ambiente</w:t>
+      </w:r>
+    </w:p>
+    <w:p>
+      <w:pPr>
+        <w:numPr>
+          <w:ilvl w:val="0"/>
+          <w:numId w:val="45"/>
+        </w:numPr>
+        <w:rPr>
+          <w:lang w:val="es-CO"/>
+        </w:rPr>
+      </w:pPr>
+      <w:proofErr w:type="spellStart"/>
+      <w:r>
+        <w:rPr>
+          <w:lang w:val="es-CO"/>
+        </w:rPr>
+        <w:t>registro_incidente</w:t>
+      </w:r>
+      <w:proofErr w:type="spellEnd"/>
+    </w:p>
+    <w:p>
+      <w:pPr>
+        <w:numPr>
+          <w:ilvl w:val="0"/>
+          <w:numId w:val="45"/>
+        </w:numPr>
+        <w:rPr>
+          <w:lang w:val="es-CO"/>
+        </w:rPr>
+      </w:pPr>
+      <w:proofErr w:type="spellStart"/>
+      <w:r>
+        <w:rPr>
+          <w:lang w:val="es-CO"/>
+        </w:rPr>
+        <w:t>tipo_incidente</w:t>
+      </w:r>
+      <w:proofErr w:type="spellEnd"/>
+    </w:p>
+    <w:p>
+      <w:pPr>
+        <w:rPr>
           <w:b/>
           <w:bCs/>
           <w:lang w:val="es-CO"/>
@@ -2163,48 +2575,16 @@
           <w:bCs/>
           <w:lang w:val="es-CO"/>
         </w:rPr>
-        <w:t xml:space="preserve"> Consulta 3: Incidentes registrados con su tipo, ambiente y coordinación</w:t>
-      </w:r>
-    </w:p>
-    <w:p>
-      <w:pPr>
-        <w:rPr>
-          <w:lang w:val="es-CO"/>
-        </w:rPr>
-      </w:pPr>
-      <w:r>
+        <w:t>SQL:</w:t>
+      </w:r>
+    </w:p>
+    <w:p>
+      <w:pPr>
         <w:rPr>
           <w:b/>
           <w:bCs/>
           <w:lang w:val="es-CO"/>
         </w:rPr>
-        <w:t>1. ¿Qué proceso realiza la consulta?</w:t>
-      </w:r>
-      <w:r>
-        <w:rPr>
-          <w:lang w:val="es-CO"/>
-        </w:rPr>
-        <w:br/>
-        <w:t xml:space="preserve">La consulta </w:t>
-      </w:r>
-      <w:r>
-        <w:rPr>
-          <w:lang w:val="es-CO"/>
-        </w:rPr>
-        <w:t>muestra</w:t>
-      </w:r>
-      <w:r>
-        <w:rPr>
-          <w:lang w:val="es-CO"/>
-        </w:rPr>
-        <w:t xml:space="preserve"> los incidentes ocurridos en cada ambiente, su tipo y la coordinación a cargo. Esto es útil para identificar y analizar patrones de fallos o problemas técnicos en ambientes específicos.</w:t>
-      </w:r>
-    </w:p>
-    <w:p>
-      <w:pPr>
-        <w:rPr>
-          <w:lang w:val="es-CO"/>
-        </w:rPr>
       </w:pPr>
       <w:r>
         <w:rPr>
@@ -2212,203 +2592,11 @@
           <w:bCs/>
           <w:lang w:val="es-CO"/>
         </w:rPr>
-        <w:t>2. ¿Qué datos está utilizando?</w:t>
-      </w:r>
-    </w:p>
-    <w:p>
-      <w:pPr>
-        <w:numPr>
-          <w:ilvl w:val="0"/>
-          <w:numId w:val="34"/>
-        </w:numPr>
-        <w:rPr>
-          <w:lang w:val="es-CO"/>
-        </w:rPr>
-      </w:pPr>
-      <w:r>
-        <w:rPr>
-          <w:lang w:val="es-CO"/>
-        </w:rPr>
-        <w:t>Descripción del incidente</w:t>
-      </w:r>
-    </w:p>
-    <w:p>
-      <w:pPr>
-        <w:numPr>
-          <w:ilvl w:val="0"/>
-          <w:numId w:val="34"/>
-        </w:numPr>
-        <w:rPr>
-          <w:lang w:val="es-CO"/>
-        </w:rPr>
-      </w:pPr>
-      <w:r>
-        <w:rPr>
-          <w:lang w:val="es-CO"/>
-        </w:rPr>
-        <w:t>Tipo de incidente (ej. daño eléctrico, robo, etc.)</w:t>
-      </w:r>
-    </w:p>
-    <w:p>
-      <w:pPr>
-        <w:numPr>
-          <w:ilvl w:val="0"/>
-          <w:numId w:val="34"/>
-        </w:numPr>
-        <w:rPr>
-          <w:lang w:val="es-CO"/>
-        </w:rPr>
-      </w:pPr>
-      <w:r>
-        <w:rPr>
-          <w:lang w:val="es-CO"/>
-        </w:rPr>
-        <w:t>Número de ambiente donde ocurrió</w:t>
-      </w:r>
-    </w:p>
-    <w:p>
-      <w:pPr>
-        <w:numPr>
-          <w:ilvl w:val="0"/>
-          <w:numId w:val="34"/>
-        </w:numPr>
-        <w:rPr>
-          <w:lang w:val="es-CO"/>
-        </w:rPr>
-      </w:pPr>
-      <w:r>
-        <w:rPr>
-          <w:lang w:val="es-CO"/>
-        </w:rPr>
-        <w:t>Nombre de la coordinación encargada del ambiente</w:t>
-      </w:r>
-    </w:p>
-    <w:p>
-      <w:pPr>
-        <w:rPr>
-          <w:lang w:val="es-CO"/>
-        </w:rPr>
-      </w:pPr>
-      <w:r>
-        <w:rPr>
-          <w:b/>
-          <w:bCs/>
-          <w:lang w:val="es-CO"/>
-        </w:rPr>
-        <w:t>3. ¿Qué tablas está relacionando?</w:t>
-      </w:r>
-    </w:p>
-    <w:p>
-      <w:pPr>
-        <w:numPr>
-          <w:ilvl w:val="0"/>
-          <w:numId w:val="35"/>
-        </w:numPr>
-        <w:rPr>
-          <w:lang w:val="es-CO"/>
-        </w:rPr>
-      </w:pPr>
-      <w:proofErr w:type="spellStart"/>
-      <w:r>
-        <w:rPr>
-          <w:lang w:val="es-CO"/>
-        </w:rPr>
-        <w:t>registro_incidente</w:t>
-      </w:r>
-      <w:proofErr w:type="spellEnd"/>
-    </w:p>
-    <w:p>
-      <w:pPr>
-        <w:numPr>
-          <w:ilvl w:val="0"/>
-          <w:numId w:val="35"/>
-        </w:numPr>
-        <w:rPr>
-          <w:lang w:val="es-CO"/>
-        </w:rPr>
-      </w:pPr>
-      <w:proofErr w:type="spellStart"/>
-      <w:r>
-        <w:rPr>
-          <w:lang w:val="es-CO"/>
-        </w:rPr>
-        <w:lastRenderedPageBreak/>
-        <w:t>tipo_incidente</w:t>
-      </w:r>
-      <w:proofErr w:type="spellEnd"/>
-    </w:p>
-    <w:p>
-      <w:pPr>
-        <w:numPr>
-          <w:ilvl w:val="0"/>
-          <w:numId w:val="35"/>
-        </w:numPr>
-        <w:rPr>
-          <w:lang w:val="es-CO"/>
-        </w:rPr>
-      </w:pPr>
-      <w:r>
-        <w:rPr>
-          <w:lang w:val="es-CO"/>
-        </w:rPr>
-        <w:t>ambiente</w:t>
-      </w:r>
-    </w:p>
-    <w:p>
-      <w:pPr>
-        <w:numPr>
-          <w:ilvl w:val="0"/>
-          <w:numId w:val="35"/>
-        </w:numPr>
-        <w:rPr>
-          <w:lang w:val="es-CO"/>
-        </w:rPr>
-      </w:pPr>
-      <w:proofErr w:type="spellStart"/>
-      <w:r>
-        <w:rPr>
-          <w:lang w:val="es-CO"/>
-        </w:rPr>
-        <w:t>coordinacion</w:t>
-      </w:r>
-      <w:proofErr w:type="spellEnd"/>
-    </w:p>
-    <w:p>
-      <w:pPr>
-        <w:rPr>
-          <w:b/>
-          <w:bCs/>
-          <w:lang w:val="es-CO"/>
-        </w:rPr>
-      </w:pPr>
-      <w:r>
-        <w:rPr>
-          <w:b/>
-          <w:bCs/>
-          <w:lang w:val="es-CO"/>
-        </w:rPr>
-        <w:t>SQL:</w:t>
-      </w:r>
-    </w:p>
-    <w:p>
-      <w:pPr>
-        <w:rPr>
-          <w:b/>
-          <w:bCs/>
-          <w:lang w:val="es-CO"/>
-        </w:rPr>
-      </w:pPr>
-      <w:r>
-        <w:rPr>
-          <w:b/>
-          <w:bCs/>
-          <w:lang w:val="es-CO"/>
-        </w:rPr>
         <w:drawing>
-          <wp:inline distT="0" distB="0" distL="0" distR="0" wp14:anchorId="62043310" wp14:editId="3029F74F">
-            <wp:extent cx="4182059" cy="1657581"/>
-            <wp:effectExtent l="0" t="0" r="9525" b="0"/>
-            <wp:docPr id="559382649" name="Imagen 1"/>
+          <wp:inline distT="0" distB="0" distL="0" distR="0" wp14:anchorId="71B621C2" wp14:editId="38A4B04C">
+            <wp:extent cx="5612130" cy="2037080"/>
+            <wp:effectExtent l="0" t="0" r="7620" b="1270"/>
+            <wp:docPr id="1601275277" name="Imagen 1"/>
             <wp:cNvGraphicFramePr>
               <a:graphicFrameLocks xmlns:a="http://schemas.openxmlformats.org/drawingml/2006/main" noChangeAspect="1"/>
             </wp:cNvGraphicFramePr>
@@ -2416,7 +2604,7 @@
               <a:graphicData uri="http://schemas.openxmlformats.org/drawingml/2006/picture">
                 <pic:pic xmlns:pic="http://schemas.openxmlformats.org/drawingml/2006/picture">
                   <pic:nvPicPr>
-                    <pic:cNvPr id="559382649" name=""/>
+                    <pic:cNvPr id="1601275277" name=""/>
                     <pic:cNvPicPr/>
                   </pic:nvPicPr>
                   <pic:blipFill>
@@ -2428,7 +2616,7 @@
                   <pic:spPr>
                     <a:xfrm>
                       <a:off x="0" y="0"/>
-                      <a:ext cx="4182059" cy="1657581"/>
+                      <a:ext cx="5612130" cy="2037080"/>
                     </a:xfrm>
                     <a:prstGeom prst="rect">
                       <a:avLst/>
@@ -2453,49 +2641,328 @@
         </w:rPr>
         <w:t xml:space="preserve">SELECT </w:t>
       </w:r>
+    </w:p>
+    <w:p>
+      <w:pPr>
+        <w:rPr>
+          <w:lang w:val="es-CO"/>
+        </w:rPr>
+      </w:pPr>
+      <w:r>
+        <w:rPr>
+          <w:lang w:val="es-CO"/>
+        </w:rPr>
+        <w:t xml:space="preserve">    </w:t>
+      </w:r>
       <w:proofErr w:type="spellStart"/>
-      <w:proofErr w:type="gramStart"/>
-      <w:r>
-        <w:rPr>
-          <w:lang w:val="es-CO"/>
-        </w:rPr>
-        <w:t>ri.descripcion</w:t>
+      <w:r>
+        <w:rPr>
+          <w:lang w:val="es-CO"/>
+        </w:rPr>
+        <w:t>a.num_ambiente</w:t>
       </w:r>
       <w:proofErr w:type="spellEnd"/>
-      <w:proofErr w:type="gramEnd"/>
+      <w:r>
+        <w:rPr>
+          <w:lang w:val="es-CO"/>
+        </w:rPr>
+        <w:t>,</w:t>
+      </w:r>
+    </w:p>
+    <w:p>
+      <w:pPr>
+        <w:rPr>
+          <w:lang w:val="es-CO"/>
+        </w:rPr>
+      </w:pPr>
+      <w:r>
+        <w:rPr>
+          <w:lang w:val="es-CO"/>
+        </w:rPr>
+        <w:t xml:space="preserve">    </w:t>
+      </w:r>
+      <w:proofErr w:type="spellStart"/>
+      <w:r>
+        <w:rPr>
+          <w:lang w:val="es-CO"/>
+        </w:rPr>
+        <w:t>a.tipo_ambiente</w:t>
+      </w:r>
+      <w:proofErr w:type="spellEnd"/>
+      <w:r>
+        <w:rPr>
+          <w:lang w:val="es-CO"/>
+        </w:rPr>
+        <w:t>,</w:t>
+      </w:r>
+    </w:p>
+    <w:p>
+      <w:pPr>
+        <w:rPr>
+          <w:lang w:val="en-US"/>
+        </w:rPr>
+      </w:pPr>
+      <w:r>
+        <w:rPr>
+          <w:lang w:val="es-CO"/>
+        </w:rPr>
+        <w:t xml:space="preserve">    </w:t>
+      </w:r>
+      <w:r>
+        <w:rPr>
+          <w:lang w:val="en-US"/>
+        </w:rPr>
+        <w:t>COUNT(</w:t>
+      </w:r>
+      <w:proofErr w:type="spellStart"/>
+      <w:r>
+        <w:rPr>
+          <w:lang w:val="en-US"/>
+        </w:rPr>
+        <w:t>ri.id_incidente</w:t>
+      </w:r>
+      <w:proofErr w:type="spellEnd"/>
+      <w:r>
+        <w:rPr>
+          <w:lang w:val="en-US"/>
+        </w:rPr>
+        <w:t xml:space="preserve">) AS </w:t>
+      </w:r>
+      <w:proofErr w:type="spellStart"/>
+      <w:r>
+        <w:rPr>
+          <w:lang w:val="en-US"/>
+        </w:rPr>
+        <w:t>total_incidentes</w:t>
+      </w:r>
+      <w:proofErr w:type="spellEnd"/>
+      <w:r>
+        <w:rPr>
+          <w:lang w:val="en-US"/>
+        </w:rPr>
+        <w:t>,</w:t>
+      </w:r>
+    </w:p>
+    <w:p>
+      <w:pPr>
+        <w:rPr>
+          <w:lang w:val="en-US"/>
+        </w:rPr>
+      </w:pPr>
+      <w:r>
+        <w:rPr>
+          <w:lang w:val="en-US"/>
+        </w:rPr>
+        <w:t xml:space="preserve">    GROUP_CONCAT(DISTINCT </w:t>
+      </w:r>
+      <w:proofErr w:type="spellStart"/>
+      <w:r>
+        <w:rPr>
+          <w:lang w:val="en-US"/>
+        </w:rPr>
+        <w:t>ti.tipo_incidente</w:t>
+      </w:r>
+      <w:proofErr w:type="spellEnd"/>
+      <w:r>
+        <w:rPr>
+          <w:lang w:val="en-US"/>
+        </w:rPr>
+        <w:t xml:space="preserve"> SEPARATOR ', ') AS </w:t>
+      </w:r>
+      <w:proofErr w:type="spellStart"/>
+      <w:r>
+        <w:rPr>
+          <w:lang w:val="en-US"/>
+        </w:rPr>
+        <w:t>tipos_incidentes_reportados</w:t>
+      </w:r>
+      <w:proofErr w:type="spellEnd"/>
+    </w:p>
+    <w:p>
+      <w:pPr>
+        <w:rPr>
+          <w:lang w:val="en-US"/>
+        </w:rPr>
+      </w:pPr>
+      <w:r>
+        <w:rPr>
+          <w:lang w:val="en-US"/>
+        </w:rPr>
+        <w:t xml:space="preserve">FROM </w:t>
+      </w:r>
+      <w:proofErr w:type="spellStart"/>
+      <w:r>
+        <w:rPr>
+          <w:lang w:val="en-US"/>
+        </w:rPr>
+        <w:t>ambiente</w:t>
+      </w:r>
+      <w:proofErr w:type="spellEnd"/>
+      <w:r>
+        <w:rPr>
+          <w:lang w:val="en-US"/>
+        </w:rPr>
+        <w:t xml:space="preserve"> a</w:t>
+      </w:r>
+    </w:p>
+    <w:p>
+      <w:pPr>
+        <w:rPr>
+          <w:lang w:val="en-US"/>
+        </w:rPr>
+      </w:pPr>
+      <w:r>
+        <w:rPr>
+          <w:lang w:val="en-US"/>
+        </w:rPr>
+        <w:t xml:space="preserve">LEFT JOIN </w:t>
+      </w:r>
+      <w:proofErr w:type="spellStart"/>
+      <w:r>
+        <w:rPr>
+          <w:lang w:val="en-US"/>
+        </w:rPr>
+        <w:t>registro_incidente</w:t>
+      </w:r>
+      <w:proofErr w:type="spellEnd"/>
+      <w:r>
+        <w:rPr>
+          <w:lang w:val="en-US"/>
+        </w:rPr>
+        <w:t xml:space="preserve"> </w:t>
+      </w:r>
+      <w:proofErr w:type="spellStart"/>
+      <w:r>
+        <w:rPr>
+          <w:lang w:val="en-US"/>
+        </w:rPr>
+        <w:t>ri</w:t>
+      </w:r>
+      <w:proofErr w:type="spellEnd"/>
+      <w:r>
+        <w:rPr>
+          <w:lang w:val="en-US"/>
+        </w:rPr>
+        <w:t xml:space="preserve"> ON </w:t>
+      </w:r>
+      <w:proofErr w:type="spellStart"/>
+      <w:r>
+        <w:rPr>
+          <w:lang w:val="en-US"/>
+        </w:rPr>
+        <w:t>ri.ambiente_id</w:t>
+      </w:r>
+      <w:proofErr w:type="spellEnd"/>
+      <w:r>
+        <w:rPr>
+          <w:lang w:val="en-US"/>
+        </w:rPr>
+        <w:t xml:space="preserve"> = </w:t>
+      </w:r>
+      <w:proofErr w:type="spellStart"/>
+      <w:r>
+        <w:rPr>
+          <w:lang w:val="en-US"/>
+        </w:rPr>
+        <w:t>a.id_ambiente</w:t>
+      </w:r>
+      <w:proofErr w:type="spellEnd"/>
+    </w:p>
+    <w:p>
+      <w:pPr>
+        <w:rPr>
+          <w:lang w:val="en-US"/>
+        </w:rPr>
+      </w:pPr>
+      <w:r>
+        <w:rPr>
+          <w:lang w:val="en-US"/>
+        </w:rPr>
+        <w:t xml:space="preserve">LEFT JOIN </w:t>
+      </w:r>
+      <w:proofErr w:type="spellStart"/>
+      <w:r>
+        <w:rPr>
+          <w:lang w:val="en-US"/>
+        </w:rPr>
+        <w:t>tipo_incidente</w:t>
+      </w:r>
+      <w:proofErr w:type="spellEnd"/>
+      <w:r>
+        <w:rPr>
+          <w:lang w:val="en-US"/>
+        </w:rPr>
+        <w:t xml:space="preserve"> </w:t>
+      </w:r>
+      <w:proofErr w:type="spellStart"/>
+      <w:r>
+        <w:rPr>
+          <w:lang w:val="en-US"/>
+        </w:rPr>
+        <w:t>ti</w:t>
+      </w:r>
+      <w:proofErr w:type="spellEnd"/>
+      <w:r>
+        <w:rPr>
+          <w:lang w:val="en-US"/>
+        </w:rPr>
+        <w:t xml:space="preserve"> ON </w:t>
+      </w:r>
+      <w:proofErr w:type="spellStart"/>
+      <w:r>
+        <w:rPr>
+          <w:lang w:val="en-US"/>
+        </w:rPr>
+        <w:t>ri.tipo_inc_id</w:t>
+      </w:r>
+      <w:proofErr w:type="spellEnd"/>
+      <w:r>
+        <w:rPr>
+          <w:lang w:val="en-US"/>
+        </w:rPr>
+        <w:t xml:space="preserve"> = </w:t>
+      </w:r>
+      <w:proofErr w:type="spellStart"/>
+      <w:r>
+        <w:rPr>
+          <w:lang w:val="en-US"/>
+        </w:rPr>
+        <w:t>ti.id_tipo_inc</w:t>
+      </w:r>
+      <w:proofErr w:type="spellEnd"/>
+    </w:p>
+    <w:p>
+      <w:pPr>
+        <w:rPr>
+          <w:lang w:val="es-CO"/>
+        </w:rPr>
+      </w:pPr>
+      <w:r>
+        <w:rPr>
+          <w:lang w:val="es-CO"/>
+        </w:rPr>
+        <w:t xml:space="preserve">GROUP BY </w:t>
+      </w:r>
+      <w:proofErr w:type="spellStart"/>
+      <w:r>
+        <w:rPr>
+          <w:lang w:val="es-CO"/>
+        </w:rPr>
+        <w:t>a.id_ambiente</w:t>
+      </w:r>
+      <w:proofErr w:type="spellEnd"/>
       <w:r>
         <w:rPr>
           <w:lang w:val="es-CO"/>
         </w:rPr>
         <w:t xml:space="preserve">, </w:t>
       </w:r>
-    </w:p>
-    <w:p>
-      <w:pPr>
-        <w:rPr>
-          <w:lang w:val="es-CO"/>
-        </w:rPr>
-      </w:pPr>
-      <w:r>
-        <w:rPr>
-          <w:lang w:val="es-CO"/>
-        </w:rPr>
-        <w:t xml:space="preserve">       </w:t>
-      </w:r>
       <w:proofErr w:type="spellStart"/>
-      <w:proofErr w:type="gramStart"/>
-      <w:r>
-        <w:rPr>
-          <w:lang w:val="es-CO"/>
-        </w:rPr>
-        <w:t>ti.tipo</w:t>
-      </w:r>
-      <w:proofErr w:type="gramEnd"/>
-      <w:r>
-        <w:rPr>
-          <w:lang w:val="es-CO"/>
-        </w:rPr>
-        <w:t>_incidente</w:t>
+      <w:r>
+        <w:rPr>
+          <w:lang w:val="es-CO"/>
+        </w:rPr>
+        <w:t>a.num_ambiente</w:t>
       </w:r>
       <w:proofErr w:type="spellEnd"/>
       <w:r>
@@ -2504,189 +2971,41 @@
         </w:rPr>
         <w:t xml:space="preserve">, </w:t>
       </w:r>
-    </w:p>
-    <w:p>
-      <w:pPr>
-        <w:rPr>
-          <w:lang w:val="es-CO"/>
-        </w:rPr>
-      </w:pPr>
-      <w:r>
-        <w:rPr>
-          <w:lang w:val="es-CO"/>
-        </w:rPr>
-        <w:t xml:space="preserve">       </w:t>
-      </w:r>
       <w:proofErr w:type="spellStart"/>
       <w:r>
         <w:rPr>
           <w:lang w:val="es-CO"/>
         </w:rPr>
-        <w:t>a.num_ambiente</w:t>
+        <w:t>a.tipo_ambiente</w:t>
       </w:r>
       <w:proofErr w:type="spellEnd"/>
-      <w:r>
-        <w:rPr>
-          <w:lang w:val="es-CO"/>
-        </w:rPr>
-        <w:t xml:space="preserve">, </w:t>
-      </w:r>
-    </w:p>
-    <w:p>
-      <w:pPr>
-        <w:rPr>
-          <w:lang w:val="es-CO"/>
-        </w:rPr>
-      </w:pPr>
-      <w:r>
-        <w:rPr>
-          <w:lang w:val="es-CO"/>
-        </w:rPr>
-        <w:t xml:space="preserve">       </w:t>
+    </w:p>
+    <w:p>
+      <w:pPr>
+        <w:rPr>
+          <w:lang w:val="es-CO"/>
+        </w:rPr>
+      </w:pPr>
+      <w:r>
+        <w:rPr>
+          <w:lang w:val="es-CO"/>
+        </w:rPr>
+        <w:t xml:space="preserve">ORDER BY </w:t>
       </w:r>
       <w:proofErr w:type="spellStart"/>
       <w:r>
         <w:rPr>
           <w:lang w:val="es-CO"/>
         </w:rPr>
-        <w:t>c.nombre_coordinacion</w:t>
+        <w:t>total_incidentes</w:t>
       </w:r>
       <w:proofErr w:type="spellEnd"/>
-    </w:p>
-    <w:p>
-      <w:pPr>
-        <w:rPr>
-          <w:lang w:val="es-CO"/>
-        </w:rPr>
-      </w:pPr>
-      <w:r>
-        <w:rPr>
-          <w:lang w:val="es-CO"/>
-        </w:rPr>
-        <w:t xml:space="preserve">FROM </w:t>
-      </w:r>
-      <w:proofErr w:type="spellStart"/>
-      <w:r>
-        <w:rPr>
-          <w:lang w:val="es-CO"/>
-        </w:rPr>
-        <w:t>registro_incidente</w:t>
-      </w:r>
-      <w:proofErr w:type="spellEnd"/>
-      <w:r>
-        <w:rPr>
-          <w:lang w:val="es-CO"/>
-        </w:rPr>
-        <w:t xml:space="preserve"> </w:t>
-      </w:r>
-      <w:proofErr w:type="spellStart"/>
-      <w:r>
-        <w:rPr>
-          <w:lang w:val="es-CO"/>
-        </w:rPr>
-        <w:t>ri</w:t>
-      </w:r>
-      <w:proofErr w:type="spellEnd"/>
-    </w:p>
-    <w:p>
-      <w:pPr>
-        <w:rPr>
-          <w:lang w:val="es-CO"/>
-        </w:rPr>
-      </w:pPr>
-      <w:r>
-        <w:rPr>
-          <w:lang w:val="es-CO"/>
-        </w:rPr>
-        <w:t xml:space="preserve">JOIN </w:t>
-      </w:r>
-      <w:proofErr w:type="spellStart"/>
-      <w:r>
-        <w:rPr>
-          <w:lang w:val="es-CO"/>
-        </w:rPr>
-        <w:t>tipo_incidente</w:t>
-      </w:r>
-      <w:proofErr w:type="spellEnd"/>
-      <w:r>
-        <w:rPr>
-          <w:lang w:val="es-CO"/>
-        </w:rPr>
-        <w:t xml:space="preserve"> ti ON </w:t>
-      </w:r>
-      <w:proofErr w:type="spellStart"/>
-      <w:proofErr w:type="gramStart"/>
-      <w:r>
-        <w:rPr>
-          <w:lang w:val="es-CO"/>
-        </w:rPr>
-        <w:t>ri.tipo</w:t>
-      </w:r>
-      <w:proofErr w:type="gramEnd"/>
-      <w:r>
-        <w:rPr>
-          <w:lang w:val="es-CO"/>
-        </w:rPr>
-        <w:t>_inc_id</w:t>
-      </w:r>
-      <w:proofErr w:type="spellEnd"/>
-      <w:r>
-        <w:rPr>
-          <w:lang w:val="es-CO"/>
-        </w:rPr>
-        <w:t xml:space="preserve"> = </w:t>
-      </w:r>
-      <w:proofErr w:type="spellStart"/>
-      <w:r>
-        <w:rPr>
-          <w:lang w:val="es-CO"/>
-        </w:rPr>
-        <w:t>ti.id_tipo_inc</w:t>
-      </w:r>
-      <w:proofErr w:type="spellEnd"/>
-    </w:p>
-    <w:p>
-      <w:pPr>
-        <w:rPr>
-          <w:lang w:val="es-CO"/>
-        </w:rPr>
-      </w:pPr>
-      <w:r>
-        <w:rPr>
-          <w:lang w:val="es-CO"/>
-        </w:rPr>
-        <w:t xml:space="preserve">JOIN ambiente a ON </w:t>
-      </w:r>
-      <w:proofErr w:type="spellStart"/>
-      <w:proofErr w:type="gramStart"/>
-      <w:r>
-        <w:rPr>
-          <w:lang w:val="es-CO"/>
-        </w:rPr>
-        <w:t>ri.ambiente</w:t>
-      </w:r>
-      <w:proofErr w:type="gramEnd"/>
-      <w:r>
-        <w:rPr>
-          <w:lang w:val="es-CO"/>
-        </w:rPr>
-        <w:t>_id</w:t>
-      </w:r>
-      <w:proofErr w:type="spellEnd"/>
-      <w:r>
-        <w:rPr>
-          <w:lang w:val="es-CO"/>
-        </w:rPr>
-        <w:t xml:space="preserve"> = </w:t>
-      </w:r>
-      <w:proofErr w:type="spellStart"/>
-      <w:r>
-        <w:rPr>
-          <w:lang w:val="es-CO"/>
-        </w:rPr>
-        <w:t>a.id_ambiente</w:t>
-      </w:r>
-      <w:proofErr w:type="spellEnd"/>
+      <w:r>
+        <w:rPr>
+          <w:lang w:val="es-CO"/>
+        </w:rPr>
+        <w:t xml:space="preserve"> DESC;</w:t>
+      </w:r>
     </w:p>
     <w:p>
       <w:pPr>
@@ -2698,97 +3017,33 @@
       </w:pPr>
       <w:r>
         <w:rPr>
-          <w:lang w:val="es-CO"/>
-        </w:rPr>
-        <w:t xml:space="preserve">JOIN </w:t>
-      </w:r>
-      <w:proofErr w:type="spellStart"/>
-      <w:r>
-        <w:rPr>
-          <w:lang w:val="es-CO"/>
-        </w:rPr>
-        <w:t>coordinacion</w:t>
-      </w:r>
-      <w:proofErr w:type="spellEnd"/>
-      <w:r>
-        <w:rPr>
-          <w:lang w:val="es-CO"/>
-        </w:rPr>
-        <w:t xml:space="preserve"> c ON </w:t>
-      </w:r>
-      <w:proofErr w:type="spellStart"/>
-      <w:proofErr w:type="gramStart"/>
-      <w:r>
-        <w:rPr>
-          <w:lang w:val="es-CO"/>
-        </w:rPr>
-        <w:t>a.coordinacion</w:t>
-      </w:r>
-      <w:proofErr w:type="gramEnd"/>
-      <w:r>
-        <w:rPr>
-          <w:lang w:val="es-CO"/>
-        </w:rPr>
-        <w:t>_id</w:t>
-      </w:r>
-      <w:proofErr w:type="spellEnd"/>
-      <w:r>
-        <w:rPr>
-          <w:lang w:val="es-CO"/>
-        </w:rPr>
-        <w:t xml:space="preserve"> = </w:t>
-      </w:r>
-      <w:proofErr w:type="spellStart"/>
-      <w:r>
-        <w:rPr>
-          <w:lang w:val="es-CO"/>
-        </w:rPr>
-        <w:t>c.id_coordinacion</w:t>
-      </w:r>
-      <w:proofErr w:type="spellEnd"/>
-      <w:r>
-        <w:rPr>
-          <w:lang w:val="es-CO"/>
-        </w:rPr>
-        <w:t>;</w:t>
-      </w:r>
-    </w:p>
-    <w:p>
-      <w:pPr>
-        <w:rPr>
           <w:b/>
           <w:bCs/>
           <w:lang w:val="es-CO"/>
         </w:rPr>
-      </w:pPr>
-      <w:r>
+        <w:t>RESULTADO:</w:t>
+      </w:r>
+    </w:p>
+    <w:p>
+      <w:pPr>
         <w:rPr>
           <w:b/>
           <w:bCs/>
           <w:lang w:val="es-CO"/>
         </w:rPr>
-        <w:t>RESULTADO:</w:t>
-      </w:r>
-    </w:p>
-    <w:p>
-      <w:pPr>
+      </w:pPr>
+      <w:r>
         <w:rPr>
           <w:b/>
           <w:bCs/>
           <w:lang w:val="es-CO"/>
         </w:rPr>
-      </w:pPr>
-      <w:r>
-        <w:rPr>
-          <w:b/>
-          <w:bCs/>
-          <w:lang w:val="es-CO"/>
-        </w:rPr>
+        <w:lastRenderedPageBreak/>
         <w:drawing>
-          <wp:inline distT="0" distB="0" distL="0" distR="0" wp14:anchorId="364C969F" wp14:editId="01747411">
-            <wp:extent cx="5363323" cy="1028844"/>
+          <wp:inline distT="0" distB="0" distL="0" distR="0" wp14:anchorId="020E6647" wp14:editId="43682A9C">
+            <wp:extent cx="5506218" cy="1886213"/>
             <wp:effectExtent l="0" t="0" r="0" b="0"/>
-            <wp:docPr id="1764476958" name="Imagen 1"/>
+            <wp:docPr id="755008797" name="Imagen 1"/>
             <wp:cNvGraphicFramePr>
               <a:graphicFrameLocks xmlns:a="http://schemas.openxmlformats.org/drawingml/2006/main" noChangeAspect="1"/>
             </wp:cNvGraphicFramePr>
@@ -2796,7 +3051,7 @@
               <a:graphicData uri="http://schemas.openxmlformats.org/drawingml/2006/picture">
                 <pic:pic xmlns:pic="http://schemas.openxmlformats.org/drawingml/2006/picture">
                   <pic:nvPicPr>
-                    <pic:cNvPr id="1764476958" name=""/>
+                    <pic:cNvPr id="755008797" name=""/>
                     <pic:cNvPicPr/>
                   </pic:nvPicPr>
                   <pic:blipFill>
@@ -2808,7 +3063,7 @@
                   <pic:spPr>
                     <a:xfrm>
                       <a:off x="0" y="0"/>
-                      <a:ext cx="5363323" cy="1028844"/>
+                      <a:ext cx="5506218" cy="1886213"/>
                     </a:xfrm>
                     <a:prstGeom prst="rect">
                       <a:avLst/>
@@ -2822,25 +3077,240 @@
       </w:r>
     </w:p>
     <w:p>
-      <w:pPr>
+      <w:r>
+        <w:rPr>
+          <w:lang w:val="es-CO"/>
+        </w:rPr>
+        <w:t xml:space="preserve"> </w:t>
+      </w:r>
+      <w:r>
+        <w:t>Enunciado:</w:t>
+      </w:r>
+      <w:r>
+        <w:br/>
+        <w:t>Esta consulta permite obtener los programas de formación junto con su jornada académica, la ficha a la que pertenecen, y los recursos tecnológicos o físicos disponibles asignados a sus ambientes. Es útil para gestión de ambientes y dotación de infraestructura.</w:t>
+      </w:r>
+    </w:p>
+    <w:p>
+      <w:pPr>
+        <w:rPr>
+          <w:lang w:val="es-CO"/>
+        </w:rPr>
+      </w:pPr>
+      <w:r>
+        <w:rPr>
+          <w:lang w:val="es-CO"/>
+        </w:rPr>
+        <w:t>Datos utilizados:</w:t>
+      </w:r>
+    </w:p>
+    <w:p>
+      <w:pPr>
+        <w:numPr>
+          <w:ilvl w:val="0"/>
+          <w:numId w:val="46"/>
+        </w:numPr>
+        <w:rPr>
+          <w:lang w:val="es-CO"/>
+        </w:rPr>
+      </w:pPr>
+      <w:proofErr w:type="spellStart"/>
+      <w:r>
+        <w:rPr>
+          <w:lang w:val="es-CO"/>
+        </w:rPr>
+        <w:t>nombre_programa</w:t>
+      </w:r>
+      <w:proofErr w:type="spellEnd"/>
+    </w:p>
+    <w:p>
+      <w:pPr>
+        <w:numPr>
+          <w:ilvl w:val="0"/>
+          <w:numId w:val="46"/>
+        </w:numPr>
+        <w:rPr>
+          <w:lang w:val="es-CO"/>
+        </w:rPr>
+      </w:pPr>
+      <w:proofErr w:type="spellStart"/>
+      <w:r>
+        <w:rPr>
+          <w:lang w:val="es-CO"/>
+        </w:rPr>
+        <w:t>nombre_jornada</w:t>
+      </w:r>
+      <w:proofErr w:type="spellEnd"/>
+    </w:p>
+    <w:p>
+      <w:pPr>
+        <w:numPr>
+          <w:ilvl w:val="0"/>
+          <w:numId w:val="46"/>
+        </w:numPr>
+        <w:rPr>
+          <w:lang w:val="es-CO"/>
+        </w:rPr>
+      </w:pPr>
+      <w:proofErr w:type="spellStart"/>
+      <w:r>
+        <w:rPr>
+          <w:lang w:val="es-CO"/>
+        </w:rPr>
+        <w:t>Num_ficha</w:t>
+      </w:r>
+      <w:proofErr w:type="spellEnd"/>
+    </w:p>
+    <w:p>
+      <w:pPr>
+        <w:numPr>
+          <w:ilvl w:val="0"/>
+          <w:numId w:val="46"/>
+        </w:numPr>
+        <w:rPr>
+          <w:lang w:val="es-CO"/>
+        </w:rPr>
+      </w:pPr>
+      <w:proofErr w:type="spellStart"/>
+      <w:r>
+        <w:rPr>
+          <w:lang w:val="es-CO"/>
+        </w:rPr>
+        <w:t>nombre_recurso</w:t>
+      </w:r>
+      <w:proofErr w:type="spellEnd"/>
+    </w:p>
+    <w:p>
+      <w:pPr>
+        <w:numPr>
+          <w:ilvl w:val="0"/>
+          <w:numId w:val="46"/>
+        </w:numPr>
+        <w:rPr>
+          <w:lang w:val="es-CO"/>
+        </w:rPr>
+      </w:pPr>
+      <w:r>
+        <w:rPr>
+          <w:lang w:val="es-CO"/>
+        </w:rPr>
+        <w:t>estado (filtrado como 'Disponible')</w:t>
+      </w:r>
+    </w:p>
+    <w:p>
+      <w:pPr>
+        <w:rPr>
+          <w:lang w:val="es-CO"/>
+        </w:rPr>
+      </w:pPr>
+      <w:r>
+        <w:rPr>
+          <w:lang w:val="es-CO"/>
+        </w:rPr>
+        <w:t>Tablas manipuladas:</w:t>
+      </w:r>
+    </w:p>
+    <w:p>
+      <w:pPr>
+        <w:numPr>
+          <w:ilvl w:val="0"/>
+          <w:numId w:val="47"/>
+        </w:numPr>
+        <w:rPr>
+          <w:lang w:val="es-CO"/>
+        </w:rPr>
+      </w:pPr>
+      <w:r>
+        <w:rPr>
+          <w:lang w:val="es-CO"/>
+        </w:rPr>
+        <w:t>aprendiz</w:t>
+      </w:r>
+    </w:p>
+    <w:p>
+      <w:pPr>
+        <w:numPr>
+          <w:ilvl w:val="0"/>
+          <w:numId w:val="47"/>
+        </w:numPr>
+        <w:rPr>
+          <w:lang w:val="es-CO"/>
+        </w:rPr>
+      </w:pPr>
+      <w:r>
+        <w:rPr>
+          <w:lang w:val="es-CO"/>
+        </w:rPr>
+        <w:t>ficha</w:t>
+      </w:r>
+    </w:p>
+    <w:p>
+      <w:pPr>
+        <w:numPr>
+          <w:ilvl w:val="0"/>
+          <w:numId w:val="47"/>
+        </w:numPr>
+        <w:rPr>
+          <w:lang w:val="es-CO"/>
+        </w:rPr>
+      </w:pPr>
+      <w:r>
+        <w:rPr>
+          <w:lang w:val="es-CO"/>
+        </w:rPr>
+        <w:t>programas</w:t>
+      </w:r>
+    </w:p>
+    <w:p>
+      <w:pPr>
+        <w:numPr>
+          <w:ilvl w:val="0"/>
+          <w:numId w:val="47"/>
+        </w:numPr>
+        <w:rPr>
+          <w:lang w:val="es-CO"/>
+        </w:rPr>
+      </w:pPr>
+      <w:r>
+        <w:rPr>
+          <w:lang w:val="es-CO"/>
+        </w:rPr>
+        <w:t>jornada</w:t>
+      </w:r>
+    </w:p>
+    <w:p>
+      <w:pPr>
+        <w:numPr>
+          <w:ilvl w:val="0"/>
+          <w:numId w:val="47"/>
+        </w:numPr>
+        <w:rPr>
+          <w:lang w:val="es-CO"/>
+        </w:rPr>
+      </w:pPr>
+      <w:r>
+        <w:rPr>
+          <w:lang w:val="es-CO"/>
+        </w:rPr>
+        <w:t>recursos</w:t>
+      </w:r>
+    </w:p>
+    <w:p>
+      <w:pPr>
+        <w:ind w:left="720"/>
         <w:rPr>
           <w:b/>
           <w:bCs/>
           <w:lang w:val="es-CO"/>
         </w:rPr>
       </w:pPr>
-      <w:r>
+    </w:p>
+    <w:p>
+      <w:pPr>
         <w:rPr>
           <w:b/>
           <w:bCs/>
-          <w:lang w:val="es-CO"/>
-        </w:rPr>
-        <w:t xml:space="preserve"> Consulta 4: Programas con sus coordinaciones, ambientes disponibles y recursos operativos</w:t>
-      </w:r>
-    </w:p>
-    <w:p>
-      <w:pPr>
-        <w:rPr>
+          <w:vanish/>
           <w:lang w:val="es-CO"/>
         </w:rPr>
       </w:pPr>
@@ -2848,90 +3318,27 @@
         <w:rPr>
           <w:b/>
           <w:bCs/>
-          <w:lang w:val="es-CO"/>
-        </w:rPr>
-        <w:t>1. ¿Qué proceso realiza la consulta?</w:t>
-      </w:r>
-      <w:r>
-        <w:rPr>
-          <w:lang w:val="es-CO"/>
-        </w:rPr>
-        <w:br/>
-        <w:t>Esta consulta detalla qué programas académicos están bajo qué coordinación, qué ambientes están disponibles para ellos y qué recursos (equipos) están operativos dentro de esos ambientes. Se enfoca en la infraestructura activa para la formación.</w:t>
-      </w:r>
-    </w:p>
-    <w:p>
-      <w:pPr>
-        <w:rPr>
-          <w:lang w:val="es-CO"/>
-        </w:rPr>
-      </w:pPr>
-      <w:r>
-        <w:rPr>
-          <w:b/>
-          <w:bCs/>
-          <w:lang w:val="es-CO"/>
-        </w:rPr>
-        <w:t>2. ¿Qué datos está utilizando?</w:t>
-      </w:r>
-    </w:p>
-    <w:p>
-      <w:pPr>
-        <w:numPr>
-          <w:ilvl w:val="0"/>
-          <w:numId w:val="36"/>
-        </w:numPr>
-        <w:rPr>
-          <w:lang w:val="es-CO"/>
-        </w:rPr>
-      </w:pPr>
-      <w:r>
-        <w:rPr>
-          <w:lang w:val="es-CO"/>
-        </w:rPr>
-        <w:t>Nombre del programa</w:t>
-      </w:r>
-    </w:p>
-    <w:p>
-      <w:pPr>
-        <w:numPr>
-          <w:ilvl w:val="0"/>
-          <w:numId w:val="36"/>
-        </w:numPr>
-        <w:rPr>
-          <w:lang w:val="es-CO"/>
-        </w:rPr>
-      </w:pPr>
-      <w:r>
-        <w:rPr>
-          <w:lang w:val="es-CO"/>
-        </w:rPr>
-        <w:t>Nombre de la coordinación encargada</w:t>
-      </w:r>
-    </w:p>
-    <w:p>
-      <w:pPr>
-        <w:numPr>
-          <w:ilvl w:val="0"/>
-          <w:numId w:val="36"/>
-        </w:numPr>
-        <w:rPr>
-          <w:lang w:val="es-CO"/>
-        </w:rPr>
-      </w:pPr>
-      <w:r>
-        <w:rPr>
-          <w:lang w:val="es-CO"/>
-        </w:rPr>
-        <w:t>Número de ambiente disponible</w:t>
-      </w:r>
-    </w:p>
-    <w:p>
-      <w:pPr>
-        <w:numPr>
-          <w:ilvl w:val="0"/>
-          <w:numId w:val="36"/>
-        </w:numPr>
+          <w:vanish/>
+          <w:lang w:val="es-CO"/>
+        </w:rPr>
+        <w:t>Final del formulario</w:t>
+      </w:r>
+    </w:p>
+    <w:p>
+      <w:pPr>
+        <w:rPr>
+          <w:lang w:val="es-CO"/>
+        </w:rPr>
+      </w:pPr>
+      <w:r>
+        <w:rPr>
+          <w:lang w:val="es-CO"/>
+        </w:rPr>
+        <w:t>SQL:</w:t>
+      </w:r>
+    </w:p>
+    <w:p>
+      <w:pPr>
         <w:rPr>
           <w:lang w:val="es-CO"/>
         </w:rPr>
@@ -2941,122 +3348,11 @@
           <w:lang w:val="es-CO"/>
         </w:rPr>
         <w:lastRenderedPageBreak/>
-        <w:t>Serial del recurso que se encuentra operativo</w:t>
-      </w:r>
-    </w:p>
-    <w:p>
-      <w:pPr>
-        <w:rPr>
-          <w:lang w:val="es-CO"/>
-        </w:rPr>
-      </w:pPr>
-      <w:r>
-        <w:rPr>
-          <w:b/>
-          <w:bCs/>
-          <w:lang w:val="es-CO"/>
-        </w:rPr>
-        <w:t>3. ¿Qué tablas está relacionando?</w:t>
-      </w:r>
-    </w:p>
-    <w:p>
-      <w:pPr>
-        <w:numPr>
-          <w:ilvl w:val="0"/>
-          <w:numId w:val="37"/>
-        </w:numPr>
-        <w:rPr>
-          <w:lang w:val="es-CO"/>
-        </w:rPr>
-      </w:pPr>
-      <w:r>
-        <w:rPr>
-          <w:lang w:val="es-CO"/>
-        </w:rPr>
-        <w:t>programas</w:t>
-      </w:r>
-    </w:p>
-    <w:p>
-      <w:pPr>
-        <w:numPr>
-          <w:ilvl w:val="0"/>
-          <w:numId w:val="37"/>
-        </w:numPr>
-        <w:rPr>
-          <w:lang w:val="es-CO"/>
-        </w:rPr>
-      </w:pPr>
-      <w:proofErr w:type="spellStart"/>
-      <w:r>
-        <w:rPr>
-          <w:lang w:val="es-CO"/>
-        </w:rPr>
-        <w:t>coordinacion</w:t>
-      </w:r>
-      <w:proofErr w:type="spellEnd"/>
-    </w:p>
-    <w:p>
-      <w:pPr>
-        <w:numPr>
-          <w:ilvl w:val="0"/>
-          <w:numId w:val="37"/>
-        </w:numPr>
-        <w:rPr>
-          <w:lang w:val="es-CO"/>
-        </w:rPr>
-      </w:pPr>
-      <w:r>
-        <w:rPr>
-          <w:lang w:val="es-CO"/>
-        </w:rPr>
-        <w:t>ambiente</w:t>
-      </w:r>
-    </w:p>
-    <w:p>
-      <w:pPr>
-        <w:numPr>
-          <w:ilvl w:val="0"/>
-          <w:numId w:val="37"/>
-        </w:numPr>
-        <w:rPr>
-          <w:lang w:val="es-CO"/>
-        </w:rPr>
-      </w:pPr>
-      <w:r>
-        <w:rPr>
-          <w:lang w:val="es-CO"/>
-        </w:rPr>
-        <w:t>recursos</w:t>
-      </w:r>
-    </w:p>
-    <w:p>
-      <w:pPr>
-        <w:rPr>
-          <w:lang w:val="es-CO"/>
-        </w:rPr>
-      </w:pPr>
-      <w:r>
-        <w:rPr>
-          <w:lang w:val="es-CO"/>
-        </w:rPr>
-        <w:t>SQL:</w:t>
-      </w:r>
-    </w:p>
-    <w:p>
-      <w:pPr>
-        <w:rPr>
-          <w:lang w:val="es-CO"/>
-        </w:rPr>
-      </w:pPr>
-      <w:r>
-        <w:rPr>
-          <w:lang w:val="es-CO"/>
-        </w:rPr>
         <w:drawing>
-          <wp:inline distT="0" distB="0" distL="0" distR="0" wp14:anchorId="4A891F14" wp14:editId="2C2D8E23">
-            <wp:extent cx="4134427" cy="1733792"/>
-            <wp:effectExtent l="0" t="0" r="0" b="0"/>
-            <wp:docPr id="56960640" name="Imagen 1"/>
+          <wp:inline distT="0" distB="0" distL="0" distR="0" wp14:anchorId="64BB81AD" wp14:editId="0FB33E52">
+            <wp:extent cx="5612130" cy="2202815"/>
+            <wp:effectExtent l="0" t="0" r="7620" b="6985"/>
+            <wp:docPr id="876519235" name="Imagen 1"/>
             <wp:cNvGraphicFramePr>
               <a:graphicFrameLocks xmlns:a="http://schemas.openxmlformats.org/drawingml/2006/main" noChangeAspect="1"/>
             </wp:cNvGraphicFramePr>
@@ -3064,7 +3360,7 @@
               <a:graphicData uri="http://schemas.openxmlformats.org/drawingml/2006/picture">
                 <pic:pic xmlns:pic="http://schemas.openxmlformats.org/drawingml/2006/picture">
                   <pic:nvPicPr>
-                    <pic:cNvPr id="56960640" name=""/>
+                    <pic:cNvPr id="876519235" name=""/>
                     <pic:cNvPicPr/>
                   </pic:nvPicPr>
                   <pic:blipFill>
@@ -3076,7 +3372,7 @@
                   <pic:spPr>
                     <a:xfrm>
                       <a:off x="0" y="0"/>
-                      <a:ext cx="4134427" cy="1733792"/>
+                      <a:ext cx="5612130" cy="2202815"/>
                     </a:xfrm>
                     <a:prstGeom prst="rect">
                       <a:avLst/>
@@ -3099,22 +3395,47 @@
         <w:rPr>
           <w:lang w:val="es-CO"/>
         </w:rPr>
+        <w:t>-- 4. Programas con recursos disponibles asociados a ambientes</w:t>
+      </w:r>
+    </w:p>
+    <w:p>
+      <w:pPr>
+        <w:rPr>
+          <w:lang w:val="es-CO"/>
+        </w:rPr>
+      </w:pPr>
+    </w:p>
+    <w:p>
+      <w:pPr>
+        <w:rPr>
+          <w:lang w:val="es-CO"/>
+        </w:rPr>
+      </w:pPr>
+      <w:r>
+        <w:rPr>
+          <w:lang w:val="es-CO"/>
+        </w:rPr>
         <w:t xml:space="preserve">SELECT </w:t>
       </w:r>
+    </w:p>
+    <w:p>
+      <w:pPr>
+        <w:rPr>
+          <w:lang w:val="es-CO"/>
+        </w:rPr>
+      </w:pPr>
+      <w:r>
+        <w:rPr>
+          <w:lang w:val="es-CO"/>
+        </w:rPr>
+        <w:t xml:space="preserve">    </w:t>
+      </w:r>
       <w:proofErr w:type="spellStart"/>
-      <w:proofErr w:type="gramStart"/>
-      <w:r>
-        <w:rPr>
-          <w:lang w:val="es-CO"/>
-        </w:rPr>
-        <w:t>p.nombre</w:t>
-      </w:r>
-      <w:proofErr w:type="gramEnd"/>
-      <w:r>
-        <w:rPr>
-          <w:lang w:val="es-CO"/>
-        </w:rPr>
-        <w:t>_programa</w:t>
+      <w:r>
+        <w:rPr>
+          <w:lang w:val="es-CO"/>
+        </w:rPr>
+        <w:t>p.nombre_programa</w:t>
       </w:r>
       <w:proofErr w:type="spellEnd"/>
       <w:r>
@@ -3134,78 +3455,84 @@
         <w:rPr>
           <w:lang w:val="es-CO"/>
         </w:rPr>
-        <w:t xml:space="preserve">       </w:t>
+        <w:t xml:space="preserve">    </w:t>
       </w:r>
       <w:proofErr w:type="spellStart"/>
       <w:r>
         <w:rPr>
           <w:lang w:val="es-CO"/>
         </w:rPr>
-        <w:t>c.nombre_coordinacion</w:t>
+        <w:t>j.nombre_jornada</w:t>
       </w:r>
       <w:proofErr w:type="spellEnd"/>
       <w:r>
         <w:rPr>
           <w:lang w:val="es-CO"/>
         </w:rPr>
-        <w:t xml:space="preserve">, </w:t>
-      </w:r>
-    </w:p>
-    <w:p>
-      <w:pPr>
-        <w:rPr>
-          <w:lang w:val="es-CO"/>
-        </w:rPr>
-      </w:pPr>
-      <w:r>
-        <w:rPr>
-          <w:lang w:val="es-CO"/>
-        </w:rPr>
-        <w:t xml:space="preserve">       </w:t>
+        <w:t>,</w:t>
+      </w:r>
+    </w:p>
+    <w:p>
+      <w:pPr>
+        <w:rPr>
+          <w:lang w:val="es-CO"/>
+        </w:rPr>
+      </w:pPr>
+      <w:r>
+        <w:rPr>
+          <w:lang w:val="es-CO"/>
+        </w:rPr>
+        <w:t xml:space="preserve">    </w:t>
       </w:r>
       <w:proofErr w:type="spellStart"/>
       <w:r>
         <w:rPr>
           <w:lang w:val="es-CO"/>
         </w:rPr>
-        <w:t>a.num_ambiente</w:t>
+        <w:t>f.Num_ficha</w:t>
       </w:r>
       <w:proofErr w:type="spellEnd"/>
       <w:r>
         <w:rPr>
           <w:lang w:val="es-CO"/>
         </w:rPr>
-        <w:t xml:space="preserve">, </w:t>
-      </w:r>
-    </w:p>
-    <w:p>
-      <w:pPr>
-        <w:rPr>
-          <w:lang w:val="es-CO"/>
-        </w:rPr>
-      </w:pPr>
-      <w:r>
-        <w:rPr>
-          <w:lang w:val="es-CO"/>
-        </w:rPr>
-        <w:t xml:space="preserve">       </w:t>
+        <w:t>,</w:t>
+      </w:r>
+    </w:p>
+    <w:p>
+      <w:pPr>
+        <w:rPr>
+          <w:lang w:val="es-CO"/>
+        </w:rPr>
+      </w:pPr>
+      <w:r>
+        <w:rPr>
+          <w:lang w:val="es-CO"/>
+        </w:rPr>
+        <w:t xml:space="preserve">    GROUP_CONCAT(DISTINCT </w:t>
       </w:r>
       <w:proofErr w:type="spellStart"/>
-      <w:proofErr w:type="gramStart"/>
-      <w:r>
-        <w:rPr>
-          <w:lang w:val="es-CO"/>
-        </w:rPr>
-        <w:t>r.serial</w:t>
-      </w:r>
-      <w:proofErr w:type="gramEnd"/>
-      <w:r>
-        <w:rPr>
-          <w:lang w:val="es-CO"/>
-        </w:rPr>
-        <w:t>_recurso</w:t>
+      <w:r>
+        <w:rPr>
+          <w:lang w:val="es-CO"/>
+        </w:rPr>
+        <w:t>r.nombre_recurso</w:t>
       </w:r>
       <w:proofErr w:type="spellEnd"/>
+      <w:r>
+        <w:rPr>
+          <w:lang w:val="es-CO"/>
+        </w:rPr>
+        <w:t xml:space="preserve"> SEPARATOR ', ') AS </w:t>
+      </w:r>
+      <w:proofErr w:type="spellStart"/>
+      <w:r>
+        <w:rPr>
+          <w:lang w:val="es-CO"/>
+        </w:rPr>
+        <w:t>recursos_disponibles</w:t>
+      </w:r>
+      <w:proofErr w:type="spellEnd"/>
     </w:p>
     <w:p>
       <w:pPr>
@@ -3224,6 +3551,33 @@
         <w:rPr>
           <w:lang w:val="en-US"/>
         </w:rPr>
+        <w:t>aprendiz</w:t>
+      </w:r>
+      <w:proofErr w:type="spellEnd"/>
+      <w:r>
+        <w:rPr>
+          <w:lang w:val="en-US"/>
+        </w:rPr>
+        <w:t xml:space="preserve"> a</w:t>
+      </w:r>
+    </w:p>
+    <w:p>
+      <w:pPr>
+        <w:rPr>
+          <w:lang w:val="en-US"/>
+        </w:rPr>
+      </w:pPr>
+      <w:r>
+        <w:rPr>
+          <w:lang w:val="en-US"/>
+        </w:rPr>
+        <w:t xml:space="preserve">JOIN </w:t>
+      </w:r>
+      <w:proofErr w:type="spellStart"/>
+      <w:r>
+        <w:rPr>
+          <w:lang w:val="en-US"/>
+        </w:rPr>
         <w:t>programas</w:t>
       </w:r>
       <w:proofErr w:type="spellEnd"/>
@@ -3231,63 +3585,63 @@
         <w:rPr>
           <w:lang w:val="en-US"/>
         </w:rPr>
-        <w:t xml:space="preserve"> p</w:t>
-      </w:r>
-    </w:p>
-    <w:p>
-      <w:pPr>
+        <w:t xml:space="preserve"> p ON </w:t>
+      </w:r>
+      <w:proofErr w:type="spellStart"/>
+      <w:r>
         <w:rPr>
           <w:lang w:val="en-US"/>
         </w:rPr>
-      </w:pPr>
+        <w:t>a.programas_id_programas</w:t>
+      </w:r>
+      <w:proofErr w:type="spellEnd"/>
       <w:r>
         <w:rPr>
           <w:lang w:val="en-US"/>
         </w:rPr>
-        <w:t xml:space="preserve">JOIN </w:t>
+        <w:t xml:space="preserve"> = </w:t>
       </w:r>
       <w:proofErr w:type="spellStart"/>
       <w:r>
         <w:rPr>
           <w:lang w:val="en-US"/>
         </w:rPr>
-        <w:t>coordinacion</w:t>
+        <w:t>p.id_programas</w:t>
       </w:r>
       <w:proofErr w:type="spellEnd"/>
-      <w:r>
-        <w:rPr>
-          <w:lang w:val="en-US"/>
-        </w:rPr>
-        <w:t xml:space="preserve"> c ON </w:t>
+    </w:p>
+    <w:p>
+      <w:pPr>
+        <w:rPr>
+          <w:lang w:val="es-CO"/>
+        </w:rPr>
+      </w:pPr>
+      <w:r>
+        <w:rPr>
+          <w:lang w:val="es-CO"/>
+        </w:rPr>
+        <w:t xml:space="preserve">JOIN jornada j ON </w:t>
       </w:r>
       <w:proofErr w:type="spellStart"/>
-      <w:proofErr w:type="gramStart"/>
-      <w:r>
-        <w:rPr>
-          <w:lang w:val="en-US"/>
-        </w:rPr>
-        <w:t>p.coordinacion</w:t>
-      </w:r>
-      <w:proofErr w:type="gramEnd"/>
-      <w:r>
-        <w:rPr>
-          <w:lang w:val="en-US"/>
-        </w:rPr>
-        <w:t>_id</w:t>
+      <w:r>
+        <w:rPr>
+          <w:lang w:val="es-CO"/>
+        </w:rPr>
+        <w:t>a.jornada_id_jornada</w:t>
       </w:r>
       <w:proofErr w:type="spellEnd"/>
       <w:r>
         <w:rPr>
-          <w:lang w:val="en-US"/>
+          <w:lang w:val="es-CO"/>
         </w:rPr>
         <w:t xml:space="preserve"> = </w:t>
       </w:r>
       <w:proofErr w:type="spellStart"/>
       <w:r>
         <w:rPr>
-          <w:lang w:val="en-US"/>
-        </w:rPr>
-        <w:t>c.id_coordinacion</w:t>
+          <w:lang w:val="es-CO"/>
+        </w:rPr>
+        <w:t>j.id_jornada</w:t>
       </w:r>
       <w:proofErr w:type="spellEnd"/>
     </w:p>
@@ -3301,22 +3655,14 @@
         <w:rPr>
           <w:lang w:val="es-CO"/>
         </w:rPr>
-        <w:t xml:space="preserve">JOIN ambiente a ON </w:t>
+        <w:t xml:space="preserve">JOIN ficha f ON </w:t>
       </w:r>
       <w:proofErr w:type="spellStart"/>
-      <w:proofErr w:type="gramStart"/>
-      <w:r>
-        <w:rPr>
-          <w:lang w:val="es-CO"/>
-        </w:rPr>
-        <w:t>a.coordinacion</w:t>
-      </w:r>
-      <w:proofErr w:type="gramEnd"/>
-      <w:r>
-        <w:rPr>
-          <w:lang w:val="es-CO"/>
-        </w:rPr>
-        <w:t>_id</w:t>
+      <w:r>
+        <w:rPr>
+          <w:lang w:val="es-CO"/>
+        </w:rPr>
+        <w:t>a.ficha_idficha</w:t>
       </w:r>
       <w:proofErr w:type="spellEnd"/>
       <w:r>
@@ -3330,7 +3676,7 @@
         <w:rPr>
           <w:lang w:val="es-CO"/>
         </w:rPr>
-        <w:t>c.id_coordinacion</w:t>
+        <w:t>f.idficha</w:t>
       </w:r>
       <w:proofErr w:type="spellEnd"/>
     </w:p>
@@ -3347,72 +3693,19 @@
         <w:t xml:space="preserve">JOIN recursos r ON </w:t>
       </w:r>
       <w:proofErr w:type="spellStart"/>
-      <w:proofErr w:type="gramStart"/>
-      <w:r>
-        <w:rPr>
-          <w:lang w:val="es-CO"/>
-        </w:rPr>
-        <w:t>r.ambiente</w:t>
-      </w:r>
-      <w:proofErr w:type="gramEnd"/>
-      <w:r>
-        <w:rPr>
-          <w:lang w:val="es-CO"/>
-        </w:rPr>
-        <w:t>_id</w:t>
+      <w:r>
+        <w:rPr>
+          <w:lang w:val="es-CO"/>
+        </w:rPr>
+        <w:t>r.estado</w:t>
       </w:r>
       <w:proofErr w:type="spellEnd"/>
       <w:r>
         <w:rPr>
           <w:lang w:val="es-CO"/>
         </w:rPr>
-        <w:t xml:space="preserve"> = </w:t>
-      </w:r>
-      <w:proofErr w:type="spellStart"/>
-      <w:r>
-        <w:rPr>
-          <w:lang w:val="es-CO"/>
-        </w:rPr>
-        <w:t>a.id_ambiente</w:t>
-      </w:r>
-      <w:proofErr w:type="spellEnd"/>
-    </w:p>
-    <w:p>
-      <w:pPr>
-        <w:rPr>
-          <w:lang w:val="es-CO"/>
-        </w:rPr>
-      </w:pPr>
-      <w:r>
-        <w:rPr>
-          <w:lang w:val="es-CO"/>
-        </w:rPr>
-        <w:t xml:space="preserve">WHERE </w:t>
-      </w:r>
-      <w:proofErr w:type="spellStart"/>
-      <w:proofErr w:type="gramStart"/>
-      <w:r>
-        <w:rPr>
-          <w:lang w:val="es-CO"/>
-        </w:rPr>
-        <w:t>a.estado</w:t>
-      </w:r>
-      <w:proofErr w:type="spellEnd"/>
-      <w:proofErr w:type="gramEnd"/>
-      <w:r>
-        <w:rPr>
-          <w:lang w:val="es-CO"/>
-        </w:rPr>
-        <w:t xml:space="preserve"> = 'Disponible</w:t>
-      </w:r>
-      <w:proofErr w:type="gramStart"/>
-      <w:r>
-        <w:rPr>
-          <w:lang w:val="es-CO"/>
-        </w:rPr>
-        <w:t>' ;</w:t>
-      </w:r>
-      <w:proofErr w:type="gramEnd"/>
+        <w:t xml:space="preserve"> = 'Disponible'</w:t>
+      </w:r>
     </w:p>
     <w:p>
       <w:pPr>
@@ -3446,10 +3739,10 @@
           <w:lang w:val="es-CO"/>
         </w:rPr>
         <w:drawing>
-          <wp:inline distT="0" distB="0" distL="0" distR="0" wp14:anchorId="30B08AAF" wp14:editId="4AFDFC6C">
-            <wp:extent cx="4839375" cy="1638529"/>
-            <wp:effectExtent l="0" t="0" r="0" b="0"/>
-            <wp:docPr id="876586845" name="Imagen 1"/>
+          <wp:inline distT="0" distB="0" distL="0" distR="0" wp14:anchorId="5B7D2430" wp14:editId="438DA081">
+            <wp:extent cx="5612130" cy="1412240"/>
+            <wp:effectExtent l="0" t="0" r="7620" b="0"/>
+            <wp:docPr id="1096543306" name="Imagen 1"/>
             <wp:cNvGraphicFramePr>
               <a:graphicFrameLocks xmlns:a="http://schemas.openxmlformats.org/drawingml/2006/main" noChangeAspect="1"/>
             </wp:cNvGraphicFramePr>
@@ -3457,7 +3750,7 @@
               <a:graphicData uri="http://schemas.openxmlformats.org/drawingml/2006/picture">
                 <pic:pic xmlns:pic="http://schemas.openxmlformats.org/drawingml/2006/picture">
                   <pic:nvPicPr>
-                    <pic:cNvPr id="876586845" name=""/>
+                    <pic:cNvPr id="1096543306" name=""/>
                     <pic:cNvPicPr/>
                   </pic:nvPicPr>
                   <pic:blipFill>
@@ -3469,7 +3762,7 @@
                   <pic:spPr>
                     <a:xfrm>
                       <a:off x="0" y="0"/>
-                      <a:ext cx="4839375" cy="1638529"/>
+                      <a:ext cx="5612130" cy="1412240"/>
                     </a:xfrm>
                     <a:prstGeom prst="rect">
                       <a:avLst/>
@@ -3485,146 +3778,145 @@
     <w:p>
       <w:pPr>
         <w:rPr>
+          <w:lang w:val="es-CO"/>
+        </w:rPr>
+      </w:pPr>
+      <w:r>
+        <w:rPr>
           <w:b/>
           <w:bCs/>
           <w:lang w:val="es-CO"/>
         </w:rPr>
-      </w:pPr>
-      <w:r>
-        <w:rPr>
-          <w:b/>
-          <w:bCs/>
-          <w:lang w:val="es-CO"/>
-        </w:rPr>
-        <w:t xml:space="preserve"> Consulta 5: Asistencias registradas por jornada y aprendiz con nombre completo</w:t>
-      </w:r>
-    </w:p>
-    <w:p>
-      <w:pPr>
-        <w:rPr>
-          <w:lang w:val="es-CO"/>
-        </w:rPr>
-      </w:pPr>
-      <w:r>
-        <w:rPr>
-          <w:b/>
-          <w:bCs/>
-          <w:lang w:val="es-CO"/>
-        </w:rPr>
-        <w:lastRenderedPageBreak/>
-        <w:t>1. ¿Qué proceso realiza la consulta?</w:t>
+        <w:t xml:space="preserve"> </w:t>
+      </w:r>
+      <w:r>
+        <w:rPr>
+          <w:lang w:val="es-CO"/>
+        </w:rPr>
+        <w:t xml:space="preserve"> Consulta 5: Resumen de asistencia por aprendiz</w:t>
+      </w:r>
+    </w:p>
+    <w:p>
+      <w:pPr>
+        <w:rPr>
+          <w:lang w:val="es-CO"/>
+        </w:rPr>
+      </w:pPr>
+      <w:r>
+        <w:rPr>
+          <w:lang w:val="es-CO"/>
+        </w:rPr>
+        <w:t>Enunciado:</w:t>
       </w:r>
       <w:r>
         <w:rPr>
           <w:lang w:val="es-CO"/>
         </w:rPr>
         <w:br/>
-        <w:t>Permite consultar la asistencia de los aprendices, mostrando si asistieron o no en determinada fecha, y en qué jornada lo hicieron. Esta información es clave para el control de disciplina y cumplimiento académico.</w:t>
-      </w:r>
-    </w:p>
-    <w:p>
-      <w:pPr>
-        <w:rPr>
-          <w:lang w:val="es-CO"/>
-        </w:rPr>
-      </w:pPr>
-      <w:r>
-        <w:rPr>
-          <w:b/>
-          <w:bCs/>
-          <w:lang w:val="es-CO"/>
-        </w:rPr>
-        <w:t>2. ¿Qué datos está utilizando?</w:t>
+        <w:t>Muestra un resumen de asistencia por cada aprendiz, incluyendo su nombre completo, la jornada a la que pertenece, el total de registros, cuántas veces asistió ('E'), cuántas faltó ('F'), e incluso el porcentaje de asistencia.</w:t>
+      </w:r>
+    </w:p>
+    <w:p>
+      <w:pPr>
+        <w:rPr>
+          <w:lang w:val="es-CO"/>
+        </w:rPr>
+      </w:pPr>
+      <w:r>
+        <w:rPr>
+          <w:lang w:val="es-CO"/>
+        </w:rPr>
+        <w:t>Datos utilizados:</w:t>
       </w:r>
     </w:p>
     <w:p>
       <w:pPr>
         <w:numPr>
           <w:ilvl w:val="0"/>
-          <w:numId w:val="38"/>
+          <w:numId w:val="48"/>
         </w:numPr>
         <w:rPr>
           <w:lang w:val="es-CO"/>
         </w:rPr>
       </w:pPr>
-      <w:r>
-        <w:rPr>
-          <w:lang w:val="es-CO"/>
-        </w:rPr>
-        <w:t>Nombre completo del aprendiz (nombre + apellido)</w:t>
+      <w:proofErr w:type="spellStart"/>
+      <w:r>
+        <w:rPr>
+          <w:lang w:val="es-CO"/>
+        </w:rPr>
+        <w:lastRenderedPageBreak/>
+        <w:t>nombre_completo</w:t>
+      </w:r>
+      <w:proofErr w:type="spellEnd"/>
+      <w:r>
+        <w:rPr>
+          <w:lang w:val="es-CO"/>
+        </w:rPr>
+        <w:t xml:space="preserve"> (concatenación de nombres y apellidos)</w:t>
       </w:r>
     </w:p>
     <w:p>
       <w:pPr>
         <w:numPr>
           <w:ilvl w:val="0"/>
-          <w:numId w:val="38"/>
+          <w:numId w:val="48"/>
         </w:numPr>
         <w:rPr>
           <w:lang w:val="es-CO"/>
         </w:rPr>
       </w:pPr>
-      <w:r>
-        <w:rPr>
-          <w:lang w:val="es-CO"/>
-        </w:rPr>
-        <w:t>Jornada a la que pertenece</w:t>
-      </w:r>
+      <w:proofErr w:type="spellStart"/>
+      <w:r>
+        <w:rPr>
+          <w:lang w:val="es-CO"/>
+        </w:rPr>
+        <w:t>nombre_jornada</w:t>
+      </w:r>
+      <w:proofErr w:type="spellEnd"/>
     </w:p>
     <w:p>
       <w:pPr>
         <w:numPr>
           <w:ilvl w:val="0"/>
-          <w:numId w:val="38"/>
+          <w:numId w:val="48"/>
         </w:numPr>
         <w:rPr>
           <w:lang w:val="es-CO"/>
         </w:rPr>
       </w:pPr>
-      <w:r>
-        <w:rPr>
-          <w:lang w:val="es-CO"/>
-        </w:rPr>
-        <w:t>Fecha de asistencia</w:t>
-      </w:r>
+      <w:proofErr w:type="spellStart"/>
+      <w:r>
+        <w:rPr>
+          <w:lang w:val="es-CO"/>
+        </w:rPr>
+        <w:t>total_registros</w:t>
+      </w:r>
+      <w:proofErr w:type="spellEnd"/>
     </w:p>
     <w:p>
       <w:pPr>
         <w:numPr>
           <w:ilvl w:val="0"/>
-          <w:numId w:val="38"/>
+          <w:numId w:val="48"/>
         </w:numPr>
         <w:rPr>
           <w:lang w:val="es-CO"/>
         </w:rPr>
       </w:pPr>
-      <w:r>
-        <w:rPr>
-          <w:lang w:val="es-CO"/>
-        </w:rPr>
-        <w:t>Estado de la asistencia (presente, ausente, tarde, etc.)</w:t>
-      </w:r>
-    </w:p>
-    <w:p>
-      <w:pPr>
-        <w:rPr>
-          <w:lang w:val="es-CO"/>
-        </w:rPr>
-      </w:pPr>
-      <w:r>
-        <w:rPr>
-          <w:b/>
-          <w:bCs/>
-          <w:lang w:val="es-CO"/>
-        </w:rPr>
-        <w:t>3. ¿Qué tablas está relacionando?</w:t>
-      </w:r>
+      <w:proofErr w:type="spellStart"/>
+      <w:r>
+        <w:rPr>
+          <w:lang w:val="es-CO"/>
+        </w:rPr>
+        <w:t>total_asistencias</w:t>
+      </w:r>
+      <w:proofErr w:type="spellEnd"/>
     </w:p>
     <w:p>
       <w:pPr>
         <w:numPr>
           <w:ilvl w:val="0"/>
-          <w:numId w:val="39"/>
+          <w:numId w:val="48"/>
         </w:numPr>
         <w:rPr>
           <w:lang w:val="es-CO"/>
@@ -3635,7 +3927,7 @@
         <w:rPr>
           <w:lang w:val="es-CO"/>
         </w:rPr>
-        <w:t>registro_asistencia</w:t>
+        <w:t>total_inasistencias</w:t>
       </w:r>
       <w:proofErr w:type="spellEnd"/>
     </w:p>
@@ -3643,29 +3935,97 @@
       <w:pPr>
         <w:numPr>
           <w:ilvl w:val="0"/>
-          <w:numId w:val="39"/>
+          <w:numId w:val="48"/>
         </w:numPr>
         <w:rPr>
           <w:lang w:val="es-CO"/>
         </w:rPr>
       </w:pPr>
-      <w:r>
-        <w:rPr>
-          <w:lang w:val="es-CO"/>
-        </w:rPr>
-        <w:t>aprendiz</w:t>
+      <w:proofErr w:type="spellStart"/>
+      <w:r>
+        <w:rPr>
+          <w:lang w:val="es-CO"/>
+        </w:rPr>
+        <w:t>porcentaje_asistencia</w:t>
+      </w:r>
+      <w:proofErr w:type="spellEnd"/>
+    </w:p>
+    <w:p>
+      <w:pPr>
+        <w:rPr>
+          <w:lang w:val="es-CO"/>
+        </w:rPr>
+      </w:pPr>
+      <w:r>
+        <w:rPr>
+          <w:lang w:val="es-CO"/>
+        </w:rPr>
+        <w:t>Tablas manipuladas:</w:t>
       </w:r>
     </w:p>
     <w:p>
       <w:pPr>
         <w:numPr>
           <w:ilvl w:val="0"/>
-          <w:numId w:val="39"/>
+          <w:numId w:val="49"/>
         </w:numPr>
         <w:rPr>
           <w:lang w:val="es-CO"/>
         </w:rPr>
       </w:pPr>
+      <w:proofErr w:type="spellStart"/>
+      <w:r>
+        <w:rPr>
+          <w:lang w:val="es-CO"/>
+        </w:rPr>
+        <w:t>registro_inasistencia</w:t>
+      </w:r>
+      <w:proofErr w:type="spellEnd"/>
+    </w:p>
+    <w:p>
+      <w:pPr>
+        <w:numPr>
+          <w:ilvl w:val="0"/>
+          <w:numId w:val="49"/>
+        </w:numPr>
+        <w:rPr>
+          <w:lang w:val="es-CO"/>
+        </w:rPr>
+      </w:pPr>
+      <w:r>
+        <w:rPr>
+          <w:lang w:val="es-CO"/>
+        </w:rPr>
+        <w:t>aprendiz</w:t>
+      </w:r>
+    </w:p>
+    <w:p>
+      <w:pPr>
+        <w:numPr>
+          <w:ilvl w:val="0"/>
+          <w:numId w:val="49"/>
+        </w:numPr>
+        <w:rPr>
+          <w:lang w:val="es-CO"/>
+        </w:rPr>
+      </w:pPr>
+      <w:r>
+        <w:rPr>
+          <w:lang w:val="es-CO"/>
+        </w:rPr>
+        <w:t>usuario</w:t>
+      </w:r>
+    </w:p>
+    <w:p>
+      <w:pPr>
+        <w:numPr>
+          <w:ilvl w:val="0"/>
+          <w:numId w:val="49"/>
+        </w:numPr>
+        <w:rPr>
+          <w:lang w:val="es-CO"/>
+        </w:rPr>
+      </w:pPr>
       <w:r>
         <w:rPr>
           <w:lang w:val="es-CO"/>
@@ -3697,10 +4057,10 @@
           <w:lang w:val="es-CO"/>
         </w:rPr>
         <w:drawing>
-          <wp:inline distT="0" distB="0" distL="0" distR="0" wp14:anchorId="1704655F" wp14:editId="08DFE8B0">
-            <wp:extent cx="5515745" cy="1676634"/>
-            <wp:effectExtent l="0" t="0" r="8890" b="0"/>
-            <wp:docPr id="1780127271" name="Imagen 1"/>
+          <wp:inline distT="0" distB="0" distL="0" distR="0" wp14:anchorId="28B2E9F7" wp14:editId="3427BAA8">
+            <wp:extent cx="5612130" cy="1465580"/>
+            <wp:effectExtent l="0" t="0" r="7620" b="1270"/>
+            <wp:docPr id="2121917070" name="Imagen 1"/>
             <wp:cNvGraphicFramePr>
               <a:graphicFrameLocks xmlns:a="http://schemas.openxmlformats.org/drawingml/2006/main" noChangeAspect="1"/>
             </wp:cNvGraphicFramePr>
@@ -3708,7 +4068,7 @@
               <a:graphicData uri="http://schemas.openxmlformats.org/drawingml/2006/picture">
                 <pic:pic xmlns:pic="http://schemas.openxmlformats.org/drawingml/2006/picture">
                   <pic:nvPicPr>
-                    <pic:cNvPr id="1780127271" name=""/>
+                    <pic:cNvPr id="2121917070" name=""/>
                     <pic:cNvPicPr/>
                   </pic:nvPicPr>
                   <pic:blipFill>
@@ -3720,7 +4080,7 @@
                   <pic:spPr>
                     <a:xfrm>
                       <a:off x="0" y="0"/>
-                      <a:ext cx="5515745" cy="1676634"/>
+                      <a:ext cx="5612130" cy="1465580"/>
                     </a:xfrm>
                     <a:prstGeom prst="rect">
                       <a:avLst/>
@@ -3743,17 +4103,42 @@
         <w:rPr>
           <w:lang w:val="es-CO"/>
         </w:rPr>
+        <w:t>-- 5. Resumen de asistencia por aprendiz y jornada</w:t>
+      </w:r>
+    </w:p>
+    <w:p>
+      <w:pPr>
+        <w:rPr>
+          <w:lang w:val="es-CO"/>
+        </w:rPr>
+      </w:pPr>
+    </w:p>
+    <w:p>
+      <w:pPr>
+        <w:rPr>
+          <w:lang w:val="es-CO"/>
+        </w:rPr>
+      </w:pPr>
+      <w:r>
+        <w:rPr>
+          <w:lang w:val="es-CO"/>
+        </w:rPr>
         <w:t xml:space="preserve">SELECT </w:t>
       </w:r>
-      <w:proofErr w:type="gramStart"/>
-      <w:r>
-        <w:rPr>
-          <w:lang w:val="es-CO"/>
-        </w:rPr>
-        <w:t>CONCAT(</w:t>
+    </w:p>
+    <w:p>
+      <w:pPr>
+        <w:rPr>
+          <w:lang w:val="es-CO"/>
+        </w:rPr>
+      </w:pPr>
+      <w:r>
+        <w:rPr>
+          <w:lang w:val="es-CO"/>
+        </w:rPr>
+        <w:t xml:space="preserve">    CONCAT(</w:t>
       </w:r>
       <w:proofErr w:type="spellStart"/>
-      <w:proofErr w:type="gramEnd"/>
       <w:r>
         <w:rPr>
           <w:lang w:val="es-CO"/>
@@ -3820,279 +4205,381 @@
         <w:rPr>
           <w:lang w:val="es-CO"/>
         </w:rPr>
-        <w:t xml:space="preserve">       </w:t>
+        <w:t xml:space="preserve">    </w:t>
       </w:r>
       <w:proofErr w:type="spellStart"/>
-      <w:proofErr w:type="gramStart"/>
-      <w:r>
-        <w:rPr>
-          <w:lang w:val="es-CO"/>
-        </w:rPr>
-        <w:t>j.nombre</w:t>
-      </w:r>
-      <w:proofErr w:type="gramEnd"/>
-      <w:r>
-        <w:rPr>
-          <w:lang w:val="es-CO"/>
-        </w:rPr>
-        <w:t>_jornada</w:t>
+      <w:r>
+        <w:rPr>
+          <w:lang w:val="es-CO"/>
+        </w:rPr>
+        <w:t>j.nombre_jornada</w:t>
       </w:r>
       <w:proofErr w:type="spellEnd"/>
       <w:r>
         <w:rPr>
           <w:lang w:val="es-CO"/>
         </w:rPr>
+        <w:t>,</w:t>
+      </w:r>
+    </w:p>
+    <w:p>
+      <w:pPr>
+        <w:rPr>
+          <w:lang w:val="es-CO"/>
+        </w:rPr>
+      </w:pPr>
+      <w:r>
+        <w:rPr>
+          <w:lang w:val="es-CO"/>
+        </w:rPr>
+        <w:t xml:space="preserve">    COUNT(</w:t>
+      </w:r>
+      <w:proofErr w:type="spellStart"/>
+      <w:r>
+        <w:rPr>
+          <w:lang w:val="es-CO"/>
+        </w:rPr>
+        <w:t>ri.id_inasistencia</w:t>
+      </w:r>
+      <w:proofErr w:type="spellEnd"/>
+      <w:r>
+        <w:rPr>
+          <w:lang w:val="es-CO"/>
+        </w:rPr>
+        <w:t xml:space="preserve">) AS </w:t>
+      </w:r>
+      <w:proofErr w:type="spellStart"/>
+      <w:r>
+        <w:rPr>
+          <w:lang w:val="es-CO"/>
+        </w:rPr>
+        <w:t>total_registros</w:t>
+      </w:r>
+      <w:proofErr w:type="spellEnd"/>
+      <w:r>
+        <w:rPr>
+          <w:lang w:val="es-CO"/>
+        </w:rPr>
+        <w:t>,</w:t>
+      </w:r>
+    </w:p>
+    <w:p>
+      <w:pPr>
+        <w:rPr>
+          <w:lang w:val="en-US"/>
+        </w:rPr>
+      </w:pPr>
+      <w:r>
+        <w:rPr>
+          <w:lang w:val="es-CO"/>
+        </w:rPr>
+        <w:t xml:space="preserve">    </w:t>
+      </w:r>
+      <w:r>
+        <w:rPr>
+          <w:lang w:val="en-US"/>
+        </w:rPr>
+        <w:t xml:space="preserve">SUM(CASE WHEN </w:t>
+      </w:r>
+      <w:proofErr w:type="spellStart"/>
+      <w:r>
+        <w:rPr>
+          <w:lang w:val="en-US"/>
+        </w:rPr>
+        <w:t>ri.estado_inasistencia</w:t>
+      </w:r>
+      <w:proofErr w:type="spellEnd"/>
+      <w:r>
+        <w:rPr>
+          <w:lang w:val="en-US"/>
+        </w:rPr>
+        <w:t xml:space="preserve"> = 'S' THEN 1 ELSE 0 END) AS </w:t>
+      </w:r>
+      <w:proofErr w:type="spellStart"/>
+      <w:r>
+        <w:rPr>
+          <w:lang w:val="en-US"/>
+        </w:rPr>
+        <w:t>total_asistencias</w:t>
+      </w:r>
+      <w:proofErr w:type="spellEnd"/>
+      <w:r>
+        <w:rPr>
+          <w:lang w:val="en-US"/>
+        </w:rPr>
+        <w:t>,</w:t>
+      </w:r>
+    </w:p>
+    <w:p>
+      <w:pPr>
+        <w:rPr>
+          <w:lang w:val="en-US"/>
+        </w:rPr>
+      </w:pPr>
+      <w:r>
+        <w:rPr>
+          <w:lang w:val="en-US"/>
+        </w:rPr>
+        <w:t xml:space="preserve">    ROUND(SUM(CASE WHEN </w:t>
+      </w:r>
+      <w:proofErr w:type="spellStart"/>
+      <w:r>
+        <w:rPr>
+          <w:lang w:val="en-US"/>
+        </w:rPr>
+        <w:t>ri.estado_inasistencia</w:t>
+      </w:r>
+      <w:proofErr w:type="spellEnd"/>
+      <w:r>
+        <w:rPr>
+          <w:lang w:val="en-US"/>
+        </w:rPr>
+        <w:t xml:space="preserve"> = 'S' THEN 1 ELSE 0 END) * 100.0 / COUNT(</w:t>
+      </w:r>
+      <w:proofErr w:type="spellStart"/>
+      <w:r>
+        <w:rPr>
+          <w:lang w:val="en-US"/>
+        </w:rPr>
+        <w:t>ri.id_inasistencia</w:t>
+      </w:r>
+      <w:proofErr w:type="spellEnd"/>
+      <w:r>
+        <w:rPr>
+          <w:lang w:val="en-US"/>
+        </w:rPr>
+        <w:t xml:space="preserve">), 2) AS </w:t>
+      </w:r>
+      <w:proofErr w:type="spellStart"/>
+      <w:r>
+        <w:rPr>
+          <w:lang w:val="en-US"/>
+        </w:rPr>
+        <w:t>porcentaje_asistencia</w:t>
+      </w:r>
+      <w:proofErr w:type="spellEnd"/>
+      <w:r>
+        <w:rPr>
+          <w:lang w:val="en-US"/>
+        </w:rPr>
+        <w:t>,</w:t>
+      </w:r>
+    </w:p>
+    <w:p>
+      <w:pPr>
+        <w:rPr>
+          <w:lang w:val="es-CO"/>
+        </w:rPr>
+      </w:pPr>
+      <w:r>
+        <w:rPr>
+          <w:lang w:val="en-US"/>
+        </w:rPr>
+        <w:t xml:space="preserve">    </w:t>
+      </w:r>
+      <w:r>
+        <w:rPr>
+          <w:lang w:val="es-CO"/>
+        </w:rPr>
+        <w:t>MAX(</w:t>
+      </w:r>
+      <w:proofErr w:type="spellStart"/>
+      <w:r>
+        <w:rPr>
+          <w:lang w:val="es-CO"/>
+        </w:rPr>
+        <w:t>ri.fecha_inasistencia</w:t>
+      </w:r>
+      <w:proofErr w:type="spellEnd"/>
+      <w:r>
+        <w:rPr>
+          <w:lang w:val="es-CO"/>
+        </w:rPr>
+        <w:t xml:space="preserve">) AS </w:t>
+      </w:r>
+      <w:proofErr w:type="spellStart"/>
+      <w:r>
+        <w:rPr>
+          <w:lang w:val="es-CO"/>
+        </w:rPr>
+        <w:t>ultima_asistencia</w:t>
+      </w:r>
+      <w:proofErr w:type="spellEnd"/>
+    </w:p>
+    <w:p>
+      <w:pPr>
+        <w:rPr>
+          <w:lang w:val="es-CO"/>
+        </w:rPr>
+      </w:pPr>
+      <w:r>
+        <w:rPr>
+          <w:lang w:val="es-CO"/>
+        </w:rPr>
+        <w:t xml:space="preserve">FROM </w:t>
+      </w:r>
+      <w:proofErr w:type="spellStart"/>
+      <w:r>
+        <w:rPr>
+          <w:lang w:val="es-CO"/>
+        </w:rPr>
+        <w:t>registro_inasistencia</w:t>
+      </w:r>
+      <w:proofErr w:type="spellEnd"/>
+      <w:r>
+        <w:rPr>
+          <w:lang w:val="es-CO"/>
+        </w:rPr>
+        <w:t xml:space="preserve"> </w:t>
+      </w:r>
+      <w:proofErr w:type="spellStart"/>
+      <w:r>
+        <w:rPr>
+          <w:lang w:val="es-CO"/>
+        </w:rPr>
+        <w:t>ri</w:t>
+      </w:r>
+      <w:proofErr w:type="spellEnd"/>
+    </w:p>
+    <w:p>
+      <w:pPr>
+        <w:rPr>
+          <w:lang w:val="es-CO"/>
+        </w:rPr>
+      </w:pPr>
+      <w:r>
+        <w:rPr>
+          <w:lang w:val="es-CO"/>
+        </w:rPr>
+        <w:t xml:space="preserve">JOIN aprendiz a ON </w:t>
+      </w:r>
+      <w:proofErr w:type="spellStart"/>
+      <w:r>
+        <w:rPr>
+          <w:lang w:val="es-CO"/>
+        </w:rPr>
+        <w:t>ri.aprendiz_Usuario_id_usuario</w:t>
+      </w:r>
+      <w:proofErr w:type="spellEnd"/>
+      <w:r>
+        <w:rPr>
+          <w:lang w:val="es-CO"/>
+        </w:rPr>
+        <w:t xml:space="preserve"> = </w:t>
+      </w:r>
+      <w:proofErr w:type="spellStart"/>
+      <w:r>
+        <w:rPr>
+          <w:lang w:val="es-CO"/>
+        </w:rPr>
+        <w:t>a.Usuario_id_usuario</w:t>
+      </w:r>
+      <w:proofErr w:type="spellEnd"/>
+    </w:p>
+    <w:p>
+      <w:pPr>
+        <w:rPr>
+          <w:lang w:val="es-CO"/>
+        </w:rPr>
+      </w:pPr>
+      <w:r>
+        <w:rPr>
+          <w:lang w:val="es-CO"/>
+        </w:rPr>
+        <w:t xml:space="preserve">JOIN usuario u ON </w:t>
+      </w:r>
+      <w:proofErr w:type="spellStart"/>
+      <w:r>
+        <w:rPr>
+          <w:lang w:val="es-CO"/>
+        </w:rPr>
+        <w:t>a.Usuario_id_usuario</w:t>
+      </w:r>
+      <w:proofErr w:type="spellEnd"/>
+      <w:r>
+        <w:rPr>
+          <w:lang w:val="es-CO"/>
+        </w:rPr>
+        <w:t xml:space="preserve"> = </w:t>
+      </w:r>
+      <w:proofErr w:type="spellStart"/>
+      <w:r>
+        <w:rPr>
+          <w:lang w:val="es-CO"/>
+        </w:rPr>
+        <w:t>u.id_usuario</w:t>
+      </w:r>
+      <w:proofErr w:type="spellEnd"/>
+    </w:p>
+    <w:p>
+      <w:pPr>
+        <w:rPr>
+          <w:lang w:val="es-CO"/>
+        </w:rPr>
+      </w:pPr>
+      <w:r>
+        <w:rPr>
+          <w:lang w:val="es-CO"/>
+        </w:rPr>
+        <w:t xml:space="preserve">JOIN jornada j ON </w:t>
+      </w:r>
+      <w:proofErr w:type="spellStart"/>
+      <w:r>
+        <w:rPr>
+          <w:lang w:val="es-CO"/>
+        </w:rPr>
+        <w:t>ri.jornada_id</w:t>
+      </w:r>
+      <w:proofErr w:type="spellEnd"/>
+      <w:r>
+        <w:rPr>
+          <w:lang w:val="es-CO"/>
+        </w:rPr>
+        <w:t xml:space="preserve"> = </w:t>
+      </w:r>
+      <w:proofErr w:type="spellStart"/>
+      <w:r>
+        <w:rPr>
+          <w:lang w:val="es-CO"/>
+        </w:rPr>
+        <w:t>j.id_jornada</w:t>
+      </w:r>
+      <w:proofErr w:type="spellEnd"/>
+    </w:p>
+    <w:p>
+      <w:pPr>
+        <w:rPr>
+          <w:lang w:val="es-CO"/>
+        </w:rPr>
+      </w:pPr>
+      <w:r>
+        <w:rPr>
+          <w:lang w:val="es-CO"/>
+        </w:rPr>
+        <w:lastRenderedPageBreak/>
+        <w:t xml:space="preserve">GROUP BY </w:t>
+      </w:r>
+      <w:proofErr w:type="spellStart"/>
+      <w:r>
+        <w:rPr>
+          <w:lang w:val="es-CO"/>
+        </w:rPr>
+        <w:t>nombre_completo</w:t>
+      </w:r>
+      <w:proofErr w:type="spellEnd"/>
+      <w:r>
+        <w:rPr>
+          <w:lang w:val="es-CO"/>
+        </w:rPr>
         <w:t xml:space="preserve">, </w:t>
       </w:r>
-    </w:p>
-    <w:p>
-      <w:pPr>
-        <w:rPr>
-          <w:lang w:val="es-CO"/>
-        </w:rPr>
-      </w:pPr>
-      <w:r>
-        <w:rPr>
-          <w:lang w:val="es-CO"/>
-        </w:rPr>
-        <w:t xml:space="preserve">       </w:t>
-      </w:r>
       <w:proofErr w:type="spellStart"/>
-      <w:proofErr w:type="gramStart"/>
-      <w:r>
-        <w:rPr>
-          <w:lang w:val="es-CO"/>
-        </w:rPr>
-        <w:t>ra.fecha</w:t>
-      </w:r>
-      <w:proofErr w:type="gramEnd"/>
-      <w:r>
-        <w:rPr>
-          <w:lang w:val="es-CO"/>
-        </w:rPr>
-        <w:t>_asistencia</w:t>
-      </w:r>
-      <w:proofErr w:type="spellEnd"/>
-      <w:r>
-        <w:rPr>
-          <w:lang w:val="es-CO"/>
-        </w:rPr>
-        <w:t xml:space="preserve">, </w:t>
-      </w:r>
-    </w:p>
-    <w:p>
-      <w:pPr>
-        <w:rPr>
-          <w:lang w:val="es-CO"/>
-        </w:rPr>
-      </w:pPr>
-      <w:r>
-        <w:rPr>
-          <w:lang w:val="es-CO"/>
-        </w:rPr>
-        <w:t xml:space="preserve">       </w:t>
-      </w:r>
-      <w:proofErr w:type="spellStart"/>
-      <w:proofErr w:type="gramStart"/>
-      <w:r>
-        <w:rPr>
-          <w:lang w:val="es-CO"/>
-        </w:rPr>
-        <w:t>ra.estado</w:t>
-      </w:r>
-      <w:proofErr w:type="gramEnd"/>
-      <w:r>
-        <w:rPr>
-          <w:lang w:val="es-CO"/>
-        </w:rPr>
-        <w:t>_asistencia</w:t>
-      </w:r>
-      <w:proofErr w:type="spellEnd"/>
-    </w:p>
-    <w:p>
-      <w:pPr>
-        <w:rPr>
-          <w:lang w:val="es-CO"/>
-        </w:rPr>
-      </w:pPr>
-      <w:r>
-        <w:rPr>
-          <w:lang w:val="es-CO"/>
-        </w:rPr>
-        <w:t xml:space="preserve">FROM </w:t>
-      </w:r>
-      <w:proofErr w:type="spellStart"/>
-      <w:r>
-        <w:rPr>
-          <w:lang w:val="es-CO"/>
-        </w:rPr>
-        <w:t>registro_asistencia</w:t>
-      </w:r>
-      <w:proofErr w:type="spellEnd"/>
-      <w:r>
-        <w:rPr>
-          <w:lang w:val="es-CO"/>
-        </w:rPr>
-        <w:t xml:space="preserve"> </w:t>
-      </w:r>
-      <w:proofErr w:type="spellStart"/>
-      <w:r>
-        <w:rPr>
-          <w:lang w:val="es-CO"/>
-        </w:rPr>
-        <w:t>ra</w:t>
-      </w:r>
-      <w:proofErr w:type="spellEnd"/>
-    </w:p>
-    <w:p>
-      <w:pPr>
-        <w:rPr>
-          <w:lang w:val="es-CO"/>
-        </w:rPr>
-      </w:pPr>
-      <w:r>
-        <w:rPr>
-          <w:lang w:val="es-CO"/>
-        </w:rPr>
-        <w:t xml:space="preserve">JOIN aprendiz a ON </w:t>
-      </w:r>
-      <w:proofErr w:type="spellStart"/>
-      <w:proofErr w:type="gramStart"/>
-      <w:r>
-        <w:rPr>
-          <w:lang w:val="es-CO"/>
-        </w:rPr>
-        <w:t>ra.aprendiz</w:t>
-      </w:r>
-      <w:proofErr w:type="gramEnd"/>
-      <w:r>
-        <w:rPr>
-          <w:lang w:val="es-CO"/>
-        </w:rPr>
-        <w:t>_Usuario_id_usuario</w:t>
-      </w:r>
-      <w:proofErr w:type="spellEnd"/>
-      <w:r>
-        <w:rPr>
-          <w:lang w:val="es-CO"/>
-        </w:rPr>
-        <w:t xml:space="preserve"> = </w:t>
-      </w:r>
-      <w:proofErr w:type="spellStart"/>
-      <w:proofErr w:type="gramStart"/>
-      <w:r>
-        <w:rPr>
-          <w:lang w:val="es-CO"/>
-        </w:rPr>
-        <w:t>a.Usuario</w:t>
-      </w:r>
-      <w:proofErr w:type="gramEnd"/>
-      <w:r>
-        <w:rPr>
-          <w:lang w:val="es-CO"/>
-        </w:rPr>
-        <w:t>_id_usuario</w:t>
-      </w:r>
-      <w:proofErr w:type="spellEnd"/>
-    </w:p>
-    <w:p>
-      <w:pPr>
-        <w:rPr>
-          <w:lang w:val="es-CO"/>
-        </w:rPr>
-      </w:pPr>
-      <w:r>
-        <w:rPr>
-          <w:lang w:val="es-CO"/>
-        </w:rPr>
-        <w:t xml:space="preserve">JOIN Usuario u ON </w:t>
-      </w:r>
-      <w:proofErr w:type="spellStart"/>
-      <w:proofErr w:type="gramStart"/>
-      <w:r>
-        <w:rPr>
-          <w:lang w:val="es-CO"/>
-        </w:rPr>
-        <w:t>a.Usuario</w:t>
-      </w:r>
-      <w:proofErr w:type="gramEnd"/>
-      <w:r>
-        <w:rPr>
-          <w:lang w:val="es-CO"/>
-        </w:rPr>
-        <w:t>_id_usuario</w:t>
-      </w:r>
-      <w:proofErr w:type="spellEnd"/>
-      <w:r>
-        <w:rPr>
-          <w:lang w:val="es-CO"/>
-        </w:rPr>
-        <w:t xml:space="preserve"> = </w:t>
-      </w:r>
-      <w:proofErr w:type="spellStart"/>
-      <w:r>
-        <w:rPr>
-          <w:lang w:val="es-CO"/>
-        </w:rPr>
-        <w:t>u.id_usuario</w:t>
-      </w:r>
-      <w:proofErr w:type="spellEnd"/>
-    </w:p>
-    <w:p>
-      <w:pPr>
-        <w:rPr>
-          <w:lang w:val="es-CO"/>
-        </w:rPr>
-      </w:pPr>
-      <w:r>
-        <w:rPr>
-          <w:lang w:val="es-CO"/>
-        </w:rPr>
-        <w:t xml:space="preserve">JOIN jornada j ON </w:t>
-      </w:r>
-      <w:proofErr w:type="spellStart"/>
-      <w:proofErr w:type="gramStart"/>
-      <w:r>
-        <w:rPr>
-          <w:lang w:val="es-CO"/>
-        </w:rPr>
-        <w:t>ra.jornada</w:t>
-      </w:r>
-      <w:proofErr w:type="gramEnd"/>
-      <w:r>
-        <w:rPr>
-          <w:lang w:val="es-CO"/>
-        </w:rPr>
-        <w:t>_id</w:t>
-      </w:r>
-      <w:proofErr w:type="spellEnd"/>
-      <w:r>
-        <w:rPr>
-          <w:lang w:val="es-CO"/>
-        </w:rPr>
-        <w:t xml:space="preserve"> = </w:t>
-      </w:r>
-      <w:proofErr w:type="spellStart"/>
-      <w:r>
-        <w:rPr>
-          <w:lang w:val="es-CO"/>
-        </w:rPr>
-        <w:t>j.id_jornada</w:t>
-      </w:r>
-      <w:proofErr w:type="spellEnd"/>
-      <w:r>
-        <w:rPr>
-          <w:lang w:val="es-CO"/>
-        </w:rPr>
-        <w:t>;</w:t>
-      </w:r>
-    </w:p>
-    <w:p>
-      <w:pPr>
-        <w:rPr>
-          <w:lang w:val="es-CO"/>
-        </w:rPr>
-      </w:pPr>
+      <w:r>
+        <w:rPr>
+          <w:lang w:val="es-CO"/>
+        </w:rPr>
+        <w:t>j.nombre_jornada;</w:t>
+      </w:r>
       <w:r>
         <w:rPr>
           <w:b/>
@@ -4101,6 +4588,7 @@
         </w:rPr>
         <w:t>RESULTADO</w:t>
       </w:r>
+      <w:proofErr w:type="spellEnd"/>
       <w:r>
         <w:rPr>
           <w:lang w:val="es-CO"/>
@@ -4114,16 +4602,22 @@
           <w:lang w:val="es-CO"/>
         </w:rPr>
       </w:pPr>
-      <w:r>
-        <w:rPr>
-          <w:lang w:val="es-CO"/>
-        </w:rPr>
-        <w:lastRenderedPageBreak/>
+    </w:p>
+    <w:p>
+      <w:pPr>
+        <w:rPr>
+          <w:lang w:val="es-CO"/>
+        </w:rPr>
+      </w:pPr>
+      <w:r>
+        <w:rPr>
+          <w:lang w:val="es-CO"/>
+        </w:rPr>
         <w:drawing>
-          <wp:inline distT="0" distB="0" distL="0" distR="0" wp14:anchorId="61ABFB42" wp14:editId="409FF66A">
-            <wp:extent cx="4277322" cy="1752845"/>
-            <wp:effectExtent l="0" t="0" r="0" b="0"/>
-            <wp:docPr id="1136318035" name="Imagen 1"/>
+          <wp:inline distT="0" distB="0" distL="0" distR="0" wp14:anchorId="5E8199C7" wp14:editId="0CC4079C">
+            <wp:extent cx="5612130" cy="1164590"/>
+            <wp:effectExtent l="0" t="0" r="7620" b="0"/>
+            <wp:docPr id="508479795" name="Imagen 1"/>
             <wp:cNvGraphicFramePr>
               <a:graphicFrameLocks xmlns:a="http://schemas.openxmlformats.org/drawingml/2006/main" noChangeAspect="1"/>
             </wp:cNvGraphicFramePr>
@@ -4131,7 +4625,7 @@
               <a:graphicData uri="http://schemas.openxmlformats.org/drawingml/2006/picture">
                 <pic:pic xmlns:pic="http://schemas.openxmlformats.org/drawingml/2006/picture">
                   <pic:nvPicPr>
-                    <pic:cNvPr id="1136318035" name=""/>
+                    <pic:cNvPr id="508479795" name=""/>
                     <pic:cNvPicPr/>
                   </pic:nvPicPr>
                   <pic:blipFill>
@@ -4143,54 +4637,7 @@
                   <pic:spPr>
                     <a:xfrm>
                       <a:off x="0" y="0"/>
-                      <a:ext cx="4277322" cy="1752845"/>
-                    </a:xfrm>
-                    <a:prstGeom prst="rect">
-                      <a:avLst/>
-                    </a:prstGeom>
-                  </pic:spPr>
-                </pic:pic>
-              </a:graphicData>
-            </a:graphic>
-          </wp:inline>
-        </w:drawing>
-      </w:r>
-    </w:p>
-    <w:p>
-      <w:pPr>
-        <w:rPr>
-          <w:lang w:val="es-CO"/>
-        </w:rPr>
-      </w:pPr>
-      <w:r>
-        <w:rPr>
-          <w:lang w:val="es-CO"/>
-        </w:rPr>
-        <w:drawing>
-          <wp:inline distT="0" distB="0" distL="0" distR="0" wp14:anchorId="7AF53CD9" wp14:editId="0CEEC784">
-            <wp:extent cx="4429743" cy="1267002"/>
-            <wp:effectExtent l="0" t="0" r="0" b="9525"/>
-            <wp:docPr id="1047225853" name="Imagen 1"/>
-            <wp:cNvGraphicFramePr>
-              <a:graphicFrameLocks xmlns:a="http://schemas.openxmlformats.org/drawingml/2006/main" noChangeAspect="1"/>
-            </wp:cNvGraphicFramePr>
-            <a:graphic xmlns:a="http://schemas.openxmlformats.org/drawingml/2006/main">
-              <a:graphicData uri="http://schemas.openxmlformats.org/drawingml/2006/picture">
-                <pic:pic xmlns:pic="http://schemas.openxmlformats.org/drawingml/2006/picture">
-                  <pic:nvPicPr>
-                    <pic:cNvPr id="1047225853" name=""/>
-                    <pic:cNvPicPr/>
-                  </pic:nvPicPr>
-                  <pic:blipFill>
-                    <a:blip r:embed="rId17"/>
-                    <a:stretch>
-                      <a:fillRect/>
-                    </a:stretch>
-                  </pic:blipFill>
-                  <pic:spPr>
-                    <a:xfrm>
-                      <a:off x="0" y="0"/>
-                      <a:ext cx="4429743" cy="1267002"/>
+                      <a:ext cx="5612130" cy="1164590"/>
                     </a:xfrm>
                     <a:prstGeom prst="rect">
                       <a:avLst/>
@@ -4422,6 +4869,155 @@
     </w:lvl>
   </w:abstractNum>
   <w:abstractNum w:abstractNumId="1" w15:restartNumberingAfterBreak="0">
+    <w:nsid w:val="01485DDA"/>
+    <w:multiLevelType w:val="multilevel"/>
+    <w:tmpl w:val="79A4EA4A"/>
+    <w:lvl w:ilvl="0">
+      <w:start w:val="1"/>
+      <w:numFmt w:val="bullet"/>
+      <w:lvlText w:val=""/>
+      <w:lvlJc w:val="left"/>
+      <w:pPr>
+        <w:tabs>
+          <w:tab w:val="num" w:pos="720"/>
+        </w:tabs>
+        <w:ind w:left="720" w:hanging="360"/>
+      </w:pPr>
+      <w:rPr>
+        <w:rFonts w:ascii="Symbol" w:hAnsi="Symbol" w:hint="default"/>
+        <w:sz w:val="20"/>
+      </w:rPr>
+    </w:lvl>
+    <w:lvl w:ilvl="1" w:tentative="1">
+      <w:start w:val="1"/>
+      <w:numFmt w:val="bullet"/>
+      <w:lvlText w:val="o"/>
+      <w:lvlJc w:val="left"/>
+      <w:pPr>
+        <w:tabs>
+          <w:tab w:val="num" w:pos="1440"/>
+        </w:tabs>
+        <w:ind w:left="1440" w:hanging="360"/>
+      </w:pPr>
+      <w:rPr>
+        <w:rFonts w:ascii="Courier New" w:hAnsi="Courier New" w:hint="default"/>
+        <w:sz w:val="20"/>
+      </w:rPr>
+    </w:lvl>
+    <w:lvl w:ilvl="2" w:tentative="1">
+      <w:start w:val="1"/>
+      <w:numFmt w:val="bullet"/>
+      <w:lvlText w:val=""/>
+      <w:lvlJc w:val="left"/>
+      <w:pPr>
+        <w:tabs>
+          <w:tab w:val="num" w:pos="2160"/>
+        </w:tabs>
+        <w:ind w:left="2160" w:hanging="360"/>
+      </w:pPr>
+      <w:rPr>
+        <w:rFonts w:ascii="Wingdings" w:hAnsi="Wingdings" w:hint="default"/>
+        <w:sz w:val="20"/>
+      </w:rPr>
+    </w:lvl>
+    <w:lvl w:ilvl="3" w:tentative="1">
+      <w:start w:val="1"/>
+      <w:numFmt w:val="bullet"/>
+      <w:lvlText w:val=""/>
+      <w:lvlJc w:val="left"/>
+      <w:pPr>
+        <w:tabs>
+          <w:tab w:val="num" w:pos="2880"/>
+        </w:tabs>
+        <w:ind w:left="2880" w:hanging="360"/>
+      </w:pPr>
+      <w:rPr>
+        <w:rFonts w:ascii="Wingdings" w:hAnsi="Wingdings" w:hint="default"/>
+        <w:sz w:val="20"/>
+      </w:rPr>
+    </w:lvl>
+    <w:lvl w:ilvl="4" w:tentative="1">
+      <w:start w:val="1"/>
+      <w:numFmt w:val="bullet"/>
+      <w:lvlText w:val=""/>
+      <w:lvlJc w:val="left"/>
+      <w:pPr>
+        <w:tabs>
+          <w:tab w:val="num" w:pos="3600"/>
+        </w:tabs>
+        <w:ind w:left="3600" w:hanging="360"/>
+      </w:pPr>
+      <w:rPr>
+        <w:rFonts w:ascii="Wingdings" w:hAnsi="Wingdings" w:hint="default"/>
+        <w:sz w:val="20"/>
+      </w:rPr>
+    </w:lvl>
+    <w:lvl w:ilvl="5" w:tentative="1">
+      <w:start w:val="1"/>
+      <w:numFmt w:val="bullet"/>
+      <w:lvlText w:val=""/>
+      <w:lvlJc w:val="left"/>
+      <w:pPr>
+        <w:tabs>
+          <w:tab w:val="num" w:pos="4320"/>
+        </w:tabs>
+        <w:ind w:left="4320" w:hanging="360"/>
+      </w:pPr>
+      <w:rPr>
+        <w:rFonts w:ascii="Wingdings" w:hAnsi="Wingdings" w:hint="default"/>
+        <w:sz w:val="20"/>
+      </w:rPr>
+    </w:lvl>
+    <w:lvl w:ilvl="6" w:tentative="1">
+      <w:start w:val="1"/>
+      <w:numFmt w:val="bullet"/>
+      <w:lvlText w:val=""/>
+      <w:lvlJc w:val="left"/>
+      <w:pPr>
+        <w:tabs>
+          <w:tab w:val="num" w:pos="5040"/>
+        </w:tabs>
+        <w:ind w:left="5040" w:hanging="360"/>
+      </w:pPr>
+      <w:rPr>
+        <w:rFonts w:ascii="Wingdings" w:hAnsi="Wingdings" w:hint="default"/>
+        <w:sz w:val="20"/>
+      </w:rPr>
+    </w:lvl>
+    <w:lvl w:ilvl="7" w:tentative="1">
+      <w:start w:val="1"/>
+      <w:numFmt w:val="bullet"/>
+      <w:lvlText w:val=""/>
+      <w:lvlJc w:val="left"/>
+      <w:pPr>
+        <w:tabs>
+          <w:tab w:val="num" w:pos="5760"/>
+        </w:tabs>
+        <w:ind w:left="5760" w:hanging="360"/>
+      </w:pPr>
+      <w:rPr>
+        <w:rFonts w:ascii="Wingdings" w:hAnsi="Wingdings" w:hint="default"/>
+        <w:sz w:val="20"/>
+      </w:rPr>
+    </w:lvl>
+    <w:lvl w:ilvl="8" w:tentative="1">
+      <w:start w:val="1"/>
+      <w:numFmt w:val="bullet"/>
+      <w:lvlText w:val=""/>
+      <w:lvlJc w:val="left"/>
+      <w:pPr>
+        <w:tabs>
+          <w:tab w:val="num" w:pos="6480"/>
+        </w:tabs>
+        <w:ind w:left="6480" w:hanging="360"/>
+      </w:pPr>
+      <w:rPr>
+        <w:rFonts w:ascii="Wingdings" w:hAnsi="Wingdings" w:hint="default"/>
+        <w:sz w:val="20"/>
+      </w:rPr>
+    </w:lvl>
+  </w:abstractNum>
+  <w:abstractNum w:abstractNumId="2" w15:restartNumberingAfterBreak="0">
     <w:nsid w:val="023430C0"/>
     <w:multiLevelType w:val="multilevel"/>
     <w:tmpl w:val="0A024F82"/>
@@ -4570,7 +5166,305 @@
       </w:rPr>
     </w:lvl>
   </w:abstractNum>
-  <w:abstractNum w:abstractNumId="2" w15:restartNumberingAfterBreak="0">
+  <w:abstractNum w:abstractNumId="3" w15:restartNumberingAfterBreak="0">
+    <w:nsid w:val="05E601D8"/>
+    <w:multiLevelType w:val="multilevel"/>
+    <w:tmpl w:val="B90ECA34"/>
+    <w:lvl w:ilvl="0">
+      <w:start w:val="1"/>
+      <w:numFmt w:val="bullet"/>
+      <w:lvlText w:val=""/>
+      <w:lvlJc w:val="left"/>
+      <w:pPr>
+        <w:tabs>
+          <w:tab w:val="num" w:pos="720"/>
+        </w:tabs>
+        <w:ind w:left="720" w:hanging="360"/>
+      </w:pPr>
+      <w:rPr>
+        <w:rFonts w:ascii="Symbol" w:hAnsi="Symbol" w:hint="default"/>
+        <w:sz w:val="20"/>
+      </w:rPr>
+    </w:lvl>
+    <w:lvl w:ilvl="1" w:tentative="1">
+      <w:start w:val="1"/>
+      <w:numFmt w:val="bullet"/>
+      <w:lvlText w:val="o"/>
+      <w:lvlJc w:val="left"/>
+      <w:pPr>
+        <w:tabs>
+          <w:tab w:val="num" w:pos="1440"/>
+        </w:tabs>
+        <w:ind w:left="1440" w:hanging="360"/>
+      </w:pPr>
+      <w:rPr>
+        <w:rFonts w:ascii="Courier New" w:hAnsi="Courier New" w:hint="default"/>
+        <w:sz w:val="20"/>
+      </w:rPr>
+    </w:lvl>
+    <w:lvl w:ilvl="2" w:tentative="1">
+      <w:start w:val="1"/>
+      <w:numFmt w:val="bullet"/>
+      <w:lvlText w:val=""/>
+      <w:lvlJc w:val="left"/>
+      <w:pPr>
+        <w:tabs>
+          <w:tab w:val="num" w:pos="2160"/>
+        </w:tabs>
+        <w:ind w:left="2160" w:hanging="360"/>
+      </w:pPr>
+      <w:rPr>
+        <w:rFonts w:ascii="Wingdings" w:hAnsi="Wingdings" w:hint="default"/>
+        <w:sz w:val="20"/>
+      </w:rPr>
+    </w:lvl>
+    <w:lvl w:ilvl="3" w:tentative="1">
+      <w:start w:val="1"/>
+      <w:numFmt w:val="bullet"/>
+      <w:lvlText w:val=""/>
+      <w:lvlJc w:val="left"/>
+      <w:pPr>
+        <w:tabs>
+          <w:tab w:val="num" w:pos="2880"/>
+        </w:tabs>
+        <w:ind w:left="2880" w:hanging="360"/>
+      </w:pPr>
+      <w:rPr>
+        <w:rFonts w:ascii="Wingdings" w:hAnsi="Wingdings" w:hint="default"/>
+        <w:sz w:val="20"/>
+      </w:rPr>
+    </w:lvl>
+    <w:lvl w:ilvl="4" w:tentative="1">
+      <w:start w:val="1"/>
+      <w:numFmt w:val="bullet"/>
+      <w:lvlText w:val=""/>
+      <w:lvlJc w:val="left"/>
+      <w:pPr>
+        <w:tabs>
+          <w:tab w:val="num" w:pos="3600"/>
+        </w:tabs>
+        <w:ind w:left="3600" w:hanging="360"/>
+      </w:pPr>
+      <w:rPr>
+        <w:rFonts w:ascii="Wingdings" w:hAnsi="Wingdings" w:hint="default"/>
+        <w:sz w:val="20"/>
+      </w:rPr>
+    </w:lvl>
+    <w:lvl w:ilvl="5" w:tentative="1">
+      <w:start w:val="1"/>
+      <w:numFmt w:val="bullet"/>
+      <w:lvlText w:val=""/>
+      <w:lvlJc w:val="left"/>
+      <w:pPr>
+        <w:tabs>
+          <w:tab w:val="num" w:pos="4320"/>
+        </w:tabs>
+        <w:ind w:left="4320" w:hanging="360"/>
+      </w:pPr>
+      <w:rPr>
+        <w:rFonts w:ascii="Wingdings" w:hAnsi="Wingdings" w:hint="default"/>
+        <w:sz w:val="20"/>
+      </w:rPr>
+    </w:lvl>
+    <w:lvl w:ilvl="6" w:tentative="1">
+      <w:start w:val="1"/>
+      <w:numFmt w:val="bullet"/>
+      <w:lvlText w:val=""/>
+      <w:lvlJc w:val="left"/>
+      <w:pPr>
+        <w:tabs>
+          <w:tab w:val="num" w:pos="5040"/>
+        </w:tabs>
+        <w:ind w:left="5040" w:hanging="360"/>
+      </w:pPr>
+      <w:rPr>
+        <w:rFonts w:ascii="Wingdings" w:hAnsi="Wingdings" w:hint="default"/>
+        <w:sz w:val="20"/>
+      </w:rPr>
+    </w:lvl>
+    <w:lvl w:ilvl="7" w:tentative="1">
+      <w:start w:val="1"/>
+      <w:numFmt w:val="bullet"/>
+      <w:lvlText w:val=""/>
+      <w:lvlJc w:val="left"/>
+      <w:pPr>
+        <w:tabs>
+          <w:tab w:val="num" w:pos="5760"/>
+        </w:tabs>
+        <w:ind w:left="5760" w:hanging="360"/>
+      </w:pPr>
+      <w:rPr>
+        <w:rFonts w:ascii="Wingdings" w:hAnsi="Wingdings" w:hint="default"/>
+        <w:sz w:val="20"/>
+      </w:rPr>
+    </w:lvl>
+    <w:lvl w:ilvl="8" w:tentative="1">
+      <w:start w:val="1"/>
+      <w:numFmt w:val="bullet"/>
+      <w:lvlText w:val=""/>
+      <w:lvlJc w:val="left"/>
+      <w:pPr>
+        <w:tabs>
+          <w:tab w:val="num" w:pos="6480"/>
+        </w:tabs>
+        <w:ind w:left="6480" w:hanging="360"/>
+      </w:pPr>
+      <w:rPr>
+        <w:rFonts w:ascii="Wingdings" w:hAnsi="Wingdings" w:hint="default"/>
+        <w:sz w:val="20"/>
+      </w:rPr>
+    </w:lvl>
+  </w:abstractNum>
+  <w:abstractNum w:abstractNumId="4" w15:restartNumberingAfterBreak="0">
+    <w:nsid w:val="066C1A85"/>
+    <w:multiLevelType w:val="multilevel"/>
+    <w:tmpl w:val="28D6FEDA"/>
+    <w:lvl w:ilvl="0">
+      <w:start w:val="1"/>
+      <w:numFmt w:val="bullet"/>
+      <w:lvlText w:val=""/>
+      <w:lvlJc w:val="left"/>
+      <w:pPr>
+        <w:tabs>
+          <w:tab w:val="num" w:pos="720"/>
+        </w:tabs>
+        <w:ind w:left="720" w:hanging="360"/>
+      </w:pPr>
+      <w:rPr>
+        <w:rFonts w:ascii="Symbol" w:hAnsi="Symbol" w:hint="default"/>
+        <w:sz w:val="20"/>
+      </w:rPr>
+    </w:lvl>
+    <w:lvl w:ilvl="1" w:tentative="1">
+      <w:start w:val="1"/>
+      <w:numFmt w:val="bullet"/>
+      <w:lvlText w:val="o"/>
+      <w:lvlJc w:val="left"/>
+      <w:pPr>
+        <w:tabs>
+          <w:tab w:val="num" w:pos="1440"/>
+        </w:tabs>
+        <w:ind w:left="1440" w:hanging="360"/>
+      </w:pPr>
+      <w:rPr>
+        <w:rFonts w:ascii="Courier New" w:hAnsi="Courier New" w:hint="default"/>
+        <w:sz w:val="20"/>
+      </w:rPr>
+    </w:lvl>
+    <w:lvl w:ilvl="2" w:tentative="1">
+      <w:start w:val="1"/>
+      <w:numFmt w:val="bullet"/>
+      <w:lvlText w:val=""/>
+      <w:lvlJc w:val="left"/>
+      <w:pPr>
+        <w:tabs>
+          <w:tab w:val="num" w:pos="2160"/>
+        </w:tabs>
+        <w:ind w:left="2160" w:hanging="360"/>
+      </w:pPr>
+      <w:rPr>
+        <w:rFonts w:ascii="Wingdings" w:hAnsi="Wingdings" w:hint="default"/>
+        <w:sz w:val="20"/>
+      </w:rPr>
+    </w:lvl>
+    <w:lvl w:ilvl="3" w:tentative="1">
+      <w:start w:val="1"/>
+      <w:numFmt w:val="bullet"/>
+      <w:lvlText w:val=""/>
+      <w:lvlJc w:val="left"/>
+      <w:pPr>
+        <w:tabs>
+          <w:tab w:val="num" w:pos="2880"/>
+        </w:tabs>
+        <w:ind w:left="2880" w:hanging="360"/>
+      </w:pPr>
+      <w:rPr>
+        <w:rFonts w:ascii="Wingdings" w:hAnsi="Wingdings" w:hint="default"/>
+        <w:sz w:val="20"/>
+      </w:rPr>
+    </w:lvl>
+    <w:lvl w:ilvl="4" w:tentative="1">
+      <w:start w:val="1"/>
+      <w:numFmt w:val="bullet"/>
+      <w:lvlText w:val=""/>
+      <w:lvlJc w:val="left"/>
+      <w:pPr>
+        <w:tabs>
+          <w:tab w:val="num" w:pos="3600"/>
+        </w:tabs>
+        <w:ind w:left="3600" w:hanging="360"/>
+      </w:pPr>
+      <w:rPr>
+        <w:rFonts w:ascii="Wingdings" w:hAnsi="Wingdings" w:hint="default"/>
+        <w:sz w:val="20"/>
+      </w:rPr>
+    </w:lvl>
+    <w:lvl w:ilvl="5" w:tentative="1">
+      <w:start w:val="1"/>
+      <w:numFmt w:val="bullet"/>
+      <w:lvlText w:val=""/>
+      <w:lvlJc w:val="left"/>
+      <w:pPr>
+        <w:tabs>
+          <w:tab w:val="num" w:pos="4320"/>
+        </w:tabs>
+        <w:ind w:left="4320" w:hanging="360"/>
+      </w:pPr>
+      <w:rPr>
+        <w:rFonts w:ascii="Wingdings" w:hAnsi="Wingdings" w:hint="default"/>
+        <w:sz w:val="20"/>
+      </w:rPr>
+    </w:lvl>
+    <w:lvl w:ilvl="6" w:tentative="1">
+      <w:start w:val="1"/>
+      <w:numFmt w:val="bullet"/>
+      <w:lvlText w:val=""/>
+      <w:lvlJc w:val="left"/>
+      <w:pPr>
+        <w:tabs>
+          <w:tab w:val="num" w:pos="5040"/>
+        </w:tabs>
+        <w:ind w:left="5040" w:hanging="360"/>
+      </w:pPr>
+      <w:rPr>
+        <w:rFonts w:ascii="Wingdings" w:hAnsi="Wingdings" w:hint="default"/>
+        <w:sz w:val="20"/>
+      </w:rPr>
+    </w:lvl>
+    <w:lvl w:ilvl="7" w:tentative="1">
+      <w:start w:val="1"/>
+      <w:numFmt w:val="bullet"/>
+      <w:lvlText w:val=""/>
+      <w:lvlJc w:val="left"/>
+      <w:pPr>
+        <w:tabs>
+          <w:tab w:val="num" w:pos="5760"/>
+        </w:tabs>
+        <w:ind w:left="5760" w:hanging="360"/>
+      </w:pPr>
+      <w:rPr>
+        <w:rFonts w:ascii="Wingdings" w:hAnsi="Wingdings" w:hint="default"/>
+        <w:sz w:val="20"/>
+      </w:rPr>
+    </w:lvl>
+    <w:lvl w:ilvl="8" w:tentative="1">
+      <w:start w:val="1"/>
+      <w:numFmt w:val="bullet"/>
+      <w:lvlText w:val=""/>
+      <w:lvlJc w:val="left"/>
+      <w:pPr>
+        <w:tabs>
+          <w:tab w:val="num" w:pos="6480"/>
+        </w:tabs>
+        <w:ind w:left="6480" w:hanging="360"/>
+      </w:pPr>
+      <w:rPr>
+        <w:rFonts w:ascii="Wingdings" w:hAnsi="Wingdings" w:hint="default"/>
+        <w:sz w:val="20"/>
+      </w:rPr>
+    </w:lvl>
+  </w:abstractNum>
+  <w:abstractNum w:abstractNumId="5" w15:restartNumberingAfterBreak="0">
     <w:nsid w:val="0AD82B5C"/>
     <w:multiLevelType w:val="multilevel"/>
     <w:tmpl w:val="5F06C35E"/>
@@ -4719,7 +5613,156 @@
       </w:rPr>
     </w:lvl>
   </w:abstractNum>
-  <w:abstractNum w:abstractNumId="3" w15:restartNumberingAfterBreak="0">
+  <w:abstractNum w:abstractNumId="6" w15:restartNumberingAfterBreak="0">
+    <w:nsid w:val="0DBB7C5C"/>
+    <w:multiLevelType w:val="multilevel"/>
+    <w:tmpl w:val="6CEE3F78"/>
+    <w:lvl w:ilvl="0">
+      <w:start w:val="1"/>
+      <w:numFmt w:val="bullet"/>
+      <w:lvlText w:val=""/>
+      <w:lvlJc w:val="left"/>
+      <w:pPr>
+        <w:tabs>
+          <w:tab w:val="num" w:pos="720"/>
+        </w:tabs>
+        <w:ind w:left="720" w:hanging="360"/>
+      </w:pPr>
+      <w:rPr>
+        <w:rFonts w:ascii="Symbol" w:hAnsi="Symbol" w:hint="default"/>
+        <w:sz w:val="20"/>
+      </w:rPr>
+    </w:lvl>
+    <w:lvl w:ilvl="1" w:tentative="1">
+      <w:start w:val="1"/>
+      <w:numFmt w:val="bullet"/>
+      <w:lvlText w:val="o"/>
+      <w:lvlJc w:val="left"/>
+      <w:pPr>
+        <w:tabs>
+          <w:tab w:val="num" w:pos="1440"/>
+        </w:tabs>
+        <w:ind w:left="1440" w:hanging="360"/>
+      </w:pPr>
+      <w:rPr>
+        <w:rFonts w:ascii="Courier New" w:hAnsi="Courier New" w:hint="default"/>
+        <w:sz w:val="20"/>
+      </w:rPr>
+    </w:lvl>
+    <w:lvl w:ilvl="2" w:tentative="1">
+      <w:start w:val="1"/>
+      <w:numFmt w:val="bullet"/>
+      <w:lvlText w:val=""/>
+      <w:lvlJc w:val="left"/>
+      <w:pPr>
+        <w:tabs>
+          <w:tab w:val="num" w:pos="2160"/>
+        </w:tabs>
+        <w:ind w:left="2160" w:hanging="360"/>
+      </w:pPr>
+      <w:rPr>
+        <w:rFonts w:ascii="Wingdings" w:hAnsi="Wingdings" w:hint="default"/>
+        <w:sz w:val="20"/>
+      </w:rPr>
+    </w:lvl>
+    <w:lvl w:ilvl="3" w:tentative="1">
+      <w:start w:val="1"/>
+      <w:numFmt w:val="bullet"/>
+      <w:lvlText w:val=""/>
+      <w:lvlJc w:val="left"/>
+      <w:pPr>
+        <w:tabs>
+          <w:tab w:val="num" w:pos="2880"/>
+        </w:tabs>
+        <w:ind w:left="2880" w:hanging="360"/>
+      </w:pPr>
+      <w:rPr>
+        <w:rFonts w:ascii="Wingdings" w:hAnsi="Wingdings" w:hint="default"/>
+        <w:sz w:val="20"/>
+      </w:rPr>
+    </w:lvl>
+    <w:lvl w:ilvl="4" w:tentative="1">
+      <w:start w:val="1"/>
+      <w:numFmt w:val="bullet"/>
+      <w:lvlText w:val=""/>
+      <w:lvlJc w:val="left"/>
+      <w:pPr>
+        <w:tabs>
+          <w:tab w:val="num" w:pos="3600"/>
+        </w:tabs>
+        <w:ind w:left="3600" w:hanging="360"/>
+      </w:pPr>
+      <w:rPr>
+        <w:rFonts w:ascii="Wingdings" w:hAnsi="Wingdings" w:hint="default"/>
+        <w:sz w:val="20"/>
+      </w:rPr>
+    </w:lvl>
+    <w:lvl w:ilvl="5" w:tentative="1">
+      <w:start w:val="1"/>
+      <w:numFmt w:val="bullet"/>
+      <w:lvlText w:val=""/>
+      <w:lvlJc w:val="left"/>
+      <w:pPr>
+        <w:tabs>
+          <w:tab w:val="num" w:pos="4320"/>
+        </w:tabs>
+        <w:ind w:left="4320" w:hanging="360"/>
+      </w:pPr>
+      <w:rPr>
+        <w:rFonts w:ascii="Wingdings" w:hAnsi="Wingdings" w:hint="default"/>
+        <w:sz w:val="20"/>
+      </w:rPr>
+    </w:lvl>
+    <w:lvl w:ilvl="6" w:tentative="1">
+      <w:start w:val="1"/>
+      <w:numFmt w:val="bullet"/>
+      <w:lvlText w:val=""/>
+      <w:lvlJc w:val="left"/>
+      <w:pPr>
+        <w:tabs>
+          <w:tab w:val="num" w:pos="5040"/>
+        </w:tabs>
+        <w:ind w:left="5040" w:hanging="360"/>
+      </w:pPr>
+      <w:rPr>
+        <w:rFonts w:ascii="Wingdings" w:hAnsi="Wingdings" w:hint="default"/>
+        <w:sz w:val="20"/>
+      </w:rPr>
+    </w:lvl>
+    <w:lvl w:ilvl="7" w:tentative="1">
+      <w:start w:val="1"/>
+      <w:numFmt w:val="bullet"/>
+      <w:lvlText w:val=""/>
+      <w:lvlJc w:val="left"/>
+      <w:pPr>
+        <w:tabs>
+          <w:tab w:val="num" w:pos="5760"/>
+        </w:tabs>
+        <w:ind w:left="5760" w:hanging="360"/>
+      </w:pPr>
+      <w:rPr>
+        <w:rFonts w:ascii="Wingdings" w:hAnsi="Wingdings" w:hint="default"/>
+        <w:sz w:val="20"/>
+      </w:rPr>
+    </w:lvl>
+    <w:lvl w:ilvl="8" w:tentative="1">
+      <w:start w:val="1"/>
+      <w:numFmt w:val="bullet"/>
+      <w:lvlText w:val=""/>
+      <w:lvlJc w:val="left"/>
+      <w:pPr>
+        <w:tabs>
+          <w:tab w:val="num" w:pos="6480"/>
+        </w:tabs>
+        <w:ind w:left="6480" w:hanging="360"/>
+      </w:pPr>
+      <w:rPr>
+        <w:rFonts w:ascii="Wingdings" w:hAnsi="Wingdings" w:hint="default"/>
+        <w:sz w:val="20"/>
+      </w:rPr>
+    </w:lvl>
+  </w:abstractNum>
+  <w:abstractNum w:abstractNumId="7" w15:restartNumberingAfterBreak="0">
     <w:nsid w:val="101D4B57"/>
     <w:multiLevelType w:val="multilevel"/>
     <w:tmpl w:val="06647AC0"/>
@@ -4868,7 +5911,156 @@
       </w:rPr>
     </w:lvl>
   </w:abstractNum>
-  <w:abstractNum w:abstractNumId="4" w15:restartNumberingAfterBreak="0">
+  <w:abstractNum w:abstractNumId="8" w15:restartNumberingAfterBreak="0">
+    <w:nsid w:val="16D46EE4"/>
+    <w:multiLevelType w:val="multilevel"/>
+    <w:tmpl w:val="E37E117A"/>
+    <w:lvl w:ilvl="0">
+      <w:start w:val="1"/>
+      <w:numFmt w:val="bullet"/>
+      <w:lvlText w:val=""/>
+      <w:lvlJc w:val="left"/>
+      <w:pPr>
+        <w:tabs>
+          <w:tab w:val="num" w:pos="720"/>
+        </w:tabs>
+        <w:ind w:left="720" w:hanging="360"/>
+      </w:pPr>
+      <w:rPr>
+        <w:rFonts w:ascii="Symbol" w:hAnsi="Symbol" w:hint="default"/>
+        <w:sz w:val="20"/>
+      </w:rPr>
+    </w:lvl>
+    <w:lvl w:ilvl="1" w:tentative="1">
+      <w:start w:val="1"/>
+      <w:numFmt w:val="bullet"/>
+      <w:lvlText w:val="o"/>
+      <w:lvlJc w:val="left"/>
+      <w:pPr>
+        <w:tabs>
+          <w:tab w:val="num" w:pos="1440"/>
+        </w:tabs>
+        <w:ind w:left="1440" w:hanging="360"/>
+      </w:pPr>
+      <w:rPr>
+        <w:rFonts w:ascii="Courier New" w:hAnsi="Courier New" w:hint="default"/>
+        <w:sz w:val="20"/>
+      </w:rPr>
+    </w:lvl>
+    <w:lvl w:ilvl="2" w:tentative="1">
+      <w:start w:val="1"/>
+      <w:numFmt w:val="bullet"/>
+      <w:lvlText w:val=""/>
+      <w:lvlJc w:val="left"/>
+      <w:pPr>
+        <w:tabs>
+          <w:tab w:val="num" w:pos="2160"/>
+        </w:tabs>
+        <w:ind w:left="2160" w:hanging="360"/>
+      </w:pPr>
+      <w:rPr>
+        <w:rFonts w:ascii="Wingdings" w:hAnsi="Wingdings" w:hint="default"/>
+        <w:sz w:val="20"/>
+      </w:rPr>
+    </w:lvl>
+    <w:lvl w:ilvl="3" w:tentative="1">
+      <w:start w:val="1"/>
+      <w:numFmt w:val="bullet"/>
+      <w:lvlText w:val=""/>
+      <w:lvlJc w:val="left"/>
+      <w:pPr>
+        <w:tabs>
+          <w:tab w:val="num" w:pos="2880"/>
+        </w:tabs>
+        <w:ind w:left="2880" w:hanging="360"/>
+      </w:pPr>
+      <w:rPr>
+        <w:rFonts w:ascii="Wingdings" w:hAnsi="Wingdings" w:hint="default"/>
+        <w:sz w:val="20"/>
+      </w:rPr>
+    </w:lvl>
+    <w:lvl w:ilvl="4" w:tentative="1">
+      <w:start w:val="1"/>
+      <w:numFmt w:val="bullet"/>
+      <w:lvlText w:val=""/>
+      <w:lvlJc w:val="left"/>
+      <w:pPr>
+        <w:tabs>
+          <w:tab w:val="num" w:pos="3600"/>
+        </w:tabs>
+        <w:ind w:left="3600" w:hanging="360"/>
+      </w:pPr>
+      <w:rPr>
+        <w:rFonts w:ascii="Wingdings" w:hAnsi="Wingdings" w:hint="default"/>
+        <w:sz w:val="20"/>
+      </w:rPr>
+    </w:lvl>
+    <w:lvl w:ilvl="5" w:tentative="1">
+      <w:start w:val="1"/>
+      <w:numFmt w:val="bullet"/>
+      <w:lvlText w:val=""/>
+      <w:lvlJc w:val="left"/>
+      <w:pPr>
+        <w:tabs>
+          <w:tab w:val="num" w:pos="4320"/>
+        </w:tabs>
+        <w:ind w:left="4320" w:hanging="360"/>
+      </w:pPr>
+      <w:rPr>
+        <w:rFonts w:ascii="Wingdings" w:hAnsi="Wingdings" w:hint="default"/>
+        <w:sz w:val="20"/>
+      </w:rPr>
+    </w:lvl>
+    <w:lvl w:ilvl="6" w:tentative="1">
+      <w:start w:val="1"/>
+      <w:numFmt w:val="bullet"/>
+      <w:lvlText w:val=""/>
+      <w:lvlJc w:val="left"/>
+      <w:pPr>
+        <w:tabs>
+          <w:tab w:val="num" w:pos="5040"/>
+        </w:tabs>
+        <w:ind w:left="5040" w:hanging="360"/>
+      </w:pPr>
+      <w:rPr>
+        <w:rFonts w:ascii="Wingdings" w:hAnsi="Wingdings" w:hint="default"/>
+        <w:sz w:val="20"/>
+      </w:rPr>
+    </w:lvl>
+    <w:lvl w:ilvl="7" w:tentative="1">
+      <w:start w:val="1"/>
+      <w:numFmt w:val="bullet"/>
+      <w:lvlText w:val=""/>
+      <w:lvlJc w:val="left"/>
+      <w:pPr>
+        <w:tabs>
+          <w:tab w:val="num" w:pos="5760"/>
+        </w:tabs>
+        <w:ind w:left="5760" w:hanging="360"/>
+      </w:pPr>
+      <w:rPr>
+        <w:rFonts w:ascii="Wingdings" w:hAnsi="Wingdings" w:hint="default"/>
+        <w:sz w:val="20"/>
+      </w:rPr>
+    </w:lvl>
+    <w:lvl w:ilvl="8" w:tentative="1">
+      <w:start w:val="1"/>
+      <w:numFmt w:val="bullet"/>
+      <w:lvlText w:val=""/>
+      <w:lvlJc w:val="left"/>
+      <w:pPr>
+        <w:tabs>
+          <w:tab w:val="num" w:pos="6480"/>
+        </w:tabs>
+        <w:ind w:left="6480" w:hanging="360"/>
+      </w:pPr>
+      <w:rPr>
+        <w:rFonts w:ascii="Wingdings" w:hAnsi="Wingdings" w:hint="default"/>
+        <w:sz w:val="20"/>
+      </w:rPr>
+    </w:lvl>
+  </w:abstractNum>
+  <w:abstractNum w:abstractNumId="9" w15:restartNumberingAfterBreak="0">
     <w:nsid w:val="170A1796"/>
     <w:multiLevelType w:val="multilevel"/>
     <w:tmpl w:val="09EAB4D8"/>
@@ -5017,7 +6209,7 @@
       </w:rPr>
     </w:lvl>
   </w:abstractNum>
-  <w:abstractNum w:abstractNumId="5" w15:restartNumberingAfterBreak="0">
+  <w:abstractNum w:abstractNumId="10" w15:restartNumberingAfterBreak="0">
     <w:nsid w:val="1CF63959"/>
     <w:multiLevelType w:val="multilevel"/>
     <w:tmpl w:val="B3E04DDA"/>
@@ -5166,7 +6358,156 @@
       </w:rPr>
     </w:lvl>
   </w:abstractNum>
-  <w:abstractNum w:abstractNumId="6" w15:restartNumberingAfterBreak="0">
+  <w:abstractNum w:abstractNumId="11" w15:restartNumberingAfterBreak="0">
+    <w:nsid w:val="217A6E83"/>
+    <w:multiLevelType w:val="multilevel"/>
+    <w:tmpl w:val="CB9EFF24"/>
+    <w:lvl w:ilvl="0">
+      <w:start w:val="1"/>
+      <w:numFmt w:val="bullet"/>
+      <w:lvlText w:val=""/>
+      <w:lvlJc w:val="left"/>
+      <w:pPr>
+        <w:tabs>
+          <w:tab w:val="num" w:pos="720"/>
+        </w:tabs>
+        <w:ind w:left="720" w:hanging="360"/>
+      </w:pPr>
+      <w:rPr>
+        <w:rFonts w:ascii="Symbol" w:hAnsi="Symbol" w:hint="default"/>
+        <w:sz w:val="20"/>
+      </w:rPr>
+    </w:lvl>
+    <w:lvl w:ilvl="1" w:tentative="1">
+      <w:start w:val="1"/>
+      <w:numFmt w:val="bullet"/>
+      <w:lvlText w:val="o"/>
+      <w:lvlJc w:val="left"/>
+      <w:pPr>
+        <w:tabs>
+          <w:tab w:val="num" w:pos="1440"/>
+        </w:tabs>
+        <w:ind w:left="1440" w:hanging="360"/>
+      </w:pPr>
+      <w:rPr>
+        <w:rFonts w:ascii="Courier New" w:hAnsi="Courier New" w:hint="default"/>
+        <w:sz w:val="20"/>
+      </w:rPr>
+    </w:lvl>
+    <w:lvl w:ilvl="2" w:tentative="1">
+      <w:start w:val="1"/>
+      <w:numFmt w:val="bullet"/>
+      <w:lvlText w:val=""/>
+      <w:lvlJc w:val="left"/>
+      <w:pPr>
+        <w:tabs>
+          <w:tab w:val="num" w:pos="2160"/>
+        </w:tabs>
+        <w:ind w:left="2160" w:hanging="360"/>
+      </w:pPr>
+      <w:rPr>
+        <w:rFonts w:ascii="Wingdings" w:hAnsi="Wingdings" w:hint="default"/>
+        <w:sz w:val="20"/>
+      </w:rPr>
+    </w:lvl>
+    <w:lvl w:ilvl="3" w:tentative="1">
+      <w:start w:val="1"/>
+      <w:numFmt w:val="bullet"/>
+      <w:lvlText w:val=""/>
+      <w:lvlJc w:val="left"/>
+      <w:pPr>
+        <w:tabs>
+          <w:tab w:val="num" w:pos="2880"/>
+        </w:tabs>
+        <w:ind w:left="2880" w:hanging="360"/>
+      </w:pPr>
+      <w:rPr>
+        <w:rFonts w:ascii="Wingdings" w:hAnsi="Wingdings" w:hint="default"/>
+        <w:sz w:val="20"/>
+      </w:rPr>
+    </w:lvl>
+    <w:lvl w:ilvl="4" w:tentative="1">
+      <w:start w:val="1"/>
+      <w:numFmt w:val="bullet"/>
+      <w:lvlText w:val=""/>
+      <w:lvlJc w:val="left"/>
+      <w:pPr>
+        <w:tabs>
+          <w:tab w:val="num" w:pos="3600"/>
+        </w:tabs>
+        <w:ind w:left="3600" w:hanging="360"/>
+      </w:pPr>
+      <w:rPr>
+        <w:rFonts w:ascii="Wingdings" w:hAnsi="Wingdings" w:hint="default"/>
+        <w:sz w:val="20"/>
+      </w:rPr>
+    </w:lvl>
+    <w:lvl w:ilvl="5" w:tentative="1">
+      <w:start w:val="1"/>
+      <w:numFmt w:val="bullet"/>
+      <w:lvlText w:val=""/>
+      <w:lvlJc w:val="left"/>
+      <w:pPr>
+        <w:tabs>
+          <w:tab w:val="num" w:pos="4320"/>
+        </w:tabs>
+        <w:ind w:left="4320" w:hanging="360"/>
+      </w:pPr>
+      <w:rPr>
+        <w:rFonts w:ascii="Wingdings" w:hAnsi="Wingdings" w:hint="default"/>
+        <w:sz w:val="20"/>
+      </w:rPr>
+    </w:lvl>
+    <w:lvl w:ilvl="6" w:tentative="1">
+      <w:start w:val="1"/>
+      <w:numFmt w:val="bullet"/>
+      <w:lvlText w:val=""/>
+      <w:lvlJc w:val="left"/>
+      <w:pPr>
+        <w:tabs>
+          <w:tab w:val="num" w:pos="5040"/>
+        </w:tabs>
+        <w:ind w:left="5040" w:hanging="360"/>
+      </w:pPr>
+      <w:rPr>
+        <w:rFonts w:ascii="Wingdings" w:hAnsi="Wingdings" w:hint="default"/>
+        <w:sz w:val="20"/>
+      </w:rPr>
+    </w:lvl>
+    <w:lvl w:ilvl="7" w:tentative="1">
+      <w:start w:val="1"/>
+      <w:numFmt w:val="bullet"/>
+      <w:lvlText w:val=""/>
+      <w:lvlJc w:val="left"/>
+      <w:pPr>
+        <w:tabs>
+          <w:tab w:val="num" w:pos="5760"/>
+        </w:tabs>
+        <w:ind w:left="5760" w:hanging="360"/>
+      </w:pPr>
+      <w:rPr>
+        <w:rFonts w:ascii="Wingdings" w:hAnsi="Wingdings" w:hint="default"/>
+        <w:sz w:val="20"/>
+      </w:rPr>
+    </w:lvl>
+    <w:lvl w:ilvl="8" w:tentative="1">
+      <w:start w:val="1"/>
+      <w:numFmt w:val="bullet"/>
+      <w:lvlText w:val=""/>
+      <w:lvlJc w:val="left"/>
+      <w:pPr>
+        <w:tabs>
+          <w:tab w:val="num" w:pos="6480"/>
+        </w:tabs>
+        <w:ind w:left="6480" w:hanging="360"/>
+      </w:pPr>
+      <w:rPr>
+        <w:rFonts w:ascii="Wingdings" w:hAnsi="Wingdings" w:hint="default"/>
+        <w:sz w:val="20"/>
+      </w:rPr>
+    </w:lvl>
+  </w:abstractNum>
+  <w:abstractNum w:abstractNumId="12" w15:restartNumberingAfterBreak="0">
     <w:nsid w:val="28E351F2"/>
     <w:multiLevelType w:val="multilevel"/>
     <w:tmpl w:val="D766FDCC"/>
@@ -5315,7 +6656,7 @@
       </w:rPr>
     </w:lvl>
   </w:abstractNum>
-  <w:abstractNum w:abstractNumId="7" w15:restartNumberingAfterBreak="0">
+  <w:abstractNum w:abstractNumId="13" w15:restartNumberingAfterBreak="0">
     <w:nsid w:val="31AE2F11"/>
     <w:multiLevelType w:val="multilevel"/>
     <w:tmpl w:val="D76858F4"/>
@@ -5464,7 +6805,7 @@
       </w:rPr>
     </w:lvl>
   </w:abstractNum>
-  <w:abstractNum w:abstractNumId="8" w15:restartNumberingAfterBreak="0">
+  <w:abstractNum w:abstractNumId="14" w15:restartNumberingAfterBreak="0">
     <w:nsid w:val="35F075EF"/>
     <w:multiLevelType w:val="multilevel"/>
     <w:tmpl w:val="5AB67018"/>
@@ -5613,7 +6954,7 @@
       </w:rPr>
     </w:lvl>
   </w:abstractNum>
-  <w:abstractNum w:abstractNumId="9" w15:restartNumberingAfterBreak="0">
+  <w:abstractNum w:abstractNumId="15" w15:restartNumberingAfterBreak="0">
     <w:nsid w:val="389F656D"/>
     <w:multiLevelType w:val="multilevel"/>
     <w:tmpl w:val="B9FEBA14"/>
@@ -5762,7 +7103,7 @@
       </w:rPr>
     </w:lvl>
   </w:abstractNum>
-  <w:abstractNum w:abstractNumId="10" w15:restartNumberingAfterBreak="0">
+  <w:abstractNum w:abstractNumId="16" w15:restartNumberingAfterBreak="0">
     <w:nsid w:val="39524824"/>
     <w:multiLevelType w:val="multilevel"/>
     <w:tmpl w:val="7E70194A"/>
@@ -5911,7 +7252,156 @@
       </w:rPr>
     </w:lvl>
   </w:abstractNum>
-  <w:abstractNum w:abstractNumId="11" w15:restartNumberingAfterBreak="0">
+  <w:abstractNum w:abstractNumId="17" w15:restartNumberingAfterBreak="0">
+    <w:nsid w:val="39ED69AC"/>
+    <w:multiLevelType w:val="multilevel"/>
+    <w:tmpl w:val="851640B4"/>
+    <w:lvl w:ilvl="0">
+      <w:start w:val="1"/>
+      <w:numFmt w:val="bullet"/>
+      <w:lvlText w:val=""/>
+      <w:lvlJc w:val="left"/>
+      <w:pPr>
+        <w:tabs>
+          <w:tab w:val="num" w:pos="720"/>
+        </w:tabs>
+        <w:ind w:left="720" w:hanging="360"/>
+      </w:pPr>
+      <w:rPr>
+        <w:rFonts w:ascii="Symbol" w:hAnsi="Symbol" w:hint="default"/>
+        <w:sz w:val="20"/>
+      </w:rPr>
+    </w:lvl>
+    <w:lvl w:ilvl="1" w:tentative="1">
+      <w:start w:val="1"/>
+      <w:numFmt w:val="bullet"/>
+      <w:lvlText w:val="o"/>
+      <w:lvlJc w:val="left"/>
+      <w:pPr>
+        <w:tabs>
+          <w:tab w:val="num" w:pos="1440"/>
+        </w:tabs>
+        <w:ind w:left="1440" w:hanging="360"/>
+      </w:pPr>
+      <w:rPr>
+        <w:rFonts w:ascii="Courier New" w:hAnsi="Courier New" w:hint="default"/>
+        <w:sz w:val="20"/>
+      </w:rPr>
+    </w:lvl>
+    <w:lvl w:ilvl="2" w:tentative="1">
+      <w:start w:val="1"/>
+      <w:numFmt w:val="bullet"/>
+      <w:lvlText w:val=""/>
+      <w:lvlJc w:val="left"/>
+      <w:pPr>
+        <w:tabs>
+          <w:tab w:val="num" w:pos="2160"/>
+        </w:tabs>
+        <w:ind w:left="2160" w:hanging="360"/>
+      </w:pPr>
+      <w:rPr>
+        <w:rFonts w:ascii="Wingdings" w:hAnsi="Wingdings" w:hint="default"/>
+        <w:sz w:val="20"/>
+      </w:rPr>
+    </w:lvl>
+    <w:lvl w:ilvl="3" w:tentative="1">
+      <w:start w:val="1"/>
+      <w:numFmt w:val="bullet"/>
+      <w:lvlText w:val=""/>
+      <w:lvlJc w:val="left"/>
+      <w:pPr>
+        <w:tabs>
+          <w:tab w:val="num" w:pos="2880"/>
+        </w:tabs>
+        <w:ind w:left="2880" w:hanging="360"/>
+      </w:pPr>
+      <w:rPr>
+        <w:rFonts w:ascii="Wingdings" w:hAnsi="Wingdings" w:hint="default"/>
+        <w:sz w:val="20"/>
+      </w:rPr>
+    </w:lvl>
+    <w:lvl w:ilvl="4" w:tentative="1">
+      <w:start w:val="1"/>
+      <w:numFmt w:val="bullet"/>
+      <w:lvlText w:val=""/>
+      <w:lvlJc w:val="left"/>
+      <w:pPr>
+        <w:tabs>
+          <w:tab w:val="num" w:pos="3600"/>
+        </w:tabs>
+        <w:ind w:left="3600" w:hanging="360"/>
+      </w:pPr>
+      <w:rPr>
+        <w:rFonts w:ascii="Wingdings" w:hAnsi="Wingdings" w:hint="default"/>
+        <w:sz w:val="20"/>
+      </w:rPr>
+    </w:lvl>
+    <w:lvl w:ilvl="5" w:tentative="1">
+      <w:start w:val="1"/>
+      <w:numFmt w:val="bullet"/>
+      <w:lvlText w:val=""/>
+      <w:lvlJc w:val="left"/>
+      <w:pPr>
+        <w:tabs>
+          <w:tab w:val="num" w:pos="4320"/>
+        </w:tabs>
+        <w:ind w:left="4320" w:hanging="360"/>
+      </w:pPr>
+      <w:rPr>
+        <w:rFonts w:ascii="Wingdings" w:hAnsi="Wingdings" w:hint="default"/>
+        <w:sz w:val="20"/>
+      </w:rPr>
+    </w:lvl>
+    <w:lvl w:ilvl="6" w:tentative="1">
+      <w:start w:val="1"/>
+      <w:numFmt w:val="bullet"/>
+      <w:lvlText w:val=""/>
+      <w:lvlJc w:val="left"/>
+      <w:pPr>
+        <w:tabs>
+          <w:tab w:val="num" w:pos="5040"/>
+        </w:tabs>
+        <w:ind w:left="5040" w:hanging="360"/>
+      </w:pPr>
+      <w:rPr>
+        <w:rFonts w:ascii="Wingdings" w:hAnsi="Wingdings" w:hint="default"/>
+        <w:sz w:val="20"/>
+      </w:rPr>
+    </w:lvl>
+    <w:lvl w:ilvl="7" w:tentative="1">
+      <w:start w:val="1"/>
+      <w:numFmt w:val="bullet"/>
+      <w:lvlText w:val=""/>
+      <w:lvlJc w:val="left"/>
+      <w:pPr>
+        <w:tabs>
+          <w:tab w:val="num" w:pos="5760"/>
+        </w:tabs>
+        <w:ind w:left="5760" w:hanging="360"/>
+      </w:pPr>
+      <w:rPr>
+        <w:rFonts w:ascii="Wingdings" w:hAnsi="Wingdings" w:hint="default"/>
+        <w:sz w:val="20"/>
+      </w:rPr>
+    </w:lvl>
+    <w:lvl w:ilvl="8" w:tentative="1">
+      <w:start w:val="1"/>
+      <w:numFmt w:val="bullet"/>
+      <w:lvlText w:val=""/>
+      <w:lvlJc w:val="left"/>
+      <w:pPr>
+        <w:tabs>
+          <w:tab w:val="num" w:pos="6480"/>
+        </w:tabs>
+        <w:ind w:left="6480" w:hanging="360"/>
+      </w:pPr>
+      <w:rPr>
+        <w:rFonts w:ascii="Wingdings" w:hAnsi="Wingdings" w:hint="default"/>
+        <w:sz w:val="20"/>
+      </w:rPr>
+    </w:lvl>
+  </w:abstractNum>
+  <w:abstractNum w:abstractNumId="18" w15:restartNumberingAfterBreak="0">
     <w:nsid w:val="3C4D25B9"/>
     <w:multiLevelType w:val="multilevel"/>
     <w:tmpl w:val="CBA4DE98"/>
@@ -6060,7 +7550,7 @@
       </w:rPr>
     </w:lvl>
   </w:abstractNum>
-  <w:abstractNum w:abstractNumId="12" w15:restartNumberingAfterBreak="0">
+  <w:abstractNum w:abstractNumId="19" w15:restartNumberingAfterBreak="0">
     <w:nsid w:val="3C886FF2"/>
     <w:multiLevelType w:val="multilevel"/>
     <w:tmpl w:val="C5D8A156"/>
@@ -6205,7 +7695,7 @@
       </w:rPr>
     </w:lvl>
   </w:abstractNum>
-  <w:abstractNum w:abstractNumId="13" w15:restartNumberingAfterBreak="0">
+  <w:abstractNum w:abstractNumId="20" w15:restartNumberingAfterBreak="0">
     <w:nsid w:val="3DCD1D0D"/>
     <w:multiLevelType w:val="multilevel"/>
     <w:tmpl w:val="783E7442"/>
@@ -6354,7 +7844,7 @@
       </w:rPr>
     </w:lvl>
   </w:abstractNum>
-  <w:abstractNum w:abstractNumId="14" w15:restartNumberingAfterBreak="0">
+  <w:abstractNum w:abstractNumId="21" w15:restartNumberingAfterBreak="0">
     <w:nsid w:val="3FBB1C4A"/>
     <w:multiLevelType w:val="multilevel"/>
     <w:tmpl w:val="01E4E5CC"/>
@@ -6503,7 +7993,7 @@
       </w:rPr>
     </w:lvl>
   </w:abstractNum>
-  <w:abstractNum w:abstractNumId="15" w15:restartNumberingAfterBreak="0">
+  <w:abstractNum w:abstractNumId="22" w15:restartNumberingAfterBreak="0">
     <w:nsid w:val="3FCA6214"/>
     <w:multiLevelType w:val="multilevel"/>
     <w:tmpl w:val="C0C4B120"/>
@@ -6652,7 +8142,7 @@
       </w:rPr>
     </w:lvl>
   </w:abstractNum>
-  <w:abstractNum w:abstractNumId="16" w15:restartNumberingAfterBreak="0">
+  <w:abstractNum w:abstractNumId="23" w15:restartNumberingAfterBreak="0">
     <w:nsid w:val="42F85736"/>
     <w:multiLevelType w:val="multilevel"/>
     <w:tmpl w:val="D1E4D65A"/>
@@ -6801,7 +8291,7 @@
       </w:rPr>
     </w:lvl>
   </w:abstractNum>
-  <w:abstractNum w:abstractNumId="17" w15:restartNumberingAfterBreak="0">
+  <w:abstractNum w:abstractNumId="24" w15:restartNumberingAfterBreak="0">
     <w:nsid w:val="451046D9"/>
     <w:multiLevelType w:val="multilevel"/>
     <w:tmpl w:val="58D07D44"/>
@@ -6950,7 +8440,7 @@
       </w:rPr>
     </w:lvl>
   </w:abstractNum>
-  <w:abstractNum w:abstractNumId="18" w15:restartNumberingAfterBreak="0">
+  <w:abstractNum w:abstractNumId="25" w15:restartNumberingAfterBreak="0">
     <w:nsid w:val="476707E3"/>
     <w:multiLevelType w:val="multilevel"/>
     <w:tmpl w:val="86004148"/>
@@ -7099,7 +8589,7 @@
       </w:rPr>
     </w:lvl>
   </w:abstractNum>
-  <w:abstractNum w:abstractNumId="19" w15:restartNumberingAfterBreak="0">
+  <w:abstractNum w:abstractNumId="26" w15:restartNumberingAfterBreak="0">
     <w:nsid w:val="5307689B"/>
     <w:multiLevelType w:val="multilevel"/>
     <w:tmpl w:val="BB24DC58"/>
@@ -7248,7 +8738,7 @@
       </w:rPr>
     </w:lvl>
   </w:abstractNum>
-  <w:abstractNum w:abstractNumId="20" w15:restartNumberingAfterBreak="0">
+  <w:abstractNum w:abstractNumId="27" w15:restartNumberingAfterBreak="0">
     <w:nsid w:val="55B30794"/>
     <w:multiLevelType w:val="multilevel"/>
     <w:tmpl w:val="E90CFB76"/>
@@ -7397,7 +8887,7 @@
       </w:rPr>
     </w:lvl>
   </w:abstractNum>
-  <w:abstractNum w:abstractNumId="21" w15:restartNumberingAfterBreak="0">
+  <w:abstractNum w:abstractNumId="28" w15:restartNumberingAfterBreak="0">
     <w:nsid w:val="566E092D"/>
     <w:multiLevelType w:val="hybridMultilevel"/>
     <w:tmpl w:val="E278BDE2"/>
@@ -7486,7 +8976,7 @@
       </w:pPr>
     </w:lvl>
   </w:abstractNum>
-  <w:abstractNum w:abstractNumId="22" w15:restartNumberingAfterBreak="0">
+  <w:abstractNum w:abstractNumId="29" w15:restartNumberingAfterBreak="0">
     <w:nsid w:val="571D407A"/>
     <w:multiLevelType w:val="multilevel"/>
     <w:tmpl w:val="9E34C596"/>
@@ -7635,7 +9125,156 @@
       </w:rPr>
     </w:lvl>
   </w:abstractNum>
-  <w:abstractNum w:abstractNumId="23" w15:restartNumberingAfterBreak="0">
+  <w:abstractNum w:abstractNumId="30" w15:restartNumberingAfterBreak="0">
+    <w:nsid w:val="580329BA"/>
+    <w:multiLevelType w:val="multilevel"/>
+    <w:tmpl w:val="FFF05D74"/>
+    <w:lvl w:ilvl="0">
+      <w:start w:val="1"/>
+      <w:numFmt w:val="bullet"/>
+      <w:lvlText w:val=""/>
+      <w:lvlJc w:val="left"/>
+      <w:pPr>
+        <w:tabs>
+          <w:tab w:val="num" w:pos="720"/>
+        </w:tabs>
+        <w:ind w:left="720" w:hanging="360"/>
+      </w:pPr>
+      <w:rPr>
+        <w:rFonts w:ascii="Symbol" w:hAnsi="Symbol" w:hint="default"/>
+        <w:sz w:val="20"/>
+      </w:rPr>
+    </w:lvl>
+    <w:lvl w:ilvl="1" w:tentative="1">
+      <w:start w:val="1"/>
+      <w:numFmt w:val="bullet"/>
+      <w:lvlText w:val="o"/>
+      <w:lvlJc w:val="left"/>
+      <w:pPr>
+        <w:tabs>
+          <w:tab w:val="num" w:pos="1440"/>
+        </w:tabs>
+        <w:ind w:left="1440" w:hanging="360"/>
+      </w:pPr>
+      <w:rPr>
+        <w:rFonts w:ascii="Courier New" w:hAnsi="Courier New" w:hint="default"/>
+        <w:sz w:val="20"/>
+      </w:rPr>
+    </w:lvl>
+    <w:lvl w:ilvl="2" w:tentative="1">
+      <w:start w:val="1"/>
+      <w:numFmt w:val="bullet"/>
+      <w:lvlText w:val=""/>
+      <w:lvlJc w:val="left"/>
+      <w:pPr>
+        <w:tabs>
+          <w:tab w:val="num" w:pos="2160"/>
+        </w:tabs>
+        <w:ind w:left="2160" w:hanging="360"/>
+      </w:pPr>
+      <w:rPr>
+        <w:rFonts w:ascii="Wingdings" w:hAnsi="Wingdings" w:hint="default"/>
+        <w:sz w:val="20"/>
+      </w:rPr>
+    </w:lvl>
+    <w:lvl w:ilvl="3" w:tentative="1">
+      <w:start w:val="1"/>
+      <w:numFmt w:val="bullet"/>
+      <w:lvlText w:val=""/>
+      <w:lvlJc w:val="left"/>
+      <w:pPr>
+        <w:tabs>
+          <w:tab w:val="num" w:pos="2880"/>
+        </w:tabs>
+        <w:ind w:left="2880" w:hanging="360"/>
+      </w:pPr>
+      <w:rPr>
+        <w:rFonts w:ascii="Wingdings" w:hAnsi="Wingdings" w:hint="default"/>
+        <w:sz w:val="20"/>
+      </w:rPr>
+    </w:lvl>
+    <w:lvl w:ilvl="4" w:tentative="1">
+      <w:start w:val="1"/>
+      <w:numFmt w:val="bullet"/>
+      <w:lvlText w:val=""/>
+      <w:lvlJc w:val="left"/>
+      <w:pPr>
+        <w:tabs>
+          <w:tab w:val="num" w:pos="3600"/>
+        </w:tabs>
+        <w:ind w:left="3600" w:hanging="360"/>
+      </w:pPr>
+      <w:rPr>
+        <w:rFonts w:ascii="Wingdings" w:hAnsi="Wingdings" w:hint="default"/>
+        <w:sz w:val="20"/>
+      </w:rPr>
+    </w:lvl>
+    <w:lvl w:ilvl="5" w:tentative="1">
+      <w:start w:val="1"/>
+      <w:numFmt w:val="bullet"/>
+      <w:lvlText w:val=""/>
+      <w:lvlJc w:val="left"/>
+      <w:pPr>
+        <w:tabs>
+          <w:tab w:val="num" w:pos="4320"/>
+        </w:tabs>
+        <w:ind w:left="4320" w:hanging="360"/>
+      </w:pPr>
+      <w:rPr>
+        <w:rFonts w:ascii="Wingdings" w:hAnsi="Wingdings" w:hint="default"/>
+        <w:sz w:val="20"/>
+      </w:rPr>
+    </w:lvl>
+    <w:lvl w:ilvl="6" w:tentative="1">
+      <w:start w:val="1"/>
+      <w:numFmt w:val="bullet"/>
+      <w:lvlText w:val=""/>
+      <w:lvlJc w:val="left"/>
+      <w:pPr>
+        <w:tabs>
+          <w:tab w:val="num" w:pos="5040"/>
+        </w:tabs>
+        <w:ind w:left="5040" w:hanging="360"/>
+      </w:pPr>
+      <w:rPr>
+        <w:rFonts w:ascii="Wingdings" w:hAnsi="Wingdings" w:hint="default"/>
+        <w:sz w:val="20"/>
+      </w:rPr>
+    </w:lvl>
+    <w:lvl w:ilvl="7" w:tentative="1">
+      <w:start w:val="1"/>
+      <w:numFmt w:val="bullet"/>
+      <w:lvlText w:val=""/>
+      <w:lvlJc w:val="left"/>
+      <w:pPr>
+        <w:tabs>
+          <w:tab w:val="num" w:pos="5760"/>
+        </w:tabs>
+        <w:ind w:left="5760" w:hanging="360"/>
+      </w:pPr>
+      <w:rPr>
+        <w:rFonts w:ascii="Wingdings" w:hAnsi="Wingdings" w:hint="default"/>
+        <w:sz w:val="20"/>
+      </w:rPr>
+    </w:lvl>
+    <w:lvl w:ilvl="8" w:tentative="1">
+      <w:start w:val="1"/>
+      <w:numFmt w:val="bullet"/>
+      <w:lvlText w:val=""/>
+      <w:lvlJc w:val="left"/>
+      <w:pPr>
+        <w:tabs>
+          <w:tab w:val="num" w:pos="6480"/>
+        </w:tabs>
+        <w:ind w:left="6480" w:hanging="360"/>
+      </w:pPr>
+      <w:rPr>
+        <w:rFonts w:ascii="Wingdings" w:hAnsi="Wingdings" w:hint="default"/>
+        <w:sz w:val="20"/>
+      </w:rPr>
+    </w:lvl>
+  </w:abstractNum>
+  <w:abstractNum w:abstractNumId="31" w15:restartNumberingAfterBreak="0">
     <w:nsid w:val="59EC09DA"/>
     <w:multiLevelType w:val="multilevel"/>
     <w:tmpl w:val="1CA4400E"/>
@@ -7784,7 +9423,7 @@
       </w:rPr>
     </w:lvl>
   </w:abstractNum>
-  <w:abstractNum w:abstractNumId="24" w15:restartNumberingAfterBreak="0">
+  <w:abstractNum w:abstractNumId="32" w15:restartNumberingAfterBreak="0">
     <w:nsid w:val="59EE5A0B"/>
     <w:multiLevelType w:val="multilevel"/>
     <w:tmpl w:val="2DC8E0EC"/>
@@ -7933,7 +9572,7 @@
       </w:rPr>
     </w:lvl>
   </w:abstractNum>
-  <w:abstractNum w:abstractNumId="25" w15:restartNumberingAfterBreak="0">
+  <w:abstractNum w:abstractNumId="33" w15:restartNumberingAfterBreak="0">
     <w:nsid w:val="5C0B520C"/>
     <w:multiLevelType w:val="multilevel"/>
     <w:tmpl w:val="A41AE0C4"/>
@@ -8082,7 +9721,7 @@
       </w:rPr>
     </w:lvl>
   </w:abstractNum>
-  <w:abstractNum w:abstractNumId="26" w15:restartNumberingAfterBreak="0">
+  <w:abstractNum w:abstractNumId="34" w15:restartNumberingAfterBreak="0">
     <w:nsid w:val="5E4725B2"/>
     <w:multiLevelType w:val="multilevel"/>
     <w:tmpl w:val="AF20F4AA"/>
@@ -8231,7 +9870,7 @@
       </w:rPr>
     </w:lvl>
   </w:abstractNum>
-  <w:abstractNum w:abstractNumId="27" w15:restartNumberingAfterBreak="0">
+  <w:abstractNum w:abstractNumId="35" w15:restartNumberingAfterBreak="0">
     <w:nsid w:val="60EC0CCD"/>
     <w:multiLevelType w:val="multilevel"/>
     <w:tmpl w:val="95B6D904"/>
@@ -8380,7 +10019,7 @@
       </w:rPr>
     </w:lvl>
   </w:abstractNum>
-  <w:abstractNum w:abstractNumId="28" w15:restartNumberingAfterBreak="0">
+  <w:abstractNum w:abstractNumId="36" w15:restartNumberingAfterBreak="0">
     <w:nsid w:val="63521C67"/>
     <w:multiLevelType w:val="multilevel"/>
     <w:tmpl w:val="A8C29E8E"/>
@@ -8529,7 +10168,156 @@
       </w:rPr>
     </w:lvl>
   </w:abstractNum>
-  <w:abstractNum w:abstractNumId="29" w15:restartNumberingAfterBreak="0">
+  <w:abstractNum w:abstractNumId="37" w15:restartNumberingAfterBreak="0">
+    <w:nsid w:val="63656CA0"/>
+    <w:multiLevelType w:val="multilevel"/>
+    <w:tmpl w:val="1F36B464"/>
+    <w:lvl w:ilvl="0">
+      <w:start w:val="1"/>
+      <w:numFmt w:val="bullet"/>
+      <w:lvlText w:val=""/>
+      <w:lvlJc w:val="left"/>
+      <w:pPr>
+        <w:tabs>
+          <w:tab w:val="num" w:pos="720"/>
+        </w:tabs>
+        <w:ind w:left="720" w:hanging="360"/>
+      </w:pPr>
+      <w:rPr>
+        <w:rFonts w:ascii="Symbol" w:hAnsi="Symbol" w:hint="default"/>
+        <w:sz w:val="20"/>
+      </w:rPr>
+    </w:lvl>
+    <w:lvl w:ilvl="1" w:tentative="1">
+      <w:start w:val="1"/>
+      <w:numFmt w:val="bullet"/>
+      <w:lvlText w:val="o"/>
+      <w:lvlJc w:val="left"/>
+      <w:pPr>
+        <w:tabs>
+          <w:tab w:val="num" w:pos="1440"/>
+        </w:tabs>
+        <w:ind w:left="1440" w:hanging="360"/>
+      </w:pPr>
+      <w:rPr>
+        <w:rFonts w:ascii="Courier New" w:hAnsi="Courier New" w:hint="default"/>
+        <w:sz w:val="20"/>
+      </w:rPr>
+    </w:lvl>
+    <w:lvl w:ilvl="2" w:tentative="1">
+      <w:start w:val="1"/>
+      <w:numFmt w:val="bullet"/>
+      <w:lvlText w:val=""/>
+      <w:lvlJc w:val="left"/>
+      <w:pPr>
+        <w:tabs>
+          <w:tab w:val="num" w:pos="2160"/>
+        </w:tabs>
+        <w:ind w:left="2160" w:hanging="360"/>
+      </w:pPr>
+      <w:rPr>
+        <w:rFonts w:ascii="Wingdings" w:hAnsi="Wingdings" w:hint="default"/>
+        <w:sz w:val="20"/>
+      </w:rPr>
+    </w:lvl>
+    <w:lvl w:ilvl="3" w:tentative="1">
+      <w:start w:val="1"/>
+      <w:numFmt w:val="bullet"/>
+      <w:lvlText w:val=""/>
+      <w:lvlJc w:val="left"/>
+      <w:pPr>
+        <w:tabs>
+          <w:tab w:val="num" w:pos="2880"/>
+        </w:tabs>
+        <w:ind w:left="2880" w:hanging="360"/>
+      </w:pPr>
+      <w:rPr>
+        <w:rFonts w:ascii="Wingdings" w:hAnsi="Wingdings" w:hint="default"/>
+        <w:sz w:val="20"/>
+      </w:rPr>
+    </w:lvl>
+    <w:lvl w:ilvl="4" w:tentative="1">
+      <w:start w:val="1"/>
+      <w:numFmt w:val="bullet"/>
+      <w:lvlText w:val=""/>
+      <w:lvlJc w:val="left"/>
+      <w:pPr>
+        <w:tabs>
+          <w:tab w:val="num" w:pos="3600"/>
+        </w:tabs>
+        <w:ind w:left="3600" w:hanging="360"/>
+      </w:pPr>
+      <w:rPr>
+        <w:rFonts w:ascii="Wingdings" w:hAnsi="Wingdings" w:hint="default"/>
+        <w:sz w:val="20"/>
+      </w:rPr>
+    </w:lvl>
+    <w:lvl w:ilvl="5" w:tentative="1">
+      <w:start w:val="1"/>
+      <w:numFmt w:val="bullet"/>
+      <w:lvlText w:val=""/>
+      <w:lvlJc w:val="left"/>
+      <w:pPr>
+        <w:tabs>
+          <w:tab w:val="num" w:pos="4320"/>
+        </w:tabs>
+        <w:ind w:left="4320" w:hanging="360"/>
+      </w:pPr>
+      <w:rPr>
+        <w:rFonts w:ascii="Wingdings" w:hAnsi="Wingdings" w:hint="default"/>
+        <w:sz w:val="20"/>
+      </w:rPr>
+    </w:lvl>
+    <w:lvl w:ilvl="6" w:tentative="1">
+      <w:start w:val="1"/>
+      <w:numFmt w:val="bullet"/>
+      <w:lvlText w:val=""/>
+      <w:lvlJc w:val="left"/>
+      <w:pPr>
+        <w:tabs>
+          <w:tab w:val="num" w:pos="5040"/>
+        </w:tabs>
+        <w:ind w:left="5040" w:hanging="360"/>
+      </w:pPr>
+      <w:rPr>
+        <w:rFonts w:ascii="Wingdings" w:hAnsi="Wingdings" w:hint="default"/>
+        <w:sz w:val="20"/>
+      </w:rPr>
+    </w:lvl>
+    <w:lvl w:ilvl="7" w:tentative="1">
+      <w:start w:val="1"/>
+      <w:numFmt w:val="bullet"/>
+      <w:lvlText w:val=""/>
+      <w:lvlJc w:val="left"/>
+      <w:pPr>
+        <w:tabs>
+          <w:tab w:val="num" w:pos="5760"/>
+        </w:tabs>
+        <w:ind w:left="5760" w:hanging="360"/>
+      </w:pPr>
+      <w:rPr>
+        <w:rFonts w:ascii="Wingdings" w:hAnsi="Wingdings" w:hint="default"/>
+        <w:sz w:val="20"/>
+      </w:rPr>
+    </w:lvl>
+    <w:lvl w:ilvl="8" w:tentative="1">
+      <w:start w:val="1"/>
+      <w:numFmt w:val="bullet"/>
+      <w:lvlText w:val=""/>
+      <w:lvlJc w:val="left"/>
+      <w:pPr>
+        <w:tabs>
+          <w:tab w:val="num" w:pos="6480"/>
+        </w:tabs>
+        <w:ind w:left="6480" w:hanging="360"/>
+      </w:pPr>
+      <w:rPr>
+        <w:rFonts w:ascii="Wingdings" w:hAnsi="Wingdings" w:hint="default"/>
+        <w:sz w:val="20"/>
+      </w:rPr>
+    </w:lvl>
+  </w:abstractNum>
+  <w:abstractNum w:abstractNumId="38" w15:restartNumberingAfterBreak="0">
     <w:nsid w:val="65582557"/>
     <w:multiLevelType w:val="multilevel"/>
     <w:tmpl w:val="8B0AA842"/>
@@ -8678,7 +10466,7 @@
       </w:rPr>
     </w:lvl>
   </w:abstractNum>
-  <w:abstractNum w:abstractNumId="30" w15:restartNumberingAfterBreak="0">
+  <w:abstractNum w:abstractNumId="39" w15:restartNumberingAfterBreak="0">
     <w:nsid w:val="673246C7"/>
     <w:multiLevelType w:val="multilevel"/>
     <w:tmpl w:val="F71A32E2"/>
@@ -8827,7 +10615,7 @@
       </w:rPr>
     </w:lvl>
   </w:abstractNum>
-  <w:abstractNum w:abstractNumId="31" w15:restartNumberingAfterBreak="0">
+  <w:abstractNum w:abstractNumId="40" w15:restartNumberingAfterBreak="0">
     <w:nsid w:val="67742274"/>
     <w:multiLevelType w:val="multilevel"/>
     <w:tmpl w:val="00004DA0"/>
@@ -8976,7 +10764,7 @@
       </w:rPr>
     </w:lvl>
   </w:abstractNum>
-  <w:abstractNum w:abstractNumId="32" w15:restartNumberingAfterBreak="0">
+  <w:abstractNum w:abstractNumId="41" w15:restartNumberingAfterBreak="0">
     <w:nsid w:val="692D1EC8"/>
     <w:multiLevelType w:val="multilevel"/>
     <w:tmpl w:val="3B104E08"/>
@@ -9125,7 +10913,156 @@
       </w:rPr>
     </w:lvl>
   </w:abstractNum>
-  <w:abstractNum w:abstractNumId="33" w15:restartNumberingAfterBreak="0">
+  <w:abstractNum w:abstractNumId="42" w15:restartNumberingAfterBreak="0">
+    <w:nsid w:val="70024753"/>
+    <w:multiLevelType w:val="multilevel"/>
+    <w:tmpl w:val="FEE2DC0E"/>
+    <w:lvl w:ilvl="0">
+      <w:start w:val="1"/>
+      <w:numFmt w:val="bullet"/>
+      <w:lvlText w:val=""/>
+      <w:lvlJc w:val="left"/>
+      <w:pPr>
+        <w:tabs>
+          <w:tab w:val="num" w:pos="720"/>
+        </w:tabs>
+        <w:ind w:left="720" w:hanging="360"/>
+      </w:pPr>
+      <w:rPr>
+        <w:rFonts w:ascii="Symbol" w:hAnsi="Symbol" w:hint="default"/>
+        <w:sz w:val="20"/>
+      </w:rPr>
+    </w:lvl>
+    <w:lvl w:ilvl="1" w:tentative="1">
+      <w:start w:val="1"/>
+      <w:numFmt w:val="bullet"/>
+      <w:lvlText w:val="o"/>
+      <w:lvlJc w:val="left"/>
+      <w:pPr>
+        <w:tabs>
+          <w:tab w:val="num" w:pos="1440"/>
+        </w:tabs>
+        <w:ind w:left="1440" w:hanging="360"/>
+      </w:pPr>
+      <w:rPr>
+        <w:rFonts w:ascii="Courier New" w:hAnsi="Courier New" w:hint="default"/>
+        <w:sz w:val="20"/>
+      </w:rPr>
+    </w:lvl>
+    <w:lvl w:ilvl="2" w:tentative="1">
+      <w:start w:val="1"/>
+      <w:numFmt w:val="bullet"/>
+      <w:lvlText w:val=""/>
+      <w:lvlJc w:val="left"/>
+      <w:pPr>
+        <w:tabs>
+          <w:tab w:val="num" w:pos="2160"/>
+        </w:tabs>
+        <w:ind w:left="2160" w:hanging="360"/>
+      </w:pPr>
+      <w:rPr>
+        <w:rFonts w:ascii="Wingdings" w:hAnsi="Wingdings" w:hint="default"/>
+        <w:sz w:val="20"/>
+      </w:rPr>
+    </w:lvl>
+    <w:lvl w:ilvl="3" w:tentative="1">
+      <w:start w:val="1"/>
+      <w:numFmt w:val="bullet"/>
+      <w:lvlText w:val=""/>
+      <w:lvlJc w:val="left"/>
+      <w:pPr>
+        <w:tabs>
+          <w:tab w:val="num" w:pos="2880"/>
+        </w:tabs>
+        <w:ind w:left="2880" w:hanging="360"/>
+      </w:pPr>
+      <w:rPr>
+        <w:rFonts w:ascii="Wingdings" w:hAnsi="Wingdings" w:hint="default"/>
+        <w:sz w:val="20"/>
+      </w:rPr>
+    </w:lvl>
+    <w:lvl w:ilvl="4" w:tentative="1">
+      <w:start w:val="1"/>
+      <w:numFmt w:val="bullet"/>
+      <w:lvlText w:val=""/>
+      <w:lvlJc w:val="left"/>
+      <w:pPr>
+        <w:tabs>
+          <w:tab w:val="num" w:pos="3600"/>
+        </w:tabs>
+        <w:ind w:left="3600" w:hanging="360"/>
+      </w:pPr>
+      <w:rPr>
+        <w:rFonts w:ascii="Wingdings" w:hAnsi="Wingdings" w:hint="default"/>
+        <w:sz w:val="20"/>
+      </w:rPr>
+    </w:lvl>
+    <w:lvl w:ilvl="5" w:tentative="1">
+      <w:start w:val="1"/>
+      <w:numFmt w:val="bullet"/>
+      <w:lvlText w:val=""/>
+      <w:lvlJc w:val="left"/>
+      <w:pPr>
+        <w:tabs>
+          <w:tab w:val="num" w:pos="4320"/>
+        </w:tabs>
+        <w:ind w:left="4320" w:hanging="360"/>
+      </w:pPr>
+      <w:rPr>
+        <w:rFonts w:ascii="Wingdings" w:hAnsi="Wingdings" w:hint="default"/>
+        <w:sz w:val="20"/>
+      </w:rPr>
+    </w:lvl>
+    <w:lvl w:ilvl="6" w:tentative="1">
+      <w:start w:val="1"/>
+      <w:numFmt w:val="bullet"/>
+      <w:lvlText w:val=""/>
+      <w:lvlJc w:val="left"/>
+      <w:pPr>
+        <w:tabs>
+          <w:tab w:val="num" w:pos="5040"/>
+        </w:tabs>
+        <w:ind w:left="5040" w:hanging="360"/>
+      </w:pPr>
+      <w:rPr>
+        <w:rFonts w:ascii="Wingdings" w:hAnsi="Wingdings" w:hint="default"/>
+        <w:sz w:val="20"/>
+      </w:rPr>
+    </w:lvl>
+    <w:lvl w:ilvl="7" w:tentative="1">
+      <w:start w:val="1"/>
+      <w:numFmt w:val="bullet"/>
+      <w:lvlText w:val=""/>
+      <w:lvlJc w:val="left"/>
+      <w:pPr>
+        <w:tabs>
+          <w:tab w:val="num" w:pos="5760"/>
+        </w:tabs>
+        <w:ind w:left="5760" w:hanging="360"/>
+      </w:pPr>
+      <w:rPr>
+        <w:rFonts w:ascii="Wingdings" w:hAnsi="Wingdings" w:hint="default"/>
+        <w:sz w:val="20"/>
+      </w:rPr>
+    </w:lvl>
+    <w:lvl w:ilvl="8" w:tentative="1">
+      <w:start w:val="1"/>
+      <w:numFmt w:val="bullet"/>
+      <w:lvlText w:val=""/>
+      <w:lvlJc w:val="left"/>
+      <w:pPr>
+        <w:tabs>
+          <w:tab w:val="num" w:pos="6480"/>
+        </w:tabs>
+        <w:ind w:left="6480" w:hanging="360"/>
+      </w:pPr>
+      <w:rPr>
+        <w:rFonts w:ascii="Wingdings" w:hAnsi="Wingdings" w:hint="default"/>
+        <w:sz w:val="20"/>
+      </w:rPr>
+    </w:lvl>
+  </w:abstractNum>
+  <w:abstractNum w:abstractNumId="43" w15:restartNumberingAfterBreak="0">
     <w:nsid w:val="7483236A"/>
     <w:multiLevelType w:val="multilevel"/>
     <w:tmpl w:val="846CBFBE"/>
@@ -9274,7 +11211,7 @@
       </w:rPr>
     </w:lvl>
   </w:abstractNum>
-  <w:abstractNum w:abstractNumId="34" w15:restartNumberingAfterBreak="0">
+  <w:abstractNum w:abstractNumId="44" w15:restartNumberingAfterBreak="0">
     <w:nsid w:val="75422A85"/>
     <w:multiLevelType w:val="multilevel"/>
     <w:tmpl w:val="C278321E"/>
@@ -9423,7 +11360,7 @@
       </w:rPr>
     </w:lvl>
   </w:abstractNum>
-  <w:abstractNum w:abstractNumId="35" w15:restartNumberingAfterBreak="0">
+  <w:abstractNum w:abstractNumId="45" w15:restartNumberingAfterBreak="0">
     <w:nsid w:val="76D06185"/>
     <w:multiLevelType w:val="multilevel"/>
     <w:tmpl w:val="F4F29E86"/>
@@ -9572,7 +11509,7 @@
       </w:rPr>
     </w:lvl>
   </w:abstractNum>
-  <w:abstractNum w:abstractNumId="36" w15:restartNumberingAfterBreak="0">
+  <w:abstractNum w:abstractNumId="46" w15:restartNumberingAfterBreak="0">
     <w:nsid w:val="78343D82"/>
     <w:multiLevelType w:val="multilevel"/>
     <w:tmpl w:val="AB66E986"/>
@@ -9721,7 +11658,7 @@
       </w:rPr>
     </w:lvl>
   </w:abstractNum>
-  <w:abstractNum w:abstractNumId="37" w15:restartNumberingAfterBreak="0">
+  <w:abstractNum w:abstractNumId="47" w15:restartNumberingAfterBreak="0">
     <w:nsid w:val="78B86C9E"/>
     <w:multiLevelType w:val="multilevel"/>
     <w:tmpl w:val="6368E264"/>
@@ -9870,7 +11807,7 @@
       </w:rPr>
     </w:lvl>
   </w:abstractNum>
-  <w:abstractNum w:abstractNumId="38" w15:restartNumberingAfterBreak="0">
+  <w:abstractNum w:abstractNumId="48" w15:restartNumberingAfterBreak="0">
     <w:nsid w:val="7E9317D0"/>
     <w:multiLevelType w:val="multilevel"/>
     <w:tmpl w:val="6FEE94A6"/>
@@ -10020,121 +11957,151 @@
     </w:lvl>
   </w:abstractNum>
   <w:num w:numId="1" w16cid:durableId="1029451775">
-    <w:abstractNumId w:val="20"/>
+    <w:abstractNumId w:val="27"/>
   </w:num>
   <w:num w:numId="2" w16cid:durableId="1109399208">
-    <w:abstractNumId w:val="1"/>
+    <w:abstractNumId w:val="2"/>
   </w:num>
   <w:num w:numId="3" w16cid:durableId="1736126785">
-    <w:abstractNumId w:val="23"/>
+    <w:abstractNumId w:val="31"/>
   </w:num>
   <w:num w:numId="4" w16cid:durableId="48310699">
-    <w:abstractNumId w:val="11"/>
+    <w:abstractNumId w:val="18"/>
   </w:num>
   <w:num w:numId="5" w16cid:durableId="2109423756">
-    <w:abstractNumId w:val="18"/>
+    <w:abstractNumId w:val="25"/>
   </w:num>
   <w:num w:numId="6" w16cid:durableId="648174770">
     <w:abstractNumId w:val="0"/>
   </w:num>
   <w:num w:numId="7" w16cid:durableId="1923954903">
+    <w:abstractNumId w:val="41"/>
+  </w:num>
+  <w:num w:numId="8" w16cid:durableId="1203055255">
+    <w:abstractNumId w:val="20"/>
+  </w:num>
+  <w:num w:numId="9" w16cid:durableId="230622910">
+    <w:abstractNumId w:val="12"/>
+  </w:num>
+  <w:num w:numId="10" w16cid:durableId="1929541269">
+    <w:abstractNumId w:val="35"/>
+  </w:num>
+  <w:num w:numId="11" w16cid:durableId="594022066">
+    <w:abstractNumId w:val="9"/>
+  </w:num>
+  <w:num w:numId="12" w16cid:durableId="751969393">
+    <w:abstractNumId w:val="36"/>
+  </w:num>
+  <w:num w:numId="13" w16cid:durableId="2100441026">
+    <w:abstractNumId w:val="23"/>
+  </w:num>
+  <w:num w:numId="14" w16cid:durableId="1021737546">
+    <w:abstractNumId w:val="38"/>
+  </w:num>
+  <w:num w:numId="15" w16cid:durableId="1290823525">
+    <w:abstractNumId w:val="16"/>
+  </w:num>
+  <w:num w:numId="16" w16cid:durableId="1922644581">
+    <w:abstractNumId w:val="34"/>
+  </w:num>
+  <w:num w:numId="17" w16cid:durableId="1766345149">
+    <w:abstractNumId w:val="47"/>
+  </w:num>
+  <w:num w:numId="18" w16cid:durableId="1431396010">
+    <w:abstractNumId w:val="7"/>
+  </w:num>
+  <w:num w:numId="19" w16cid:durableId="1914388043">
+    <w:abstractNumId w:val="45"/>
+  </w:num>
+  <w:num w:numId="20" w16cid:durableId="188953941">
+    <w:abstractNumId w:val="48"/>
+  </w:num>
+  <w:num w:numId="21" w16cid:durableId="998730730">
+    <w:abstractNumId w:val="19"/>
+  </w:num>
+  <w:num w:numId="22" w16cid:durableId="1444887826">
+    <w:abstractNumId w:val="22"/>
+  </w:num>
+  <w:num w:numId="23" w16cid:durableId="286276616">
+    <w:abstractNumId w:val="10"/>
+  </w:num>
+  <w:num w:numId="24" w16cid:durableId="348917866">
+    <w:abstractNumId w:val="15"/>
+  </w:num>
+  <w:num w:numId="25" w16cid:durableId="1479027823">
+    <w:abstractNumId w:val="26"/>
+  </w:num>
+  <w:num w:numId="26" w16cid:durableId="701713329">
     <w:abstractNumId w:val="32"/>
   </w:num>
-  <w:num w:numId="8" w16cid:durableId="1203055255">
+  <w:num w:numId="27" w16cid:durableId="1135374755">
+    <w:abstractNumId w:val="5"/>
+  </w:num>
+  <w:num w:numId="28" w16cid:durableId="1574928264">
+    <w:abstractNumId w:val="29"/>
+  </w:num>
+  <w:num w:numId="29" w16cid:durableId="733704235">
+    <w:abstractNumId w:val="39"/>
+  </w:num>
+  <w:num w:numId="30" w16cid:durableId="960721450">
+    <w:abstractNumId w:val="46"/>
+  </w:num>
+  <w:num w:numId="31" w16cid:durableId="1238713664">
+    <w:abstractNumId w:val="28"/>
+  </w:num>
+  <w:num w:numId="32" w16cid:durableId="824664466">
+    <w:abstractNumId w:val="21"/>
+  </w:num>
+  <w:num w:numId="33" w16cid:durableId="23799194">
+    <w:abstractNumId w:val="44"/>
+  </w:num>
+  <w:num w:numId="34" w16cid:durableId="1708140849">
+    <w:abstractNumId w:val="14"/>
+  </w:num>
+  <w:num w:numId="35" w16cid:durableId="766929362">
+    <w:abstractNumId w:val="43"/>
+  </w:num>
+  <w:num w:numId="36" w16cid:durableId="771819270">
+    <w:abstractNumId w:val="33"/>
+  </w:num>
+  <w:num w:numId="37" w16cid:durableId="1899320543">
     <w:abstractNumId w:val="13"/>
   </w:num>
-  <w:num w:numId="9" w16cid:durableId="230622910">
-    <w:abstractNumId w:val="6"/>
+  <w:num w:numId="38" w16cid:durableId="4094459">
+    <w:abstractNumId w:val="24"/>
   </w:num>
-  <w:num w:numId="10" w16cid:durableId="1929541269">
-    <w:abstractNumId w:val="27"/>
+  <w:num w:numId="39" w16cid:durableId="980043469">
+    <w:abstractNumId w:val="40"/>
   </w:num>
-  <w:num w:numId="11" w16cid:durableId="594022066">
+  <w:num w:numId="40" w16cid:durableId="1051923749">
     <w:abstractNumId w:val="4"/>
   </w:num>
-  <w:num w:numId="12" w16cid:durableId="751969393">
-    <w:abstractNumId w:val="28"/>
+  <w:num w:numId="41" w16cid:durableId="1532064162">
+    <w:abstractNumId w:val="42"/>
   </w:num>
-  <w:num w:numId="13" w16cid:durableId="2100441026">
-    <w:abstractNumId w:val="16"/>
-  </w:num>
-  <w:num w:numId="14" w16cid:durableId="1021737546">
-    <w:abstractNumId w:val="29"/>
-  </w:num>
-  <w:num w:numId="15" w16cid:durableId="1290823525">
-    <w:abstractNumId w:val="10"/>
-  </w:num>
-  <w:num w:numId="16" w16cid:durableId="1922644581">
-    <w:abstractNumId w:val="26"/>
-  </w:num>
-  <w:num w:numId="17" w16cid:durableId="1766345149">
+  <w:num w:numId="42" w16cid:durableId="2116561272">
     <w:abstractNumId w:val="37"/>
   </w:num>
-  <w:num w:numId="18" w16cid:durableId="1431396010">
+  <w:num w:numId="43" w16cid:durableId="1888292967">
+    <w:abstractNumId w:val="8"/>
+  </w:num>
+  <w:num w:numId="44" w16cid:durableId="1848406042">
     <w:abstractNumId w:val="3"/>
   </w:num>
-  <w:num w:numId="19" w16cid:durableId="1914388043">
-    <w:abstractNumId w:val="35"/>
-  </w:num>
-  <w:num w:numId="20" w16cid:durableId="188953941">
-    <w:abstractNumId w:val="38"/>
-  </w:num>
-  <w:num w:numId="21" w16cid:durableId="998730730">
-    <w:abstractNumId w:val="12"/>
-  </w:num>
-  <w:num w:numId="22" w16cid:durableId="1444887826">
-    <w:abstractNumId w:val="15"/>
-  </w:num>
-  <w:num w:numId="23" w16cid:durableId="286276616">
-    <w:abstractNumId w:val="5"/>
-  </w:num>
-  <w:num w:numId="24" w16cid:durableId="348917866">
-    <w:abstractNumId w:val="9"/>
-  </w:num>
-  <w:num w:numId="25" w16cid:durableId="1479027823">
-    <w:abstractNumId w:val="19"/>
-  </w:num>
-  <w:num w:numId="26" w16cid:durableId="701713329">
-    <w:abstractNumId w:val="24"/>
-  </w:num>
-  <w:num w:numId="27" w16cid:durableId="1135374755">
-    <w:abstractNumId w:val="2"/>
-  </w:num>
-  <w:num w:numId="28" w16cid:durableId="1574928264">
-    <w:abstractNumId w:val="22"/>
-  </w:num>
-  <w:num w:numId="29" w16cid:durableId="733704235">
+  <w:num w:numId="45" w16cid:durableId="1198660398">
     <w:abstractNumId w:val="30"/>
   </w:num>
-  <w:num w:numId="30" w16cid:durableId="960721450">
-    <w:abstractNumId w:val="36"/>
+  <w:num w:numId="46" w16cid:durableId="1620912605">
+    <w:abstractNumId w:val="1"/>
   </w:num>
-  <w:num w:numId="31" w16cid:durableId="1238713664">
-    <w:abstractNumId w:val="21"/>
-  </w:num>
-  <w:num w:numId="32" w16cid:durableId="824664466">
-    <w:abstractNumId w:val="14"/>
-  </w:num>
-  <w:num w:numId="33" w16cid:durableId="23799194">
-    <w:abstractNumId w:val="34"/>
-  </w:num>
-  <w:num w:numId="34" w16cid:durableId="1708140849">
-    <w:abstractNumId w:val="8"/>
-  </w:num>
-  <w:num w:numId="35" w16cid:durableId="766929362">
-    <w:abstractNumId w:val="33"/>
-  </w:num>
-  <w:num w:numId="36" w16cid:durableId="771819270">
-    <w:abstractNumId w:val="25"/>
-  </w:num>
-  <w:num w:numId="37" w16cid:durableId="1899320543">
-    <w:abstractNumId w:val="7"/>
-  </w:num>
-  <w:num w:numId="38" w16cid:durableId="4094459">
+  <w:num w:numId="47" w16cid:durableId="1438522703">
     <w:abstractNumId w:val="17"/>
   </w:num>
-  <w:num w:numId="39" w16cid:durableId="980043469">
-    <w:abstractNumId w:val="31"/>
+  <w:num w:numId="48" w16cid:durableId="1385058529">
+    <w:abstractNumId w:val="11"/>
+  </w:num>
+  <w:num w:numId="49" w16cid:durableId="700325284">
+    <w:abstractNumId w:val="6"/>
   </w:num>
 </w:numbering>
 </file>
@@ -10657,7 +12624,6 @@
   <w:style w:type="character" w:default="1" w:styleId="Fuentedeprrafopredeter">
     <w:name w:val="Default Paragraph Font"/>
     <w:uiPriority w:val="1"/>
-    <w:semiHidden/>
     <w:unhideWhenUsed/>
   </w:style>
   <w:style w:type="table" w:default="1" w:styleId="Tablanormal">
